--- a/version_0/Version_0.docx
+++ b/version_0/Version_0.docx
@@ -149,8 +149,6 @@
         </w:rPr>
         <w:t>207328865</w:t>
       </w:r>
-      <w:bookmarkStart w:id="0" w:name="_GoBack"/>
-      <w:bookmarkEnd w:id="0"/>
     </w:p>
     <w:p>
       <w:pPr>
@@ -212,7 +210,7 @@
     <w:p>
       <w:pPr>
         <w:rPr>
-          <w:rFonts w:asciiTheme="majorHAnsi" w:hAnsiTheme="majorHAnsi" w:cstheme="majorHAnsi" w:hint="cs"/>
+          <w:rFonts w:asciiTheme="majorHAnsi" w:hAnsiTheme="majorHAnsi" w:cstheme="majorHAnsi"/>
           <w:b/>
           <w:bCs/>
           <w:sz w:val="32"/>
@@ -358,8 +356,8 @@
             <v:path o:extrusionok="f" gradientshapeok="t" o:connecttype="rect"/>
             <o:lock v:ext="edit" aspectratio="t"/>
           </v:shapetype>
-          <v:shape id="_x0000_s1026" type="#_x0000_t75" style="position:absolute;left:0;text-align:left;margin-left:0;margin-top:79.35pt;width:508pt;height:380.8pt;z-index:251661312;mso-position-horizontal:center;mso-position-horizontal-relative:text;mso-position-vertical:absolute;mso-position-vertical-relative:text">
-            <v:imagedata r:id="rId7" o:title="WhiteDiagram"/>
+          <v:shape id="_x0000_s1028" type="#_x0000_t75" style="position:absolute;left:0;text-align:left;margin-left:0;margin-top:60.05pt;width:415pt;height:473pt;z-index:251665408;mso-position-horizontal-relative:text;mso-position-vertical-relative:text">
+            <v:imagedata r:id="rId7" o:title="WhiteDiagram_new"/>
             <w10:wrap type="square"/>
           </v:shape>
         </w:pict>
@@ -442,18 +440,6 @@
       </w:pPr>
       <w:r>
         <w:rPr>
-          <w:noProof/>
-        </w:rPr>
-        <w:lastRenderedPageBreak/>
-        <w:pict>
-          <v:shape id="_x0000_s1027" type="#_x0000_t75" style="position:absolute;left:0;text-align:left;margin-left:0;margin-top:37.9pt;width:486.95pt;height:484pt;z-index:251663360;mso-position-horizontal:center;mso-position-horizontal-relative:text;mso-position-vertical:absolute;mso-position-vertical-relative:text">
-            <v:imagedata r:id="rId8" o:title="architecture_Diagrma"/>
-            <w10:wrap type="square"/>
-          </v:shape>
-        </w:pict>
-      </w:r>
-      <w:r>
-        <w:rPr>
           <w:rFonts w:asciiTheme="majorHAnsi" w:hAnsiTheme="majorHAnsi" w:cstheme="majorHAnsi"/>
           <w:b/>
           <w:bCs/>
@@ -474,6 +460,7 @@
             <w14:round/>
           </w14:textOutline>
         </w:rPr>
+        <w:lastRenderedPageBreak/>
         <w:t>דיאגרמת ארכיטקטורת מערכת</w:t>
       </w:r>
     </w:p>
@@ -489,6 +476,19 @@
           <w:rtl/>
         </w:rPr>
       </w:pPr>
+      <w:bookmarkStart w:id="0" w:name="_GoBack"/>
+      <w:r>
+        <w:rPr>
+          <w:noProof/>
+        </w:rPr>
+        <w:pict>
+          <v:shape id="_x0000_s1029" type="#_x0000_t75" style="position:absolute;margin-left:-16pt;margin-top:34.05pt;width:415pt;height:429pt;z-index:251667456;mso-position-horizontal-relative:text;mso-position-vertical-relative:text">
+            <v:imagedata r:id="rId8" o:title="architectureDiagrma_new"/>
+            <w10:wrap type="square"/>
+          </v:shape>
+        </w:pict>
+      </w:r>
+      <w:bookmarkEnd w:id="0"/>
       <w:r>
         <w:rPr>
           <w:rFonts w:asciiTheme="majorHAnsi" w:hAnsiTheme="majorHAnsi" w:cstheme="majorHAnsi"/>
@@ -1098,7 +1098,6 @@
             <w:pPr>
               <w:cnfStyle w:val="000000000000" w:firstRow="0" w:lastRow="0" w:firstColumn="0" w:lastColumn="0" w:oddVBand="0" w:evenVBand="0" w:oddHBand="0" w:evenHBand="0" w:firstRowFirstColumn="0" w:firstRowLastColumn="0" w:lastRowFirstColumn="0" w:lastRowLastColumn="0"/>
               <w:rPr>
-                <w:rFonts w:hint="cs"/>
                 <w:rtl/>
               </w:rPr>
             </w:pPr>
@@ -4502,7 +4501,7 @@
     <w:p>
       <w:pPr>
         <w:rPr>
-          <w:rFonts w:ascii="Narkisim" w:hAnsi="Narkisim" w:cs="Narkisim" w:hint="cs"/>
+          <w:rFonts w:ascii="Narkisim" w:hAnsi="Narkisim" w:cs="Narkisim"/>
           <w:b/>
           <w:bCs/>
           <w:sz w:val="24"/>
@@ -5213,7 +5212,7 @@
     <w:p>
       <w:pPr>
         <w:rPr>
-          <w:rFonts w:ascii="Narkisim" w:hAnsi="Narkisim" w:cs="Narkisim" w:hint="cs"/>
+          <w:rFonts w:ascii="Narkisim" w:hAnsi="Narkisim" w:cs="Narkisim"/>
           <w:sz w:val="24"/>
           <w:szCs w:val="24"/>
           <w:rtl/>
@@ -8318,7 +8317,7 @@
     <w:p>
       <w:pPr>
         <w:rPr>
-          <w:rFonts w:ascii="Narkisim" w:hAnsi="Narkisim" w:cs="Narkisim" w:hint="cs"/>
+          <w:rFonts w:ascii="Narkisim" w:hAnsi="Narkisim" w:cs="Narkisim"/>
           <w:b/>
           <w:bCs/>
           <w:sz w:val="24"/>
@@ -20365,7 +20364,7 @@
           <w:numId w:val="83"/>
         </w:numPr>
         <w:rPr>
-          <w:rFonts w:ascii="Narkisim" w:eastAsia="Narkisim" w:hAnsi="Narkisim" w:cs="Narkisim" w:hint="cs"/>
+          <w:rFonts w:ascii="Narkisim" w:eastAsia="Narkisim" w:hAnsi="Narkisim" w:cs="Narkisim"/>
           <w:sz w:val="24"/>
           <w:szCs w:val="24"/>
           <w:rtl/>

--- a/version_0/Version_0.docx
+++ b/version_0/Version_0.docx
@@ -1,6 +1,6 @@
 
 <file path=word/document.xml><?xml version="1.0" encoding="utf-8"?>
-<w:document xmlns:wpc="http://schemas.microsoft.com/office/word/2010/wordprocessingCanvas" xmlns:cx="http://schemas.microsoft.com/office/drawing/2014/chartex" xmlns:cx1="http://schemas.microsoft.com/office/drawing/2015/9/8/chartex" xmlns:mc="http://schemas.openxmlformats.org/markup-compatibility/2006" xmlns:o="urn:schemas-microsoft-com:office:office" xmlns:r="http://schemas.openxmlformats.org/officeDocument/2006/relationships" xmlns:m="http://schemas.openxmlformats.org/officeDocument/2006/math" xmlns:v="urn:schemas-microsoft-com:vml" xmlns:wp14="http://schemas.microsoft.com/office/word/2010/wordprocessingDrawing" xmlns:wp="http://schemas.openxmlformats.org/drawingml/2006/wordprocessingDrawing" xmlns:w10="urn:schemas-microsoft-com:office:word" xmlns:w="http://schemas.openxmlformats.org/wordprocessingml/2006/main" xmlns:w14="http://schemas.microsoft.com/office/word/2010/wordml" xmlns:w15="http://schemas.microsoft.com/office/word/2012/wordml" xmlns:w16se="http://schemas.microsoft.com/office/word/2015/wordml/symex" xmlns:wpg="http://schemas.microsoft.com/office/word/2010/wordprocessingGroup" xmlns:wpi="http://schemas.microsoft.com/office/word/2010/wordprocessingInk" xmlns:wne="http://schemas.microsoft.com/office/word/2006/wordml" xmlns:wps="http://schemas.microsoft.com/office/word/2010/wordprocessingShape" mc:Ignorable="w14 w15 w16se wp14">
+<w:document xmlns:wpc="http://schemas.microsoft.com/office/word/2010/wordprocessingCanvas" xmlns:cx="http://schemas.microsoft.com/office/drawing/2014/chartex" xmlns:cx1="http://schemas.microsoft.com/office/drawing/2015/9/8/chartex" xmlns:cx2="http://schemas.microsoft.com/office/drawing/2015/10/21/chartex" xmlns:cx3="http://schemas.microsoft.com/office/drawing/2016/5/9/chartex" xmlns:cx4="http://schemas.microsoft.com/office/drawing/2016/5/10/chartex" xmlns:cx5="http://schemas.microsoft.com/office/drawing/2016/5/11/chartex" xmlns:cx6="http://schemas.microsoft.com/office/drawing/2016/5/12/chartex" xmlns:cx7="http://schemas.microsoft.com/office/drawing/2016/5/13/chartex" xmlns:cx8="http://schemas.microsoft.com/office/drawing/2016/5/14/chartex" xmlns:mc="http://schemas.openxmlformats.org/markup-compatibility/2006" xmlns:aink="http://schemas.microsoft.com/office/drawing/2016/ink" xmlns:am3d="http://schemas.microsoft.com/office/drawing/2017/model3d" xmlns:o="urn:schemas-microsoft-com:office:office" xmlns:r="http://schemas.openxmlformats.org/officeDocument/2006/relationships" xmlns:m="http://schemas.openxmlformats.org/officeDocument/2006/math" xmlns:v="urn:schemas-microsoft-com:vml" xmlns:wp14="http://schemas.microsoft.com/office/word/2010/wordprocessingDrawing" xmlns:wp="http://schemas.openxmlformats.org/drawingml/2006/wordprocessingDrawing" xmlns:w10="urn:schemas-microsoft-com:office:word" xmlns:w="http://schemas.openxmlformats.org/wordprocessingml/2006/main" xmlns:w14="http://schemas.microsoft.com/office/word/2010/wordml" xmlns:w15="http://schemas.microsoft.com/office/word/2012/wordml" xmlns:w16cex="http://schemas.microsoft.com/office/word/2018/wordml/cex" xmlns:w16cid="http://schemas.microsoft.com/office/word/2016/wordml/cid" xmlns:w16="http://schemas.microsoft.com/office/word/2018/wordml" xmlns:w16se="http://schemas.microsoft.com/office/word/2015/wordml/symex" xmlns:wpg="http://schemas.microsoft.com/office/word/2010/wordprocessingGroup" xmlns:wpi="http://schemas.microsoft.com/office/word/2010/wordprocessingInk" xmlns:wne="http://schemas.microsoft.com/office/word/2006/wordml" xmlns:wps="http://schemas.microsoft.com/office/word/2010/wordprocessingShape" mc:Ignorable="w14 w15 w16se w16cid w16 w16cex wp14">
   <w:body>
     <w:p>
       <w:pPr>
@@ -149,8 +149,6 @@
         </w:rPr>
         <w:t>207328865</w:t>
       </w:r>
-      <w:bookmarkStart w:id="0" w:name="_GoBack"/>
-      <w:bookmarkEnd w:id="0"/>
     </w:p>
     <w:p>
       <w:pPr>
@@ -212,6 +210,16 @@
     <w:p>
       <w:pPr>
         <w:rPr>
+          <w:rFonts w:asciiTheme="majorHAnsi" w:hAnsiTheme="majorHAnsi" w:cstheme="majorHAnsi"/>
+          <w:b/>
+          <w:bCs/>
+          <w:sz w:val="32"/>
+          <w:szCs w:val="32"/>
+          <w:rtl/>
+        </w:rPr>
+      </w:pPr>
+      <w:r>
+        <w:rPr>
           <w:rFonts w:asciiTheme="majorHAnsi" w:hAnsiTheme="majorHAnsi" w:cstheme="majorHAnsi" w:hint="cs"/>
           <w:b/>
           <w:bCs/>
@@ -219,6 +227,19 @@
           <w:szCs w:val="32"/>
           <w:rtl/>
         </w:rPr>
+        <w:t>הדס זעירא 204778419</w:t>
+      </w:r>
+    </w:p>
+    <w:p>
+      <w:pPr>
+        <w:rPr>
+          <w:rFonts w:asciiTheme="majorHAnsi" w:hAnsiTheme="majorHAnsi" w:cstheme="majorHAnsi"/>
+          <w:b/>
+          <w:bCs/>
+          <w:sz w:val="32"/>
+          <w:szCs w:val="32"/>
+          <w:rtl/>
+        </w:rPr>
       </w:pPr>
       <w:r>
         <w:rPr>
@@ -229,31 +250,5443 @@
           <w:szCs w:val="32"/>
           <w:rtl/>
         </w:rPr>
-        <w:t>הדס זעירא 204778419</w:t>
-      </w:r>
-    </w:p>
-    <w:p>
-      <w:pPr>
+        <w:t>רועי בנחוס 308107085</w:t>
+      </w:r>
+    </w:p>
+    <w:p>
+      <w:pPr>
+        <w:bidi w:val="0"/>
         <w:rPr>
           <w:rFonts w:asciiTheme="majorHAnsi" w:hAnsiTheme="majorHAnsi" w:cstheme="majorHAnsi"/>
           <w:b/>
           <w:bCs/>
-          <w:sz w:val="32"/>
-          <w:szCs w:val="32"/>
-          <w:rtl/>
-        </w:rPr>
-      </w:pPr>
-      <w:r>
-        <w:rPr>
-          <w:rFonts w:asciiTheme="majorHAnsi" w:hAnsiTheme="majorHAnsi" w:cstheme="majorHAnsi" w:hint="cs"/>
+          <w:color w:val="000000" w:themeColor="text1"/>
+          <w:sz w:val="44"/>
+          <w:szCs w:val="44"/>
+          <w:rtl/>
+          <w14:shadow w14:blurRad="12700" w14:dist="38100" w14:dir="2700000" w14:sx="100000" w14:sy="100000" w14:kx="0" w14:ky="0" w14:algn="tl">
+            <w14:schemeClr w14:val="bg1">
+              <w14:lumMod w14:val="50000"/>
+            </w14:schemeClr>
+          </w14:shadow>
+          <w14:textOutline w14:w="9525" w14:cap="flat" w14:cmpd="sng" w14:algn="ctr">
+            <w14:solidFill>
+              <w14:schemeClr w14:val="bg1"/>
+            </w14:solidFill>
+            <w14:prstDash w14:val="solid"/>
+            <w14:round/>
+          </w14:textOutline>
+        </w:rPr>
+      </w:pPr>
+    </w:p>
+    <w:p>
+      <w:pPr>
+        <w:bidi w:val="0"/>
+        <w:rPr>
+          <w:rFonts w:asciiTheme="majorHAnsi" w:hAnsiTheme="majorHAnsi" w:cstheme="majorHAnsi"/>
           <w:b/>
           <w:bCs/>
-          <w:sz w:val="32"/>
-          <w:szCs w:val="32"/>
-          <w:rtl/>
-        </w:rPr>
-        <w:t>רועי בנחוס 308107085</w:t>
-      </w:r>
+          <w:color w:val="000000" w:themeColor="text1"/>
+          <w:sz w:val="44"/>
+          <w:szCs w:val="44"/>
+          <w:rtl/>
+          <w14:shadow w14:blurRad="12700" w14:dist="38100" w14:dir="2700000" w14:sx="100000" w14:sy="100000" w14:kx="0" w14:ky="0" w14:algn="tl">
+            <w14:schemeClr w14:val="bg1">
+              <w14:lumMod w14:val="50000"/>
+            </w14:schemeClr>
+          </w14:shadow>
+          <w14:textOutline w14:w="9525" w14:cap="flat" w14:cmpd="sng" w14:algn="ctr">
+            <w14:solidFill>
+              <w14:schemeClr w14:val="bg1"/>
+            </w14:solidFill>
+            <w14:prstDash w14:val="solid"/>
+            <w14:round/>
+          </w14:textOutline>
+        </w:rPr>
+      </w:pPr>
+    </w:p>
+    <w:p>
+      <w:pPr>
+        <w:bidi w:val="0"/>
+        <w:rPr>
+          <w:rFonts w:asciiTheme="majorHAnsi" w:hAnsiTheme="majorHAnsi" w:cstheme="majorHAnsi"/>
+          <w:b/>
+          <w:bCs/>
+          <w:color w:val="000000" w:themeColor="text1"/>
+          <w:sz w:val="44"/>
+          <w:szCs w:val="44"/>
+          <w:rtl/>
+          <w14:shadow w14:blurRad="12700" w14:dist="38100" w14:dir="2700000" w14:sx="100000" w14:sy="100000" w14:kx="0" w14:ky="0" w14:algn="tl">
+            <w14:schemeClr w14:val="bg1">
+              <w14:lumMod w14:val="50000"/>
+            </w14:schemeClr>
+          </w14:shadow>
+          <w14:textOutline w14:w="9525" w14:cap="flat" w14:cmpd="sng" w14:algn="ctr">
+            <w14:solidFill>
+              <w14:schemeClr w14:val="bg1"/>
+            </w14:solidFill>
+            <w14:prstDash w14:val="solid"/>
+            <w14:round/>
+          </w14:textOutline>
+        </w:rPr>
+      </w:pPr>
+    </w:p>
+    <w:p>
+      <w:pPr>
+        <w:bidi w:val="0"/>
+        <w:rPr>
+          <w:rFonts w:asciiTheme="majorHAnsi" w:hAnsiTheme="majorHAnsi" w:cstheme="majorHAnsi"/>
+          <w:b/>
+          <w:bCs/>
+          <w:color w:val="000000" w:themeColor="text1"/>
+          <w:sz w:val="44"/>
+          <w:szCs w:val="44"/>
+          <w:rtl/>
+          <w14:shadow w14:blurRad="12700" w14:dist="38100" w14:dir="2700000" w14:sx="100000" w14:sy="100000" w14:kx="0" w14:ky="0" w14:algn="tl">
+            <w14:schemeClr w14:val="bg1">
+              <w14:lumMod w14:val="50000"/>
+            </w14:schemeClr>
+          </w14:shadow>
+          <w14:textOutline w14:w="9525" w14:cap="flat" w14:cmpd="sng" w14:algn="ctr">
+            <w14:solidFill>
+              <w14:schemeClr w14:val="bg1"/>
+            </w14:solidFill>
+            <w14:prstDash w14:val="solid"/>
+            <w14:round/>
+          </w14:textOutline>
+        </w:rPr>
+      </w:pPr>
+    </w:p>
+    <w:p>
+      <w:pPr>
+        <w:bidi w:val="0"/>
+        <w:rPr>
+          <w:rFonts w:asciiTheme="majorHAnsi" w:hAnsiTheme="majorHAnsi" w:cstheme="majorHAnsi"/>
+          <w:b/>
+          <w:bCs/>
+          <w:color w:val="000000" w:themeColor="text1"/>
+          <w:sz w:val="44"/>
+          <w:szCs w:val="44"/>
+          <w:rtl/>
+          <w14:shadow w14:blurRad="12700" w14:dist="38100" w14:dir="2700000" w14:sx="100000" w14:sy="100000" w14:kx="0" w14:ky="0" w14:algn="tl">
+            <w14:schemeClr w14:val="bg1">
+              <w14:lumMod w14:val="50000"/>
+            </w14:schemeClr>
+          </w14:shadow>
+          <w14:textOutline w14:w="9525" w14:cap="flat" w14:cmpd="sng" w14:algn="ctr">
+            <w14:solidFill>
+              <w14:schemeClr w14:val="bg1"/>
+            </w14:solidFill>
+            <w14:prstDash w14:val="solid"/>
+            <w14:round/>
+          </w14:textOutline>
+        </w:rPr>
+      </w:pPr>
+    </w:p>
+    <w:p>
+      <w:pPr>
+        <w:bidi w:val="0"/>
+        <w:rPr>
+          <w:rFonts w:asciiTheme="majorHAnsi" w:hAnsiTheme="majorHAnsi" w:cstheme="majorHAnsi"/>
+          <w:b/>
+          <w:bCs/>
+          <w:color w:val="000000" w:themeColor="text1"/>
+          <w:sz w:val="44"/>
+          <w:szCs w:val="44"/>
+          <w:rtl/>
+          <w14:shadow w14:blurRad="12700" w14:dist="38100" w14:dir="2700000" w14:sx="100000" w14:sy="100000" w14:kx="0" w14:ky="0" w14:algn="tl">
+            <w14:schemeClr w14:val="bg1">
+              <w14:lumMod w14:val="50000"/>
+            </w14:schemeClr>
+          </w14:shadow>
+          <w14:textOutline w14:w="9525" w14:cap="flat" w14:cmpd="sng" w14:algn="ctr">
+            <w14:solidFill>
+              <w14:schemeClr w14:val="bg1"/>
+            </w14:solidFill>
+            <w14:prstDash w14:val="solid"/>
+            <w14:round/>
+          </w14:textOutline>
+        </w:rPr>
+      </w:pPr>
+    </w:p>
+    <w:p>
+      <w:pPr>
+        <w:bidi w:val="0"/>
+        <w:rPr>
+          <w:rFonts w:asciiTheme="majorHAnsi" w:hAnsiTheme="majorHAnsi" w:cstheme="majorHAnsi"/>
+          <w:b/>
+          <w:bCs/>
+          <w:color w:val="000000" w:themeColor="text1"/>
+          <w:sz w:val="44"/>
+          <w:szCs w:val="44"/>
+          <w:rtl/>
+          <w14:shadow w14:blurRad="12700" w14:dist="38100" w14:dir="2700000" w14:sx="100000" w14:sy="100000" w14:kx="0" w14:ky="0" w14:algn="tl">
+            <w14:schemeClr w14:val="bg1">
+              <w14:lumMod w14:val="50000"/>
+            </w14:schemeClr>
+          </w14:shadow>
+          <w14:textOutline w14:w="9525" w14:cap="flat" w14:cmpd="sng" w14:algn="ctr">
+            <w14:solidFill>
+              <w14:schemeClr w14:val="bg1"/>
+            </w14:solidFill>
+            <w14:prstDash w14:val="solid"/>
+            <w14:round/>
+          </w14:textOutline>
+        </w:rPr>
+      </w:pPr>
+    </w:p>
+    <w:p>
+      <w:pPr>
+        <w:bidi w:val="0"/>
+        <w:rPr>
+          <w:rFonts w:asciiTheme="majorHAnsi" w:hAnsiTheme="majorHAnsi" w:cstheme="majorHAnsi"/>
+          <w:b/>
+          <w:bCs/>
+          <w:color w:val="000000" w:themeColor="text1"/>
+          <w:sz w:val="44"/>
+          <w:szCs w:val="44"/>
+          <w:rtl/>
+          <w14:shadow w14:blurRad="12700" w14:dist="38100" w14:dir="2700000" w14:sx="100000" w14:sy="100000" w14:kx="0" w14:ky="0" w14:algn="tl">
+            <w14:schemeClr w14:val="bg1">
+              <w14:lumMod w14:val="50000"/>
+            </w14:schemeClr>
+          </w14:shadow>
+          <w14:textOutline w14:w="9525" w14:cap="flat" w14:cmpd="sng" w14:algn="ctr">
+            <w14:solidFill>
+              <w14:schemeClr w14:val="bg1"/>
+            </w14:solidFill>
+            <w14:prstDash w14:val="solid"/>
+            <w14:round/>
+          </w14:textOutline>
+        </w:rPr>
+      </w:pPr>
+    </w:p>
+    <w:p>
+      <w:pPr>
+        <w:bidi w:val="0"/>
+        <w:rPr>
+          <w:rFonts w:asciiTheme="majorHAnsi" w:hAnsiTheme="majorHAnsi" w:cstheme="majorHAnsi"/>
+          <w:b/>
+          <w:bCs/>
+          <w:color w:val="000000" w:themeColor="text1"/>
+          <w:sz w:val="44"/>
+          <w:szCs w:val="44"/>
+          <w:rtl/>
+          <w14:shadow w14:blurRad="12700" w14:dist="38100" w14:dir="2700000" w14:sx="100000" w14:sy="100000" w14:kx="0" w14:ky="0" w14:algn="tl">
+            <w14:schemeClr w14:val="bg1">
+              <w14:lumMod w14:val="50000"/>
+            </w14:schemeClr>
+          </w14:shadow>
+          <w14:textOutline w14:w="9525" w14:cap="flat" w14:cmpd="sng" w14:algn="ctr">
+            <w14:solidFill>
+              <w14:schemeClr w14:val="bg1"/>
+            </w14:solidFill>
+            <w14:prstDash w14:val="solid"/>
+            <w14:round/>
+          </w14:textOutline>
+        </w:rPr>
+      </w:pPr>
+    </w:p>
+    <w:p>
+      <w:pPr>
+        <w:bidi w:val="0"/>
+        <w:rPr>
+          <w:rFonts w:asciiTheme="majorHAnsi" w:hAnsiTheme="majorHAnsi" w:cstheme="majorHAnsi"/>
+          <w:b/>
+          <w:bCs/>
+          <w:color w:val="000000" w:themeColor="text1"/>
+          <w:sz w:val="44"/>
+          <w:szCs w:val="44"/>
+          <w:rtl/>
+          <w14:shadow w14:blurRad="12700" w14:dist="38100" w14:dir="2700000" w14:sx="100000" w14:sy="100000" w14:kx="0" w14:ky="0" w14:algn="tl">
+            <w14:schemeClr w14:val="bg1">
+              <w14:lumMod w14:val="50000"/>
+            </w14:schemeClr>
+          </w14:shadow>
+          <w14:textOutline w14:w="9525" w14:cap="flat" w14:cmpd="sng" w14:algn="ctr">
+            <w14:solidFill>
+              <w14:schemeClr w14:val="bg1"/>
+            </w14:solidFill>
+            <w14:prstDash w14:val="solid"/>
+            <w14:round/>
+          </w14:textOutline>
+        </w:rPr>
+      </w:pPr>
+    </w:p>
+    <w:p>
+      <w:pPr>
+        <w:bidi w:val="0"/>
+        <w:rPr>
+          <w:rFonts w:asciiTheme="majorHAnsi" w:hAnsiTheme="majorHAnsi" w:cstheme="majorHAnsi"/>
+          <w:b/>
+          <w:bCs/>
+          <w:color w:val="000000" w:themeColor="text1"/>
+          <w:sz w:val="44"/>
+          <w:szCs w:val="44"/>
+          <w:rtl/>
+          <w14:shadow w14:blurRad="12700" w14:dist="38100" w14:dir="2700000" w14:sx="100000" w14:sy="100000" w14:kx="0" w14:ky="0" w14:algn="tl">
+            <w14:schemeClr w14:val="bg1">
+              <w14:lumMod w14:val="50000"/>
+            </w14:schemeClr>
+          </w14:shadow>
+          <w14:textOutline w14:w="9525" w14:cap="flat" w14:cmpd="sng" w14:algn="ctr">
+            <w14:solidFill>
+              <w14:schemeClr w14:val="bg1"/>
+            </w14:solidFill>
+            <w14:prstDash w14:val="solid"/>
+            <w14:round/>
+          </w14:textOutline>
+        </w:rPr>
+      </w:pPr>
+    </w:p>
+    <w:sdt>
+      <w:sdtPr>
+        <w:rPr>
+          <w:lang w:val="he-IL"/>
+        </w:rPr>
+        <w:id w:val="-1746946767"/>
+        <w:docPartObj>
+          <w:docPartGallery w:val="Table of Contents"/>
+          <w:docPartUnique/>
+        </w:docPartObj>
+      </w:sdtPr>
+      <w:sdtEndPr>
+        <w:rPr>
+          <w:rFonts w:asciiTheme="minorHAnsi" w:eastAsiaTheme="minorHAnsi" w:hAnsiTheme="minorHAnsi" w:cstheme="minorBidi"/>
+          <w:color w:val="auto"/>
+          <w:sz w:val="22"/>
+          <w:szCs w:val="22"/>
+          <w:cs w:val="0"/>
+          <w:lang w:val="en-US"/>
+        </w:rPr>
+      </w:sdtEndPr>
+      <w:sdtContent>
+        <w:p>
+          <w:pPr>
+            <w:pStyle w:val="a9"/>
+          </w:pPr>
+          <w:r>
+            <w:rPr>
+              <w:lang w:val="he-IL"/>
+            </w:rPr>
+            <w:t>תוכן</w:t>
+          </w:r>
+          <w:r>
+            <w:rPr>
+              <w:rFonts w:hint="cs"/>
+            </w:rPr>
+            <w:t xml:space="preserve"> עניינים</w:t>
+          </w:r>
+        </w:p>
+        <w:p/>
+        <w:p>
+          <w:pPr>
+            <w:pStyle w:val="TOC1"/>
+            <w:tabs>
+              <w:tab w:val="right" w:leader="dot" w:pos="8296"/>
+            </w:tabs>
+            <w:rPr>
+              <w:rFonts w:eastAsiaTheme="minorEastAsia"/>
+              <w:noProof/>
+              <w:rtl/>
+            </w:rPr>
+          </w:pPr>
+          <w:r>
+            <w:fldChar w:fldCharType="begin"/>
+          </w:r>
+          <w:r>
+            <w:instrText xml:space="preserve"> TOC \o "1-3" \h \z \u </w:instrText>
+          </w:r>
+          <w:r>
+            <w:fldChar w:fldCharType="separate"/>
+          </w:r>
+          <w:hyperlink w:anchor="_Toc67040687" w:history="1">
+            <w:r>
+              <w:rPr>
+                <w:rStyle w:val="Hyperlink"/>
+                <w:b/>
+                <w:bCs/>
+                <w:noProof/>
+                <w:rtl/>
+              </w:rPr>
+              <w:t>מודל מחלקות לבן</w:t>
+            </w:r>
+            <w:r>
+              <w:rPr>
+                <w:noProof/>
+                <w:webHidden/>
+                <w:rtl/>
+              </w:rPr>
+              <w:tab/>
+            </w:r>
+            <w:r>
+              <w:rPr>
+                <w:rStyle w:val="Hyperlink"/>
+                <w:noProof/>
+                <w:rtl/>
+              </w:rPr>
+              <w:fldChar w:fldCharType="begin"/>
+            </w:r>
+            <w:r>
+              <w:rPr>
+                <w:noProof/>
+                <w:webHidden/>
+                <w:rtl/>
+              </w:rPr>
+              <w:instrText xml:space="preserve"> </w:instrText>
+            </w:r>
+            <w:r>
+              <w:rPr>
+                <w:noProof/>
+                <w:webHidden/>
+              </w:rPr>
+              <w:instrText>PAGEREF</w:instrText>
+            </w:r>
+            <w:r>
+              <w:rPr>
+                <w:noProof/>
+                <w:webHidden/>
+                <w:rtl/>
+              </w:rPr>
+              <w:instrText xml:space="preserve"> _</w:instrText>
+            </w:r>
+            <w:r>
+              <w:rPr>
+                <w:noProof/>
+                <w:webHidden/>
+              </w:rPr>
+              <w:instrText>Toc67040687 \h</w:instrText>
+            </w:r>
+            <w:r>
+              <w:rPr>
+                <w:noProof/>
+                <w:webHidden/>
+                <w:rtl/>
+              </w:rPr>
+              <w:instrText xml:space="preserve"> </w:instrText>
+            </w:r>
+            <w:r>
+              <w:rPr>
+                <w:rStyle w:val="Hyperlink"/>
+                <w:noProof/>
+                <w:rtl/>
+              </w:rPr>
+            </w:r>
+            <w:r>
+              <w:rPr>
+                <w:rStyle w:val="Hyperlink"/>
+                <w:noProof/>
+                <w:rtl/>
+              </w:rPr>
+              <w:fldChar w:fldCharType="separate"/>
+            </w:r>
+            <w:r>
+              <w:rPr>
+                <w:noProof/>
+                <w:webHidden/>
+                <w:rtl/>
+              </w:rPr>
+              <w:t>4</w:t>
+            </w:r>
+            <w:r>
+              <w:rPr>
+                <w:rStyle w:val="Hyperlink"/>
+                <w:noProof/>
+                <w:rtl/>
+              </w:rPr>
+              <w:fldChar w:fldCharType="end"/>
+            </w:r>
+          </w:hyperlink>
+        </w:p>
+        <w:p>
+          <w:pPr>
+            <w:pStyle w:val="TOC1"/>
+            <w:tabs>
+              <w:tab w:val="right" w:leader="dot" w:pos="8296"/>
+            </w:tabs>
+            <w:rPr>
+              <w:rFonts w:eastAsiaTheme="minorEastAsia"/>
+              <w:noProof/>
+              <w:rtl/>
+            </w:rPr>
+          </w:pPr>
+          <w:hyperlink w:anchor="_Toc67040688" w:history="1">
+            <w:r>
+              <w:rPr>
+                <w:rStyle w:val="Hyperlink"/>
+                <w:b/>
+                <w:bCs/>
+                <w:noProof/>
+                <w:rtl/>
+              </w:rPr>
+              <w:t>דיאגרמת ארכיטקטורת מערכת</w:t>
+            </w:r>
+            <w:r>
+              <w:rPr>
+                <w:noProof/>
+                <w:webHidden/>
+                <w:rtl/>
+              </w:rPr>
+              <w:tab/>
+            </w:r>
+            <w:r>
+              <w:rPr>
+                <w:rStyle w:val="Hyperlink"/>
+                <w:noProof/>
+                <w:rtl/>
+              </w:rPr>
+              <w:fldChar w:fldCharType="begin"/>
+            </w:r>
+            <w:r>
+              <w:rPr>
+                <w:noProof/>
+                <w:webHidden/>
+                <w:rtl/>
+              </w:rPr>
+              <w:instrText xml:space="preserve"> </w:instrText>
+            </w:r>
+            <w:r>
+              <w:rPr>
+                <w:noProof/>
+                <w:webHidden/>
+              </w:rPr>
+              <w:instrText>PAGEREF</w:instrText>
+            </w:r>
+            <w:r>
+              <w:rPr>
+                <w:noProof/>
+                <w:webHidden/>
+                <w:rtl/>
+              </w:rPr>
+              <w:instrText xml:space="preserve"> _</w:instrText>
+            </w:r>
+            <w:r>
+              <w:rPr>
+                <w:noProof/>
+                <w:webHidden/>
+              </w:rPr>
+              <w:instrText>Toc67040688 \h</w:instrText>
+            </w:r>
+            <w:r>
+              <w:rPr>
+                <w:noProof/>
+                <w:webHidden/>
+                <w:rtl/>
+              </w:rPr>
+              <w:instrText xml:space="preserve"> </w:instrText>
+            </w:r>
+            <w:r>
+              <w:rPr>
+                <w:rStyle w:val="Hyperlink"/>
+                <w:noProof/>
+                <w:rtl/>
+              </w:rPr>
+            </w:r>
+            <w:r>
+              <w:rPr>
+                <w:rStyle w:val="Hyperlink"/>
+                <w:noProof/>
+                <w:rtl/>
+              </w:rPr>
+              <w:fldChar w:fldCharType="separate"/>
+            </w:r>
+            <w:r>
+              <w:rPr>
+                <w:noProof/>
+                <w:webHidden/>
+                <w:rtl/>
+              </w:rPr>
+              <w:t>5</w:t>
+            </w:r>
+            <w:r>
+              <w:rPr>
+                <w:rStyle w:val="Hyperlink"/>
+                <w:noProof/>
+                <w:rtl/>
+              </w:rPr>
+              <w:fldChar w:fldCharType="end"/>
+            </w:r>
+          </w:hyperlink>
+        </w:p>
+        <w:p>
+          <w:pPr>
+            <w:pStyle w:val="TOC1"/>
+            <w:tabs>
+              <w:tab w:val="right" w:leader="dot" w:pos="8296"/>
+            </w:tabs>
+            <w:rPr>
+              <w:rFonts w:eastAsiaTheme="minorEastAsia"/>
+              <w:noProof/>
+              <w:rtl/>
+            </w:rPr>
+          </w:pPr>
+          <w:hyperlink w:anchor="_Toc67040689" w:history="1">
+            <w:r>
+              <w:rPr>
+                <w:rStyle w:val="Hyperlink"/>
+                <w:b/>
+                <w:bCs/>
+                <w:noProof/>
+                <w:rtl/>
+              </w:rPr>
+              <w:t>קיום אילוצי נכונות</w:t>
+            </w:r>
+            <w:r>
+              <w:rPr>
+                <w:noProof/>
+                <w:webHidden/>
+                <w:rtl/>
+              </w:rPr>
+              <w:tab/>
+            </w:r>
+            <w:r>
+              <w:rPr>
+                <w:rStyle w:val="Hyperlink"/>
+                <w:noProof/>
+                <w:rtl/>
+              </w:rPr>
+              <w:fldChar w:fldCharType="begin"/>
+            </w:r>
+            <w:r>
+              <w:rPr>
+                <w:noProof/>
+                <w:webHidden/>
+                <w:rtl/>
+              </w:rPr>
+              <w:instrText xml:space="preserve"> </w:instrText>
+            </w:r>
+            <w:r>
+              <w:rPr>
+                <w:noProof/>
+                <w:webHidden/>
+              </w:rPr>
+              <w:instrText>PAGEREF</w:instrText>
+            </w:r>
+            <w:r>
+              <w:rPr>
+                <w:noProof/>
+                <w:webHidden/>
+                <w:rtl/>
+              </w:rPr>
+              <w:instrText xml:space="preserve"> _</w:instrText>
+            </w:r>
+            <w:r>
+              <w:rPr>
+                <w:noProof/>
+                <w:webHidden/>
+              </w:rPr>
+              <w:instrText>Toc67040689 \h</w:instrText>
+            </w:r>
+            <w:r>
+              <w:rPr>
+                <w:noProof/>
+                <w:webHidden/>
+                <w:rtl/>
+              </w:rPr>
+              <w:instrText xml:space="preserve"> </w:instrText>
+            </w:r>
+            <w:r>
+              <w:rPr>
+                <w:rStyle w:val="Hyperlink"/>
+                <w:noProof/>
+                <w:rtl/>
+              </w:rPr>
+            </w:r>
+            <w:r>
+              <w:rPr>
+                <w:rStyle w:val="Hyperlink"/>
+                <w:noProof/>
+                <w:rtl/>
+              </w:rPr>
+              <w:fldChar w:fldCharType="separate"/>
+            </w:r>
+            <w:r>
+              <w:rPr>
+                <w:noProof/>
+                <w:webHidden/>
+                <w:rtl/>
+              </w:rPr>
+              <w:t>6</w:t>
+            </w:r>
+            <w:r>
+              <w:rPr>
+                <w:rStyle w:val="Hyperlink"/>
+                <w:noProof/>
+                <w:rtl/>
+              </w:rPr>
+              <w:fldChar w:fldCharType="end"/>
+            </w:r>
+          </w:hyperlink>
+        </w:p>
+        <w:p>
+          <w:pPr>
+            <w:pStyle w:val="TOC1"/>
+            <w:tabs>
+              <w:tab w:val="right" w:leader="dot" w:pos="8296"/>
+            </w:tabs>
+            <w:rPr>
+              <w:rFonts w:eastAsiaTheme="minorEastAsia"/>
+              <w:noProof/>
+              <w:rtl/>
+            </w:rPr>
+          </w:pPr>
+          <w:hyperlink w:anchor="_Toc67040690" w:history="1">
+            <w:r>
+              <w:rPr>
+                <w:rStyle w:val="Hyperlink"/>
+                <w:b/>
+                <w:bCs/>
+                <w:noProof/>
+                <w:rtl/>
+              </w:rPr>
+              <w:t>מילון מונחים</w:t>
+            </w:r>
+            <w:r>
+              <w:rPr>
+                <w:noProof/>
+                <w:webHidden/>
+                <w:rtl/>
+              </w:rPr>
+              <w:tab/>
+            </w:r>
+            <w:r>
+              <w:rPr>
+                <w:rStyle w:val="Hyperlink"/>
+                <w:noProof/>
+                <w:rtl/>
+              </w:rPr>
+              <w:fldChar w:fldCharType="begin"/>
+            </w:r>
+            <w:r>
+              <w:rPr>
+                <w:noProof/>
+                <w:webHidden/>
+                <w:rtl/>
+              </w:rPr>
+              <w:instrText xml:space="preserve"> </w:instrText>
+            </w:r>
+            <w:r>
+              <w:rPr>
+                <w:noProof/>
+                <w:webHidden/>
+              </w:rPr>
+              <w:instrText>PAGEREF</w:instrText>
+            </w:r>
+            <w:r>
+              <w:rPr>
+                <w:noProof/>
+                <w:webHidden/>
+                <w:rtl/>
+              </w:rPr>
+              <w:instrText xml:space="preserve"> _</w:instrText>
+            </w:r>
+            <w:r>
+              <w:rPr>
+                <w:noProof/>
+                <w:webHidden/>
+              </w:rPr>
+              <w:instrText>Toc67040690 \h</w:instrText>
+            </w:r>
+            <w:r>
+              <w:rPr>
+                <w:noProof/>
+                <w:webHidden/>
+                <w:rtl/>
+              </w:rPr>
+              <w:instrText xml:space="preserve"> </w:instrText>
+            </w:r>
+            <w:r>
+              <w:rPr>
+                <w:rStyle w:val="Hyperlink"/>
+                <w:noProof/>
+                <w:rtl/>
+              </w:rPr>
+            </w:r>
+            <w:r>
+              <w:rPr>
+                <w:rStyle w:val="Hyperlink"/>
+                <w:noProof/>
+                <w:rtl/>
+              </w:rPr>
+              <w:fldChar w:fldCharType="separate"/>
+            </w:r>
+            <w:r>
+              <w:rPr>
+                <w:noProof/>
+                <w:webHidden/>
+                <w:rtl/>
+              </w:rPr>
+              <w:t>7</w:t>
+            </w:r>
+            <w:r>
+              <w:rPr>
+                <w:rStyle w:val="Hyperlink"/>
+                <w:noProof/>
+                <w:rtl/>
+              </w:rPr>
+              <w:fldChar w:fldCharType="end"/>
+            </w:r>
+          </w:hyperlink>
+        </w:p>
+        <w:p>
+          <w:pPr>
+            <w:pStyle w:val="TOC1"/>
+            <w:tabs>
+              <w:tab w:val="right" w:leader="dot" w:pos="8296"/>
+            </w:tabs>
+            <w:rPr>
+              <w:rFonts w:eastAsiaTheme="minorEastAsia"/>
+              <w:noProof/>
+              <w:rtl/>
+            </w:rPr>
+          </w:pPr>
+          <w:hyperlink w:anchor="_Toc67040691" w:history="1">
+            <w:r>
+              <w:rPr>
+                <w:rStyle w:val="Hyperlink"/>
+                <w:b/>
+                <w:bCs/>
+                <w:noProof/>
+                <w:rtl/>
+              </w:rPr>
+              <w:t>תרחישי שימוש</w:t>
+            </w:r>
+            <w:r>
+              <w:rPr>
+                <w:noProof/>
+                <w:webHidden/>
+                <w:rtl/>
+              </w:rPr>
+              <w:tab/>
+            </w:r>
+            <w:r>
+              <w:rPr>
+                <w:rStyle w:val="Hyperlink"/>
+                <w:noProof/>
+                <w:rtl/>
+              </w:rPr>
+              <w:fldChar w:fldCharType="begin"/>
+            </w:r>
+            <w:r>
+              <w:rPr>
+                <w:noProof/>
+                <w:webHidden/>
+                <w:rtl/>
+              </w:rPr>
+              <w:instrText xml:space="preserve"> </w:instrText>
+            </w:r>
+            <w:r>
+              <w:rPr>
+                <w:noProof/>
+                <w:webHidden/>
+              </w:rPr>
+              <w:instrText>PAGEREF</w:instrText>
+            </w:r>
+            <w:r>
+              <w:rPr>
+                <w:noProof/>
+                <w:webHidden/>
+                <w:rtl/>
+              </w:rPr>
+              <w:instrText xml:space="preserve"> _</w:instrText>
+            </w:r>
+            <w:r>
+              <w:rPr>
+                <w:noProof/>
+                <w:webHidden/>
+              </w:rPr>
+              <w:instrText>Toc67040691 \h</w:instrText>
+            </w:r>
+            <w:r>
+              <w:rPr>
+                <w:noProof/>
+                <w:webHidden/>
+                <w:rtl/>
+              </w:rPr>
+              <w:instrText xml:space="preserve"> </w:instrText>
+            </w:r>
+            <w:r>
+              <w:rPr>
+                <w:rStyle w:val="Hyperlink"/>
+                <w:noProof/>
+                <w:rtl/>
+              </w:rPr>
+            </w:r>
+            <w:r>
+              <w:rPr>
+                <w:rStyle w:val="Hyperlink"/>
+                <w:noProof/>
+                <w:rtl/>
+              </w:rPr>
+              <w:fldChar w:fldCharType="separate"/>
+            </w:r>
+            <w:r>
+              <w:rPr>
+                <w:noProof/>
+                <w:webHidden/>
+                <w:rtl/>
+              </w:rPr>
+              <w:t>8</w:t>
+            </w:r>
+            <w:r>
+              <w:rPr>
+                <w:rStyle w:val="Hyperlink"/>
+                <w:noProof/>
+                <w:rtl/>
+              </w:rPr>
+              <w:fldChar w:fldCharType="end"/>
+            </w:r>
+          </w:hyperlink>
+        </w:p>
+        <w:p>
+          <w:pPr>
+            <w:pStyle w:val="TOC1"/>
+            <w:tabs>
+              <w:tab w:val="right" w:leader="dot" w:pos="8296"/>
+            </w:tabs>
+            <w:rPr>
+              <w:rFonts w:eastAsiaTheme="minorEastAsia"/>
+              <w:noProof/>
+              <w:rtl/>
+            </w:rPr>
+          </w:pPr>
+          <w:hyperlink w:anchor="_Toc67040692" w:history="1">
+            <w:r>
+              <w:rPr>
+                <w:rStyle w:val="Hyperlink"/>
+                <w:b/>
+                <w:bCs/>
+                <w:noProof/>
+                <w:rtl/>
+              </w:rPr>
+              <w:t>מערכת:</w:t>
+            </w:r>
+            <w:r>
+              <w:rPr>
+                <w:noProof/>
+                <w:webHidden/>
+                <w:rtl/>
+              </w:rPr>
+              <w:tab/>
+            </w:r>
+            <w:r>
+              <w:rPr>
+                <w:rStyle w:val="Hyperlink"/>
+                <w:noProof/>
+                <w:rtl/>
+              </w:rPr>
+              <w:fldChar w:fldCharType="begin"/>
+            </w:r>
+            <w:r>
+              <w:rPr>
+                <w:noProof/>
+                <w:webHidden/>
+                <w:rtl/>
+              </w:rPr>
+              <w:instrText xml:space="preserve"> </w:instrText>
+            </w:r>
+            <w:r>
+              <w:rPr>
+                <w:noProof/>
+                <w:webHidden/>
+              </w:rPr>
+              <w:instrText>PAGEREF</w:instrText>
+            </w:r>
+            <w:r>
+              <w:rPr>
+                <w:noProof/>
+                <w:webHidden/>
+                <w:rtl/>
+              </w:rPr>
+              <w:instrText xml:space="preserve"> _</w:instrText>
+            </w:r>
+            <w:r>
+              <w:rPr>
+                <w:noProof/>
+                <w:webHidden/>
+              </w:rPr>
+              <w:instrText>Toc67040692 \h</w:instrText>
+            </w:r>
+            <w:r>
+              <w:rPr>
+                <w:noProof/>
+                <w:webHidden/>
+                <w:rtl/>
+              </w:rPr>
+              <w:instrText xml:space="preserve"> </w:instrText>
+            </w:r>
+            <w:r>
+              <w:rPr>
+                <w:rStyle w:val="Hyperlink"/>
+                <w:noProof/>
+                <w:rtl/>
+              </w:rPr>
+            </w:r>
+            <w:r>
+              <w:rPr>
+                <w:rStyle w:val="Hyperlink"/>
+                <w:noProof/>
+                <w:rtl/>
+              </w:rPr>
+              <w:fldChar w:fldCharType="separate"/>
+            </w:r>
+            <w:r>
+              <w:rPr>
+                <w:noProof/>
+                <w:webHidden/>
+                <w:rtl/>
+              </w:rPr>
+              <w:t>8</w:t>
+            </w:r>
+            <w:r>
+              <w:rPr>
+                <w:rStyle w:val="Hyperlink"/>
+                <w:noProof/>
+                <w:rtl/>
+              </w:rPr>
+              <w:fldChar w:fldCharType="end"/>
+            </w:r>
+          </w:hyperlink>
+        </w:p>
+        <w:p>
+          <w:pPr>
+            <w:pStyle w:val="TOC1"/>
+            <w:tabs>
+              <w:tab w:val="right" w:leader="dot" w:pos="8296"/>
+            </w:tabs>
+            <w:rPr>
+              <w:rFonts w:eastAsiaTheme="minorEastAsia"/>
+              <w:noProof/>
+              <w:rtl/>
+            </w:rPr>
+          </w:pPr>
+          <w:hyperlink w:anchor="_Toc67040693" w:history="1">
+            <w:r>
+              <w:rPr>
+                <w:rStyle w:val="Hyperlink"/>
+                <w:rFonts w:ascii="Narkisim" w:hAnsi="Narkisim" w:cs="Narkisim"/>
+                <w:noProof/>
+                <w:rtl/>
+              </w:rPr>
+              <w:t>אתחול המערכת</w:t>
+            </w:r>
+            <w:r>
+              <w:rPr>
+                <w:noProof/>
+                <w:webHidden/>
+                <w:rtl/>
+              </w:rPr>
+              <w:tab/>
+            </w:r>
+            <w:r>
+              <w:rPr>
+                <w:rStyle w:val="Hyperlink"/>
+                <w:noProof/>
+                <w:rtl/>
+              </w:rPr>
+              <w:fldChar w:fldCharType="begin"/>
+            </w:r>
+            <w:r>
+              <w:rPr>
+                <w:noProof/>
+                <w:webHidden/>
+                <w:rtl/>
+              </w:rPr>
+              <w:instrText xml:space="preserve"> </w:instrText>
+            </w:r>
+            <w:r>
+              <w:rPr>
+                <w:noProof/>
+                <w:webHidden/>
+              </w:rPr>
+              <w:instrText>PAGEREF</w:instrText>
+            </w:r>
+            <w:r>
+              <w:rPr>
+                <w:noProof/>
+                <w:webHidden/>
+                <w:rtl/>
+              </w:rPr>
+              <w:instrText xml:space="preserve"> _</w:instrText>
+            </w:r>
+            <w:r>
+              <w:rPr>
+                <w:noProof/>
+                <w:webHidden/>
+              </w:rPr>
+              <w:instrText>Toc67040693 \h</w:instrText>
+            </w:r>
+            <w:r>
+              <w:rPr>
+                <w:noProof/>
+                <w:webHidden/>
+                <w:rtl/>
+              </w:rPr>
+              <w:instrText xml:space="preserve"> </w:instrText>
+            </w:r>
+            <w:r>
+              <w:rPr>
+                <w:rStyle w:val="Hyperlink"/>
+                <w:noProof/>
+                <w:rtl/>
+              </w:rPr>
+            </w:r>
+            <w:r>
+              <w:rPr>
+                <w:rStyle w:val="Hyperlink"/>
+                <w:noProof/>
+                <w:rtl/>
+              </w:rPr>
+              <w:fldChar w:fldCharType="separate"/>
+            </w:r>
+            <w:r>
+              <w:rPr>
+                <w:noProof/>
+                <w:webHidden/>
+                <w:rtl/>
+              </w:rPr>
+              <w:t>8</w:t>
+            </w:r>
+            <w:r>
+              <w:rPr>
+                <w:rStyle w:val="Hyperlink"/>
+                <w:noProof/>
+                <w:rtl/>
+              </w:rPr>
+              <w:fldChar w:fldCharType="end"/>
+            </w:r>
+          </w:hyperlink>
+        </w:p>
+        <w:p>
+          <w:pPr>
+            <w:pStyle w:val="TOC1"/>
+            <w:tabs>
+              <w:tab w:val="right" w:leader="dot" w:pos="8296"/>
+            </w:tabs>
+            <w:rPr>
+              <w:rFonts w:eastAsiaTheme="minorEastAsia"/>
+              <w:noProof/>
+              <w:rtl/>
+            </w:rPr>
+          </w:pPr>
+          <w:hyperlink w:anchor="_Toc67040694" w:history="1">
+            <w:r>
+              <w:rPr>
+                <w:rStyle w:val="Hyperlink"/>
+                <w:noProof/>
+                <w:rtl/>
+              </w:rPr>
+              <w:t>קונה אורח:</w:t>
+            </w:r>
+            <w:r>
+              <w:rPr>
+                <w:noProof/>
+                <w:webHidden/>
+                <w:rtl/>
+              </w:rPr>
+              <w:tab/>
+            </w:r>
+            <w:r>
+              <w:rPr>
+                <w:rStyle w:val="Hyperlink"/>
+                <w:noProof/>
+                <w:rtl/>
+              </w:rPr>
+              <w:fldChar w:fldCharType="begin"/>
+            </w:r>
+            <w:r>
+              <w:rPr>
+                <w:noProof/>
+                <w:webHidden/>
+                <w:rtl/>
+              </w:rPr>
+              <w:instrText xml:space="preserve"> </w:instrText>
+            </w:r>
+            <w:r>
+              <w:rPr>
+                <w:noProof/>
+                <w:webHidden/>
+              </w:rPr>
+              <w:instrText>PAGEREF</w:instrText>
+            </w:r>
+            <w:r>
+              <w:rPr>
+                <w:noProof/>
+                <w:webHidden/>
+                <w:rtl/>
+              </w:rPr>
+              <w:instrText xml:space="preserve"> _</w:instrText>
+            </w:r>
+            <w:r>
+              <w:rPr>
+                <w:noProof/>
+                <w:webHidden/>
+              </w:rPr>
+              <w:instrText>Toc67040694 \h</w:instrText>
+            </w:r>
+            <w:r>
+              <w:rPr>
+                <w:noProof/>
+                <w:webHidden/>
+                <w:rtl/>
+              </w:rPr>
+              <w:instrText xml:space="preserve"> </w:instrText>
+            </w:r>
+            <w:r>
+              <w:rPr>
+                <w:rStyle w:val="Hyperlink"/>
+                <w:noProof/>
+                <w:rtl/>
+              </w:rPr>
+            </w:r>
+            <w:r>
+              <w:rPr>
+                <w:rStyle w:val="Hyperlink"/>
+                <w:noProof/>
+                <w:rtl/>
+              </w:rPr>
+              <w:fldChar w:fldCharType="separate"/>
+            </w:r>
+            <w:r>
+              <w:rPr>
+                <w:noProof/>
+                <w:webHidden/>
+                <w:rtl/>
+              </w:rPr>
+              <w:t>8</w:t>
+            </w:r>
+            <w:r>
+              <w:rPr>
+                <w:rStyle w:val="Hyperlink"/>
+                <w:noProof/>
+                <w:rtl/>
+              </w:rPr>
+              <w:fldChar w:fldCharType="end"/>
+            </w:r>
+          </w:hyperlink>
+        </w:p>
+        <w:p>
+          <w:pPr>
+            <w:pStyle w:val="TOC1"/>
+            <w:tabs>
+              <w:tab w:val="right" w:leader="dot" w:pos="8296"/>
+            </w:tabs>
+            <w:rPr>
+              <w:rFonts w:eastAsiaTheme="minorEastAsia"/>
+              <w:noProof/>
+              <w:rtl/>
+            </w:rPr>
+          </w:pPr>
+          <w:hyperlink w:anchor="_Toc67040695" w:history="1">
+            <w:r>
+              <w:rPr>
+                <w:rStyle w:val="Hyperlink"/>
+                <w:rFonts w:ascii="Narkisim" w:hAnsi="Narkisim" w:cs="Narkisim"/>
+                <w:noProof/>
+                <w:rtl/>
+              </w:rPr>
+              <w:t>רישום למערכת</w:t>
+            </w:r>
+            <w:r>
+              <w:rPr>
+                <w:noProof/>
+                <w:webHidden/>
+                <w:rtl/>
+              </w:rPr>
+              <w:tab/>
+            </w:r>
+            <w:r>
+              <w:rPr>
+                <w:rStyle w:val="Hyperlink"/>
+                <w:noProof/>
+                <w:rtl/>
+              </w:rPr>
+              <w:fldChar w:fldCharType="begin"/>
+            </w:r>
+            <w:r>
+              <w:rPr>
+                <w:noProof/>
+                <w:webHidden/>
+                <w:rtl/>
+              </w:rPr>
+              <w:instrText xml:space="preserve"> </w:instrText>
+            </w:r>
+            <w:r>
+              <w:rPr>
+                <w:noProof/>
+                <w:webHidden/>
+              </w:rPr>
+              <w:instrText>PAGEREF</w:instrText>
+            </w:r>
+            <w:r>
+              <w:rPr>
+                <w:noProof/>
+                <w:webHidden/>
+                <w:rtl/>
+              </w:rPr>
+              <w:instrText xml:space="preserve"> _</w:instrText>
+            </w:r>
+            <w:r>
+              <w:rPr>
+                <w:noProof/>
+                <w:webHidden/>
+              </w:rPr>
+              <w:instrText>Toc67040695 \h</w:instrText>
+            </w:r>
+            <w:r>
+              <w:rPr>
+                <w:noProof/>
+                <w:webHidden/>
+                <w:rtl/>
+              </w:rPr>
+              <w:instrText xml:space="preserve"> </w:instrText>
+            </w:r>
+            <w:r>
+              <w:rPr>
+                <w:rStyle w:val="Hyperlink"/>
+                <w:noProof/>
+                <w:rtl/>
+              </w:rPr>
+            </w:r>
+            <w:r>
+              <w:rPr>
+                <w:rStyle w:val="Hyperlink"/>
+                <w:noProof/>
+                <w:rtl/>
+              </w:rPr>
+              <w:fldChar w:fldCharType="separate"/>
+            </w:r>
+            <w:r>
+              <w:rPr>
+                <w:noProof/>
+                <w:webHidden/>
+                <w:rtl/>
+              </w:rPr>
+              <w:t>8</w:t>
+            </w:r>
+            <w:r>
+              <w:rPr>
+                <w:rStyle w:val="Hyperlink"/>
+                <w:noProof/>
+                <w:rtl/>
+              </w:rPr>
+              <w:fldChar w:fldCharType="end"/>
+            </w:r>
+          </w:hyperlink>
+        </w:p>
+        <w:p>
+          <w:pPr>
+            <w:pStyle w:val="TOC1"/>
+            <w:tabs>
+              <w:tab w:val="right" w:leader="dot" w:pos="8296"/>
+            </w:tabs>
+            <w:rPr>
+              <w:rFonts w:eastAsiaTheme="minorEastAsia"/>
+              <w:noProof/>
+              <w:rtl/>
+            </w:rPr>
+          </w:pPr>
+          <w:hyperlink w:anchor="_Toc67040696" w:history="1">
+            <w:r>
+              <w:rPr>
+                <w:rStyle w:val="Hyperlink"/>
+                <w:noProof/>
+                <w:rtl/>
+              </w:rPr>
+              <w:t>כניסה למערכת</w:t>
+            </w:r>
+            <w:r>
+              <w:rPr>
+                <w:noProof/>
+                <w:webHidden/>
+                <w:rtl/>
+              </w:rPr>
+              <w:tab/>
+            </w:r>
+            <w:r>
+              <w:rPr>
+                <w:rStyle w:val="Hyperlink"/>
+                <w:noProof/>
+                <w:rtl/>
+              </w:rPr>
+              <w:fldChar w:fldCharType="begin"/>
+            </w:r>
+            <w:r>
+              <w:rPr>
+                <w:noProof/>
+                <w:webHidden/>
+                <w:rtl/>
+              </w:rPr>
+              <w:instrText xml:space="preserve"> </w:instrText>
+            </w:r>
+            <w:r>
+              <w:rPr>
+                <w:noProof/>
+                <w:webHidden/>
+              </w:rPr>
+              <w:instrText>PAGEREF</w:instrText>
+            </w:r>
+            <w:r>
+              <w:rPr>
+                <w:noProof/>
+                <w:webHidden/>
+                <w:rtl/>
+              </w:rPr>
+              <w:instrText xml:space="preserve"> _</w:instrText>
+            </w:r>
+            <w:r>
+              <w:rPr>
+                <w:noProof/>
+                <w:webHidden/>
+              </w:rPr>
+              <w:instrText>Toc67040696 \h</w:instrText>
+            </w:r>
+            <w:r>
+              <w:rPr>
+                <w:noProof/>
+                <w:webHidden/>
+                <w:rtl/>
+              </w:rPr>
+              <w:instrText xml:space="preserve"> </w:instrText>
+            </w:r>
+            <w:r>
+              <w:rPr>
+                <w:rStyle w:val="Hyperlink"/>
+                <w:noProof/>
+                <w:rtl/>
+              </w:rPr>
+            </w:r>
+            <w:r>
+              <w:rPr>
+                <w:rStyle w:val="Hyperlink"/>
+                <w:noProof/>
+                <w:rtl/>
+              </w:rPr>
+              <w:fldChar w:fldCharType="separate"/>
+            </w:r>
+            <w:r>
+              <w:rPr>
+                <w:noProof/>
+                <w:webHidden/>
+                <w:rtl/>
+              </w:rPr>
+              <w:t>9</w:t>
+            </w:r>
+            <w:r>
+              <w:rPr>
+                <w:rStyle w:val="Hyperlink"/>
+                <w:noProof/>
+                <w:rtl/>
+              </w:rPr>
+              <w:fldChar w:fldCharType="end"/>
+            </w:r>
+          </w:hyperlink>
+        </w:p>
+        <w:p>
+          <w:pPr>
+            <w:pStyle w:val="TOC1"/>
+            <w:tabs>
+              <w:tab w:val="right" w:leader="dot" w:pos="8296"/>
+            </w:tabs>
+            <w:rPr>
+              <w:rFonts w:eastAsiaTheme="minorEastAsia"/>
+              <w:noProof/>
+              <w:rtl/>
+            </w:rPr>
+          </w:pPr>
+          <w:hyperlink w:anchor="_Toc67040697" w:history="1">
+            <w:r>
+              <w:rPr>
+                <w:rStyle w:val="Hyperlink"/>
+                <w:noProof/>
+                <w:rtl/>
+              </w:rPr>
+              <w:t>שחזור סיסמא</w:t>
+            </w:r>
+            <w:r>
+              <w:rPr>
+                <w:noProof/>
+                <w:webHidden/>
+                <w:rtl/>
+              </w:rPr>
+              <w:tab/>
+            </w:r>
+            <w:r>
+              <w:rPr>
+                <w:rStyle w:val="Hyperlink"/>
+                <w:noProof/>
+                <w:rtl/>
+              </w:rPr>
+              <w:fldChar w:fldCharType="begin"/>
+            </w:r>
+            <w:r>
+              <w:rPr>
+                <w:noProof/>
+                <w:webHidden/>
+                <w:rtl/>
+              </w:rPr>
+              <w:instrText xml:space="preserve"> </w:instrText>
+            </w:r>
+            <w:r>
+              <w:rPr>
+                <w:noProof/>
+                <w:webHidden/>
+              </w:rPr>
+              <w:instrText>PAGEREF</w:instrText>
+            </w:r>
+            <w:r>
+              <w:rPr>
+                <w:noProof/>
+                <w:webHidden/>
+                <w:rtl/>
+              </w:rPr>
+              <w:instrText xml:space="preserve"> _</w:instrText>
+            </w:r>
+            <w:r>
+              <w:rPr>
+                <w:noProof/>
+                <w:webHidden/>
+              </w:rPr>
+              <w:instrText>Toc67040697 \h</w:instrText>
+            </w:r>
+            <w:r>
+              <w:rPr>
+                <w:noProof/>
+                <w:webHidden/>
+                <w:rtl/>
+              </w:rPr>
+              <w:instrText xml:space="preserve"> </w:instrText>
+            </w:r>
+            <w:r>
+              <w:rPr>
+                <w:rStyle w:val="Hyperlink"/>
+                <w:noProof/>
+                <w:rtl/>
+              </w:rPr>
+            </w:r>
+            <w:r>
+              <w:rPr>
+                <w:rStyle w:val="Hyperlink"/>
+                <w:noProof/>
+                <w:rtl/>
+              </w:rPr>
+              <w:fldChar w:fldCharType="separate"/>
+            </w:r>
+            <w:r>
+              <w:rPr>
+                <w:noProof/>
+                <w:webHidden/>
+                <w:rtl/>
+              </w:rPr>
+              <w:t>9</w:t>
+            </w:r>
+            <w:r>
+              <w:rPr>
+                <w:rStyle w:val="Hyperlink"/>
+                <w:noProof/>
+                <w:rtl/>
+              </w:rPr>
+              <w:fldChar w:fldCharType="end"/>
+            </w:r>
+          </w:hyperlink>
+        </w:p>
+        <w:p>
+          <w:pPr>
+            <w:pStyle w:val="TOC1"/>
+            <w:tabs>
+              <w:tab w:val="right" w:leader="dot" w:pos="8296"/>
+            </w:tabs>
+            <w:rPr>
+              <w:rFonts w:eastAsiaTheme="minorEastAsia"/>
+              <w:noProof/>
+              <w:rtl/>
+            </w:rPr>
+          </w:pPr>
+          <w:hyperlink w:anchor="_Toc67040698" w:history="1">
+            <w:r>
+              <w:rPr>
+                <w:rStyle w:val="Hyperlink"/>
+                <w:noProof/>
+                <w:rtl/>
+              </w:rPr>
+              <w:t>חיפוש מוצרים</w:t>
+            </w:r>
+            <w:r>
+              <w:rPr>
+                <w:noProof/>
+                <w:webHidden/>
+                <w:rtl/>
+              </w:rPr>
+              <w:tab/>
+            </w:r>
+            <w:r>
+              <w:rPr>
+                <w:rStyle w:val="Hyperlink"/>
+                <w:noProof/>
+                <w:rtl/>
+              </w:rPr>
+              <w:fldChar w:fldCharType="begin"/>
+            </w:r>
+            <w:r>
+              <w:rPr>
+                <w:noProof/>
+                <w:webHidden/>
+                <w:rtl/>
+              </w:rPr>
+              <w:instrText xml:space="preserve"> </w:instrText>
+            </w:r>
+            <w:r>
+              <w:rPr>
+                <w:noProof/>
+                <w:webHidden/>
+              </w:rPr>
+              <w:instrText>PAGEREF</w:instrText>
+            </w:r>
+            <w:r>
+              <w:rPr>
+                <w:noProof/>
+                <w:webHidden/>
+                <w:rtl/>
+              </w:rPr>
+              <w:instrText xml:space="preserve"> _</w:instrText>
+            </w:r>
+            <w:r>
+              <w:rPr>
+                <w:noProof/>
+                <w:webHidden/>
+              </w:rPr>
+              <w:instrText>Toc67040698 \h</w:instrText>
+            </w:r>
+            <w:r>
+              <w:rPr>
+                <w:noProof/>
+                <w:webHidden/>
+                <w:rtl/>
+              </w:rPr>
+              <w:instrText xml:space="preserve"> </w:instrText>
+            </w:r>
+            <w:r>
+              <w:rPr>
+                <w:rStyle w:val="Hyperlink"/>
+                <w:noProof/>
+                <w:rtl/>
+              </w:rPr>
+            </w:r>
+            <w:r>
+              <w:rPr>
+                <w:rStyle w:val="Hyperlink"/>
+                <w:noProof/>
+                <w:rtl/>
+              </w:rPr>
+              <w:fldChar w:fldCharType="separate"/>
+            </w:r>
+            <w:r>
+              <w:rPr>
+                <w:noProof/>
+                <w:webHidden/>
+                <w:rtl/>
+              </w:rPr>
+              <w:t>10</w:t>
+            </w:r>
+            <w:r>
+              <w:rPr>
+                <w:rStyle w:val="Hyperlink"/>
+                <w:noProof/>
+                <w:rtl/>
+              </w:rPr>
+              <w:fldChar w:fldCharType="end"/>
+            </w:r>
+          </w:hyperlink>
+        </w:p>
+        <w:p>
+          <w:pPr>
+            <w:pStyle w:val="TOC1"/>
+            <w:tabs>
+              <w:tab w:val="right" w:leader="dot" w:pos="8296"/>
+            </w:tabs>
+            <w:rPr>
+              <w:rFonts w:eastAsiaTheme="minorEastAsia"/>
+              <w:noProof/>
+              <w:rtl/>
+            </w:rPr>
+          </w:pPr>
+          <w:hyperlink w:anchor="_Toc67040699" w:history="1">
+            <w:r>
+              <w:rPr>
+                <w:rStyle w:val="Hyperlink"/>
+                <w:noProof/>
+                <w:rtl/>
+              </w:rPr>
+              <w:t>סינון תוצאות חיפוש</w:t>
+            </w:r>
+            <w:r>
+              <w:rPr>
+                <w:noProof/>
+                <w:webHidden/>
+                <w:rtl/>
+              </w:rPr>
+              <w:tab/>
+            </w:r>
+            <w:r>
+              <w:rPr>
+                <w:rStyle w:val="Hyperlink"/>
+                <w:noProof/>
+                <w:rtl/>
+              </w:rPr>
+              <w:fldChar w:fldCharType="begin"/>
+            </w:r>
+            <w:r>
+              <w:rPr>
+                <w:noProof/>
+                <w:webHidden/>
+                <w:rtl/>
+              </w:rPr>
+              <w:instrText xml:space="preserve"> </w:instrText>
+            </w:r>
+            <w:r>
+              <w:rPr>
+                <w:noProof/>
+                <w:webHidden/>
+              </w:rPr>
+              <w:instrText>PAGEREF</w:instrText>
+            </w:r>
+            <w:r>
+              <w:rPr>
+                <w:noProof/>
+                <w:webHidden/>
+                <w:rtl/>
+              </w:rPr>
+              <w:instrText xml:space="preserve"> _</w:instrText>
+            </w:r>
+            <w:r>
+              <w:rPr>
+                <w:noProof/>
+                <w:webHidden/>
+              </w:rPr>
+              <w:instrText>Toc67040699 \h</w:instrText>
+            </w:r>
+            <w:r>
+              <w:rPr>
+                <w:noProof/>
+                <w:webHidden/>
+                <w:rtl/>
+              </w:rPr>
+              <w:instrText xml:space="preserve"> </w:instrText>
+            </w:r>
+            <w:r>
+              <w:rPr>
+                <w:rStyle w:val="Hyperlink"/>
+                <w:noProof/>
+                <w:rtl/>
+              </w:rPr>
+            </w:r>
+            <w:r>
+              <w:rPr>
+                <w:rStyle w:val="Hyperlink"/>
+                <w:noProof/>
+                <w:rtl/>
+              </w:rPr>
+              <w:fldChar w:fldCharType="separate"/>
+            </w:r>
+            <w:r>
+              <w:rPr>
+                <w:noProof/>
+                <w:webHidden/>
+                <w:rtl/>
+              </w:rPr>
+              <w:t>10</w:t>
+            </w:r>
+            <w:r>
+              <w:rPr>
+                <w:rStyle w:val="Hyperlink"/>
+                <w:noProof/>
+                <w:rtl/>
+              </w:rPr>
+              <w:fldChar w:fldCharType="end"/>
+            </w:r>
+          </w:hyperlink>
+        </w:p>
+        <w:p>
+          <w:pPr>
+            <w:pStyle w:val="TOC1"/>
+            <w:tabs>
+              <w:tab w:val="right" w:leader="dot" w:pos="8296"/>
+            </w:tabs>
+            <w:rPr>
+              <w:rFonts w:eastAsiaTheme="minorEastAsia"/>
+              <w:noProof/>
+              <w:rtl/>
+            </w:rPr>
+          </w:pPr>
+          <w:hyperlink w:anchor="_Toc67040700" w:history="1">
+            <w:r>
+              <w:rPr>
+                <w:rStyle w:val="Hyperlink"/>
+                <w:noProof/>
+                <w:rtl/>
+              </w:rPr>
+              <w:t>שמירת מוצרים בסל הקניות</w:t>
+            </w:r>
+            <w:r>
+              <w:rPr>
+                <w:noProof/>
+                <w:webHidden/>
+                <w:rtl/>
+              </w:rPr>
+              <w:tab/>
+            </w:r>
+            <w:r>
+              <w:rPr>
+                <w:rStyle w:val="Hyperlink"/>
+                <w:noProof/>
+                <w:rtl/>
+              </w:rPr>
+              <w:fldChar w:fldCharType="begin"/>
+            </w:r>
+            <w:r>
+              <w:rPr>
+                <w:noProof/>
+                <w:webHidden/>
+                <w:rtl/>
+              </w:rPr>
+              <w:instrText xml:space="preserve"> </w:instrText>
+            </w:r>
+            <w:r>
+              <w:rPr>
+                <w:noProof/>
+                <w:webHidden/>
+              </w:rPr>
+              <w:instrText>PAGEREF</w:instrText>
+            </w:r>
+            <w:r>
+              <w:rPr>
+                <w:noProof/>
+                <w:webHidden/>
+                <w:rtl/>
+              </w:rPr>
+              <w:instrText xml:space="preserve"> _</w:instrText>
+            </w:r>
+            <w:r>
+              <w:rPr>
+                <w:noProof/>
+                <w:webHidden/>
+              </w:rPr>
+              <w:instrText>Toc67040700 \h</w:instrText>
+            </w:r>
+            <w:r>
+              <w:rPr>
+                <w:noProof/>
+                <w:webHidden/>
+                <w:rtl/>
+              </w:rPr>
+              <w:instrText xml:space="preserve"> </w:instrText>
+            </w:r>
+            <w:r>
+              <w:rPr>
+                <w:rStyle w:val="Hyperlink"/>
+                <w:noProof/>
+                <w:rtl/>
+              </w:rPr>
+            </w:r>
+            <w:r>
+              <w:rPr>
+                <w:rStyle w:val="Hyperlink"/>
+                <w:noProof/>
+                <w:rtl/>
+              </w:rPr>
+              <w:fldChar w:fldCharType="separate"/>
+            </w:r>
+            <w:r>
+              <w:rPr>
+                <w:noProof/>
+                <w:webHidden/>
+                <w:rtl/>
+              </w:rPr>
+              <w:t>11</w:t>
+            </w:r>
+            <w:r>
+              <w:rPr>
+                <w:rStyle w:val="Hyperlink"/>
+                <w:noProof/>
+                <w:rtl/>
+              </w:rPr>
+              <w:fldChar w:fldCharType="end"/>
+            </w:r>
+          </w:hyperlink>
+        </w:p>
+        <w:p>
+          <w:pPr>
+            <w:pStyle w:val="TOC1"/>
+            <w:tabs>
+              <w:tab w:val="right" w:leader="dot" w:pos="8296"/>
+            </w:tabs>
+            <w:rPr>
+              <w:rFonts w:eastAsiaTheme="minorEastAsia"/>
+              <w:noProof/>
+              <w:rtl/>
+            </w:rPr>
+          </w:pPr>
+          <w:hyperlink w:anchor="_Toc67040701" w:history="1">
+            <w:r>
+              <w:rPr>
+                <w:rStyle w:val="Hyperlink"/>
+                <w:noProof/>
+                <w:rtl/>
+              </w:rPr>
+              <w:t>צפייה בעגלת הקניות</w:t>
+            </w:r>
+            <w:r>
+              <w:rPr>
+                <w:noProof/>
+                <w:webHidden/>
+                <w:rtl/>
+              </w:rPr>
+              <w:tab/>
+            </w:r>
+            <w:r>
+              <w:rPr>
+                <w:rStyle w:val="Hyperlink"/>
+                <w:noProof/>
+                <w:rtl/>
+              </w:rPr>
+              <w:fldChar w:fldCharType="begin"/>
+            </w:r>
+            <w:r>
+              <w:rPr>
+                <w:noProof/>
+                <w:webHidden/>
+                <w:rtl/>
+              </w:rPr>
+              <w:instrText xml:space="preserve"> </w:instrText>
+            </w:r>
+            <w:r>
+              <w:rPr>
+                <w:noProof/>
+                <w:webHidden/>
+              </w:rPr>
+              <w:instrText>PAGEREF</w:instrText>
+            </w:r>
+            <w:r>
+              <w:rPr>
+                <w:noProof/>
+                <w:webHidden/>
+                <w:rtl/>
+              </w:rPr>
+              <w:instrText xml:space="preserve"> _</w:instrText>
+            </w:r>
+            <w:r>
+              <w:rPr>
+                <w:noProof/>
+                <w:webHidden/>
+              </w:rPr>
+              <w:instrText>Toc67040701 \h</w:instrText>
+            </w:r>
+            <w:r>
+              <w:rPr>
+                <w:noProof/>
+                <w:webHidden/>
+                <w:rtl/>
+              </w:rPr>
+              <w:instrText xml:space="preserve"> </w:instrText>
+            </w:r>
+            <w:r>
+              <w:rPr>
+                <w:rStyle w:val="Hyperlink"/>
+                <w:noProof/>
+                <w:rtl/>
+              </w:rPr>
+            </w:r>
+            <w:r>
+              <w:rPr>
+                <w:rStyle w:val="Hyperlink"/>
+                <w:noProof/>
+                <w:rtl/>
+              </w:rPr>
+              <w:fldChar w:fldCharType="separate"/>
+            </w:r>
+            <w:r>
+              <w:rPr>
+                <w:noProof/>
+                <w:webHidden/>
+                <w:rtl/>
+              </w:rPr>
+              <w:t>12</w:t>
+            </w:r>
+            <w:r>
+              <w:rPr>
+                <w:rStyle w:val="Hyperlink"/>
+                <w:noProof/>
+                <w:rtl/>
+              </w:rPr>
+              <w:fldChar w:fldCharType="end"/>
+            </w:r>
+          </w:hyperlink>
+        </w:p>
+        <w:p>
+          <w:pPr>
+            <w:pStyle w:val="TOC1"/>
+            <w:tabs>
+              <w:tab w:val="right" w:leader="dot" w:pos="8296"/>
+            </w:tabs>
+            <w:rPr>
+              <w:rFonts w:eastAsiaTheme="minorEastAsia"/>
+              <w:noProof/>
+              <w:rtl/>
+            </w:rPr>
+          </w:pPr>
+          <w:hyperlink w:anchor="_Toc67040702" w:history="1">
+            <w:r>
+              <w:rPr>
+                <w:rStyle w:val="Hyperlink"/>
+                <w:noProof/>
+                <w:rtl/>
+              </w:rPr>
+              <w:t>רכישת מוצרים (אורח)</w:t>
+            </w:r>
+            <w:r>
+              <w:rPr>
+                <w:noProof/>
+                <w:webHidden/>
+                <w:rtl/>
+              </w:rPr>
+              <w:tab/>
+            </w:r>
+            <w:r>
+              <w:rPr>
+                <w:rStyle w:val="Hyperlink"/>
+                <w:noProof/>
+                <w:rtl/>
+              </w:rPr>
+              <w:fldChar w:fldCharType="begin"/>
+            </w:r>
+            <w:r>
+              <w:rPr>
+                <w:noProof/>
+                <w:webHidden/>
+                <w:rtl/>
+              </w:rPr>
+              <w:instrText xml:space="preserve"> </w:instrText>
+            </w:r>
+            <w:r>
+              <w:rPr>
+                <w:noProof/>
+                <w:webHidden/>
+              </w:rPr>
+              <w:instrText>PAGEREF</w:instrText>
+            </w:r>
+            <w:r>
+              <w:rPr>
+                <w:noProof/>
+                <w:webHidden/>
+                <w:rtl/>
+              </w:rPr>
+              <w:instrText xml:space="preserve"> _</w:instrText>
+            </w:r>
+            <w:r>
+              <w:rPr>
+                <w:noProof/>
+                <w:webHidden/>
+              </w:rPr>
+              <w:instrText>Toc67040702 \h</w:instrText>
+            </w:r>
+            <w:r>
+              <w:rPr>
+                <w:noProof/>
+                <w:webHidden/>
+                <w:rtl/>
+              </w:rPr>
+              <w:instrText xml:space="preserve"> </w:instrText>
+            </w:r>
+            <w:r>
+              <w:rPr>
+                <w:rStyle w:val="Hyperlink"/>
+                <w:noProof/>
+                <w:rtl/>
+              </w:rPr>
+            </w:r>
+            <w:r>
+              <w:rPr>
+                <w:rStyle w:val="Hyperlink"/>
+                <w:noProof/>
+                <w:rtl/>
+              </w:rPr>
+              <w:fldChar w:fldCharType="separate"/>
+            </w:r>
+            <w:r>
+              <w:rPr>
+                <w:noProof/>
+                <w:webHidden/>
+                <w:rtl/>
+              </w:rPr>
+              <w:t>13</w:t>
+            </w:r>
+            <w:r>
+              <w:rPr>
+                <w:rStyle w:val="Hyperlink"/>
+                <w:noProof/>
+                <w:rtl/>
+              </w:rPr>
+              <w:fldChar w:fldCharType="end"/>
+            </w:r>
+          </w:hyperlink>
+        </w:p>
+        <w:p>
+          <w:pPr>
+            <w:pStyle w:val="TOC1"/>
+            <w:tabs>
+              <w:tab w:val="right" w:leader="dot" w:pos="8296"/>
+            </w:tabs>
+            <w:rPr>
+              <w:rFonts w:eastAsiaTheme="minorEastAsia"/>
+              <w:noProof/>
+              <w:rtl/>
+            </w:rPr>
+          </w:pPr>
+          <w:hyperlink w:anchor="_Toc67040703" w:history="1">
+            <w:r>
+              <w:rPr>
+                <w:rStyle w:val="Hyperlink"/>
+                <w:b/>
+                <w:bCs/>
+                <w:noProof/>
+                <w:rtl/>
+              </w:rPr>
+              <w:t>קונה מנוי:</w:t>
+            </w:r>
+            <w:r>
+              <w:rPr>
+                <w:noProof/>
+                <w:webHidden/>
+                <w:rtl/>
+              </w:rPr>
+              <w:tab/>
+            </w:r>
+            <w:r>
+              <w:rPr>
+                <w:rStyle w:val="Hyperlink"/>
+                <w:noProof/>
+                <w:rtl/>
+              </w:rPr>
+              <w:fldChar w:fldCharType="begin"/>
+            </w:r>
+            <w:r>
+              <w:rPr>
+                <w:noProof/>
+                <w:webHidden/>
+                <w:rtl/>
+              </w:rPr>
+              <w:instrText xml:space="preserve"> </w:instrText>
+            </w:r>
+            <w:r>
+              <w:rPr>
+                <w:noProof/>
+                <w:webHidden/>
+              </w:rPr>
+              <w:instrText>PAGEREF</w:instrText>
+            </w:r>
+            <w:r>
+              <w:rPr>
+                <w:noProof/>
+                <w:webHidden/>
+                <w:rtl/>
+              </w:rPr>
+              <w:instrText xml:space="preserve"> _</w:instrText>
+            </w:r>
+            <w:r>
+              <w:rPr>
+                <w:noProof/>
+                <w:webHidden/>
+              </w:rPr>
+              <w:instrText>Toc67040703 \h</w:instrText>
+            </w:r>
+            <w:r>
+              <w:rPr>
+                <w:noProof/>
+                <w:webHidden/>
+                <w:rtl/>
+              </w:rPr>
+              <w:instrText xml:space="preserve"> </w:instrText>
+            </w:r>
+            <w:r>
+              <w:rPr>
+                <w:rStyle w:val="Hyperlink"/>
+                <w:noProof/>
+                <w:rtl/>
+              </w:rPr>
+            </w:r>
+            <w:r>
+              <w:rPr>
+                <w:rStyle w:val="Hyperlink"/>
+                <w:noProof/>
+                <w:rtl/>
+              </w:rPr>
+              <w:fldChar w:fldCharType="separate"/>
+            </w:r>
+            <w:r>
+              <w:rPr>
+                <w:noProof/>
+                <w:webHidden/>
+                <w:rtl/>
+              </w:rPr>
+              <w:t>14</w:t>
+            </w:r>
+            <w:r>
+              <w:rPr>
+                <w:rStyle w:val="Hyperlink"/>
+                <w:noProof/>
+                <w:rtl/>
+              </w:rPr>
+              <w:fldChar w:fldCharType="end"/>
+            </w:r>
+          </w:hyperlink>
+        </w:p>
+        <w:p>
+          <w:pPr>
+            <w:pStyle w:val="TOC1"/>
+            <w:tabs>
+              <w:tab w:val="right" w:leader="dot" w:pos="8296"/>
+            </w:tabs>
+            <w:rPr>
+              <w:rFonts w:eastAsiaTheme="minorEastAsia"/>
+              <w:noProof/>
+              <w:rtl/>
+            </w:rPr>
+          </w:pPr>
+          <w:hyperlink w:anchor="_Toc67040704" w:history="1">
+            <w:r>
+              <w:rPr>
+                <w:rStyle w:val="Hyperlink"/>
+                <w:noProof/>
+                <w:rtl/>
+              </w:rPr>
+              <w:t>יציאה מהמערכת</w:t>
+            </w:r>
+            <w:r>
+              <w:rPr>
+                <w:noProof/>
+                <w:webHidden/>
+                <w:rtl/>
+              </w:rPr>
+              <w:tab/>
+            </w:r>
+            <w:r>
+              <w:rPr>
+                <w:rStyle w:val="Hyperlink"/>
+                <w:noProof/>
+                <w:rtl/>
+              </w:rPr>
+              <w:fldChar w:fldCharType="begin"/>
+            </w:r>
+            <w:r>
+              <w:rPr>
+                <w:noProof/>
+                <w:webHidden/>
+                <w:rtl/>
+              </w:rPr>
+              <w:instrText xml:space="preserve"> </w:instrText>
+            </w:r>
+            <w:r>
+              <w:rPr>
+                <w:noProof/>
+                <w:webHidden/>
+              </w:rPr>
+              <w:instrText>PAGEREF</w:instrText>
+            </w:r>
+            <w:r>
+              <w:rPr>
+                <w:noProof/>
+                <w:webHidden/>
+                <w:rtl/>
+              </w:rPr>
+              <w:instrText xml:space="preserve"> _</w:instrText>
+            </w:r>
+            <w:r>
+              <w:rPr>
+                <w:noProof/>
+                <w:webHidden/>
+              </w:rPr>
+              <w:instrText>Toc67040704 \h</w:instrText>
+            </w:r>
+            <w:r>
+              <w:rPr>
+                <w:noProof/>
+                <w:webHidden/>
+                <w:rtl/>
+              </w:rPr>
+              <w:instrText xml:space="preserve"> </w:instrText>
+            </w:r>
+            <w:r>
+              <w:rPr>
+                <w:rStyle w:val="Hyperlink"/>
+                <w:noProof/>
+                <w:rtl/>
+              </w:rPr>
+            </w:r>
+            <w:r>
+              <w:rPr>
+                <w:rStyle w:val="Hyperlink"/>
+                <w:noProof/>
+                <w:rtl/>
+              </w:rPr>
+              <w:fldChar w:fldCharType="separate"/>
+            </w:r>
+            <w:r>
+              <w:rPr>
+                <w:noProof/>
+                <w:webHidden/>
+                <w:rtl/>
+              </w:rPr>
+              <w:t>14</w:t>
+            </w:r>
+            <w:r>
+              <w:rPr>
+                <w:rStyle w:val="Hyperlink"/>
+                <w:noProof/>
+                <w:rtl/>
+              </w:rPr>
+              <w:fldChar w:fldCharType="end"/>
+            </w:r>
+          </w:hyperlink>
+        </w:p>
+        <w:p>
+          <w:pPr>
+            <w:pStyle w:val="TOC1"/>
+            <w:tabs>
+              <w:tab w:val="right" w:leader="dot" w:pos="8296"/>
+            </w:tabs>
+            <w:rPr>
+              <w:rFonts w:eastAsiaTheme="minorEastAsia"/>
+              <w:noProof/>
+              <w:rtl/>
+            </w:rPr>
+          </w:pPr>
+          <w:hyperlink w:anchor="_Toc67040705" w:history="1">
+            <w:r>
+              <w:rPr>
+                <w:rStyle w:val="Hyperlink"/>
+                <w:noProof/>
+                <w:rtl/>
+              </w:rPr>
+              <w:t>רכישת מוצרים (מנוי)</w:t>
+            </w:r>
+            <w:r>
+              <w:rPr>
+                <w:noProof/>
+                <w:webHidden/>
+                <w:rtl/>
+              </w:rPr>
+              <w:tab/>
+            </w:r>
+            <w:r>
+              <w:rPr>
+                <w:rStyle w:val="Hyperlink"/>
+                <w:noProof/>
+                <w:rtl/>
+              </w:rPr>
+              <w:fldChar w:fldCharType="begin"/>
+            </w:r>
+            <w:r>
+              <w:rPr>
+                <w:noProof/>
+                <w:webHidden/>
+                <w:rtl/>
+              </w:rPr>
+              <w:instrText xml:space="preserve"> </w:instrText>
+            </w:r>
+            <w:r>
+              <w:rPr>
+                <w:noProof/>
+                <w:webHidden/>
+              </w:rPr>
+              <w:instrText>PAGEREF</w:instrText>
+            </w:r>
+            <w:r>
+              <w:rPr>
+                <w:noProof/>
+                <w:webHidden/>
+                <w:rtl/>
+              </w:rPr>
+              <w:instrText xml:space="preserve"> _</w:instrText>
+            </w:r>
+            <w:r>
+              <w:rPr>
+                <w:noProof/>
+                <w:webHidden/>
+              </w:rPr>
+              <w:instrText>Toc67040705 \h</w:instrText>
+            </w:r>
+            <w:r>
+              <w:rPr>
+                <w:noProof/>
+                <w:webHidden/>
+                <w:rtl/>
+              </w:rPr>
+              <w:instrText xml:space="preserve"> </w:instrText>
+            </w:r>
+            <w:r>
+              <w:rPr>
+                <w:rStyle w:val="Hyperlink"/>
+                <w:noProof/>
+                <w:rtl/>
+              </w:rPr>
+            </w:r>
+            <w:r>
+              <w:rPr>
+                <w:rStyle w:val="Hyperlink"/>
+                <w:noProof/>
+                <w:rtl/>
+              </w:rPr>
+              <w:fldChar w:fldCharType="separate"/>
+            </w:r>
+            <w:r>
+              <w:rPr>
+                <w:noProof/>
+                <w:webHidden/>
+                <w:rtl/>
+              </w:rPr>
+              <w:t>14</w:t>
+            </w:r>
+            <w:r>
+              <w:rPr>
+                <w:rStyle w:val="Hyperlink"/>
+                <w:noProof/>
+                <w:rtl/>
+              </w:rPr>
+              <w:fldChar w:fldCharType="end"/>
+            </w:r>
+          </w:hyperlink>
+        </w:p>
+        <w:p>
+          <w:pPr>
+            <w:pStyle w:val="TOC1"/>
+            <w:tabs>
+              <w:tab w:val="right" w:leader="dot" w:pos="8296"/>
+            </w:tabs>
+            <w:rPr>
+              <w:rFonts w:eastAsiaTheme="minorEastAsia"/>
+              <w:noProof/>
+              <w:rtl/>
+            </w:rPr>
+          </w:pPr>
+          <w:hyperlink w:anchor="_Toc67040706" w:history="1">
+            <w:r>
+              <w:rPr>
+                <w:rStyle w:val="Hyperlink"/>
+                <w:noProof/>
+                <w:rtl/>
+              </w:rPr>
+              <w:t>פתיחת חנות</w:t>
+            </w:r>
+            <w:r>
+              <w:rPr>
+                <w:noProof/>
+                <w:webHidden/>
+                <w:rtl/>
+              </w:rPr>
+              <w:tab/>
+            </w:r>
+            <w:r>
+              <w:rPr>
+                <w:rStyle w:val="Hyperlink"/>
+                <w:noProof/>
+                <w:rtl/>
+              </w:rPr>
+              <w:fldChar w:fldCharType="begin"/>
+            </w:r>
+            <w:r>
+              <w:rPr>
+                <w:noProof/>
+                <w:webHidden/>
+                <w:rtl/>
+              </w:rPr>
+              <w:instrText xml:space="preserve"> </w:instrText>
+            </w:r>
+            <w:r>
+              <w:rPr>
+                <w:noProof/>
+                <w:webHidden/>
+              </w:rPr>
+              <w:instrText>PAGEREF</w:instrText>
+            </w:r>
+            <w:r>
+              <w:rPr>
+                <w:noProof/>
+                <w:webHidden/>
+                <w:rtl/>
+              </w:rPr>
+              <w:instrText xml:space="preserve"> _</w:instrText>
+            </w:r>
+            <w:r>
+              <w:rPr>
+                <w:noProof/>
+                <w:webHidden/>
+              </w:rPr>
+              <w:instrText>Toc67040706 \h</w:instrText>
+            </w:r>
+            <w:r>
+              <w:rPr>
+                <w:noProof/>
+                <w:webHidden/>
+                <w:rtl/>
+              </w:rPr>
+              <w:instrText xml:space="preserve"> </w:instrText>
+            </w:r>
+            <w:r>
+              <w:rPr>
+                <w:rStyle w:val="Hyperlink"/>
+                <w:noProof/>
+                <w:rtl/>
+              </w:rPr>
+            </w:r>
+            <w:r>
+              <w:rPr>
+                <w:rStyle w:val="Hyperlink"/>
+                <w:noProof/>
+                <w:rtl/>
+              </w:rPr>
+              <w:fldChar w:fldCharType="separate"/>
+            </w:r>
+            <w:r>
+              <w:rPr>
+                <w:noProof/>
+                <w:webHidden/>
+                <w:rtl/>
+              </w:rPr>
+              <w:t>15</w:t>
+            </w:r>
+            <w:r>
+              <w:rPr>
+                <w:rStyle w:val="Hyperlink"/>
+                <w:noProof/>
+                <w:rtl/>
+              </w:rPr>
+              <w:fldChar w:fldCharType="end"/>
+            </w:r>
+          </w:hyperlink>
+        </w:p>
+        <w:p>
+          <w:pPr>
+            <w:pStyle w:val="TOC1"/>
+            <w:tabs>
+              <w:tab w:val="right" w:leader="dot" w:pos="8296"/>
+            </w:tabs>
+            <w:rPr>
+              <w:rFonts w:eastAsiaTheme="minorEastAsia"/>
+              <w:noProof/>
+              <w:rtl/>
+            </w:rPr>
+          </w:pPr>
+          <w:hyperlink w:anchor="_Toc67040707" w:history="1">
+            <w:r>
+              <w:rPr>
+                <w:rStyle w:val="Hyperlink"/>
+                <w:noProof/>
+                <w:rtl/>
+              </w:rPr>
+              <w:t>צפייה בהיסטוריית רכישות אישית</w:t>
+            </w:r>
+            <w:r>
+              <w:rPr>
+                <w:noProof/>
+                <w:webHidden/>
+                <w:rtl/>
+              </w:rPr>
+              <w:tab/>
+            </w:r>
+            <w:r>
+              <w:rPr>
+                <w:rStyle w:val="Hyperlink"/>
+                <w:noProof/>
+                <w:rtl/>
+              </w:rPr>
+              <w:fldChar w:fldCharType="begin"/>
+            </w:r>
+            <w:r>
+              <w:rPr>
+                <w:noProof/>
+                <w:webHidden/>
+                <w:rtl/>
+              </w:rPr>
+              <w:instrText xml:space="preserve"> </w:instrText>
+            </w:r>
+            <w:r>
+              <w:rPr>
+                <w:noProof/>
+                <w:webHidden/>
+              </w:rPr>
+              <w:instrText>PAGEREF</w:instrText>
+            </w:r>
+            <w:r>
+              <w:rPr>
+                <w:noProof/>
+                <w:webHidden/>
+                <w:rtl/>
+              </w:rPr>
+              <w:instrText xml:space="preserve"> _</w:instrText>
+            </w:r>
+            <w:r>
+              <w:rPr>
+                <w:noProof/>
+                <w:webHidden/>
+              </w:rPr>
+              <w:instrText>Toc67040707 \h</w:instrText>
+            </w:r>
+            <w:r>
+              <w:rPr>
+                <w:noProof/>
+                <w:webHidden/>
+                <w:rtl/>
+              </w:rPr>
+              <w:instrText xml:space="preserve"> </w:instrText>
+            </w:r>
+            <w:r>
+              <w:rPr>
+                <w:rStyle w:val="Hyperlink"/>
+                <w:noProof/>
+                <w:rtl/>
+              </w:rPr>
+            </w:r>
+            <w:r>
+              <w:rPr>
+                <w:rStyle w:val="Hyperlink"/>
+                <w:noProof/>
+                <w:rtl/>
+              </w:rPr>
+              <w:fldChar w:fldCharType="separate"/>
+            </w:r>
+            <w:r>
+              <w:rPr>
+                <w:noProof/>
+                <w:webHidden/>
+                <w:rtl/>
+              </w:rPr>
+              <w:t>16</w:t>
+            </w:r>
+            <w:r>
+              <w:rPr>
+                <w:rStyle w:val="Hyperlink"/>
+                <w:noProof/>
+                <w:rtl/>
+              </w:rPr>
+              <w:fldChar w:fldCharType="end"/>
+            </w:r>
+          </w:hyperlink>
+        </w:p>
+        <w:p>
+          <w:pPr>
+            <w:pStyle w:val="TOC1"/>
+            <w:tabs>
+              <w:tab w:val="right" w:leader="dot" w:pos="8296"/>
+            </w:tabs>
+            <w:rPr>
+              <w:rFonts w:eastAsiaTheme="minorEastAsia"/>
+              <w:noProof/>
+              <w:rtl/>
+            </w:rPr>
+          </w:pPr>
+          <w:hyperlink w:anchor="_Toc67040708" w:history="1">
+            <w:r>
+              <w:rPr>
+                <w:rStyle w:val="Hyperlink"/>
+                <w:b/>
+                <w:bCs/>
+                <w:noProof/>
+                <w:rtl/>
+              </w:rPr>
+              <w:t>מוכר בעל חנות:</w:t>
+            </w:r>
+            <w:r>
+              <w:rPr>
+                <w:noProof/>
+                <w:webHidden/>
+                <w:rtl/>
+              </w:rPr>
+              <w:tab/>
+            </w:r>
+            <w:r>
+              <w:rPr>
+                <w:rStyle w:val="Hyperlink"/>
+                <w:noProof/>
+                <w:rtl/>
+              </w:rPr>
+              <w:fldChar w:fldCharType="begin"/>
+            </w:r>
+            <w:r>
+              <w:rPr>
+                <w:noProof/>
+                <w:webHidden/>
+                <w:rtl/>
+              </w:rPr>
+              <w:instrText xml:space="preserve"> </w:instrText>
+            </w:r>
+            <w:r>
+              <w:rPr>
+                <w:noProof/>
+                <w:webHidden/>
+              </w:rPr>
+              <w:instrText>PAGEREF</w:instrText>
+            </w:r>
+            <w:r>
+              <w:rPr>
+                <w:noProof/>
+                <w:webHidden/>
+                <w:rtl/>
+              </w:rPr>
+              <w:instrText xml:space="preserve"> _</w:instrText>
+            </w:r>
+            <w:r>
+              <w:rPr>
+                <w:noProof/>
+                <w:webHidden/>
+              </w:rPr>
+              <w:instrText>Toc67040708 \h</w:instrText>
+            </w:r>
+            <w:r>
+              <w:rPr>
+                <w:noProof/>
+                <w:webHidden/>
+                <w:rtl/>
+              </w:rPr>
+              <w:instrText xml:space="preserve"> </w:instrText>
+            </w:r>
+            <w:r>
+              <w:rPr>
+                <w:rStyle w:val="Hyperlink"/>
+                <w:noProof/>
+                <w:rtl/>
+              </w:rPr>
+            </w:r>
+            <w:r>
+              <w:rPr>
+                <w:rStyle w:val="Hyperlink"/>
+                <w:noProof/>
+                <w:rtl/>
+              </w:rPr>
+              <w:fldChar w:fldCharType="separate"/>
+            </w:r>
+            <w:r>
+              <w:rPr>
+                <w:noProof/>
+                <w:webHidden/>
+                <w:rtl/>
+              </w:rPr>
+              <w:t>17</w:t>
+            </w:r>
+            <w:r>
+              <w:rPr>
+                <w:rStyle w:val="Hyperlink"/>
+                <w:noProof/>
+                <w:rtl/>
+              </w:rPr>
+              <w:fldChar w:fldCharType="end"/>
+            </w:r>
+          </w:hyperlink>
+        </w:p>
+        <w:p>
+          <w:pPr>
+            <w:pStyle w:val="TOC1"/>
+            <w:tabs>
+              <w:tab w:val="right" w:leader="dot" w:pos="8296"/>
+            </w:tabs>
+            <w:rPr>
+              <w:rFonts w:eastAsiaTheme="minorEastAsia"/>
+              <w:noProof/>
+              <w:rtl/>
+            </w:rPr>
+          </w:pPr>
+          <w:hyperlink w:anchor="_Toc67040709" w:history="1">
+            <w:r>
+              <w:rPr>
+                <w:rStyle w:val="Hyperlink"/>
+                <w:b/>
+                <w:bCs/>
+                <w:noProof/>
+                <w:rtl/>
+              </w:rPr>
+              <w:t>ניהול מלאי מוצרים בחנות:</w:t>
+            </w:r>
+            <w:r>
+              <w:rPr>
+                <w:noProof/>
+                <w:webHidden/>
+                <w:rtl/>
+              </w:rPr>
+              <w:tab/>
+            </w:r>
+            <w:r>
+              <w:rPr>
+                <w:rStyle w:val="Hyperlink"/>
+                <w:noProof/>
+                <w:rtl/>
+              </w:rPr>
+              <w:fldChar w:fldCharType="begin"/>
+            </w:r>
+            <w:r>
+              <w:rPr>
+                <w:noProof/>
+                <w:webHidden/>
+                <w:rtl/>
+              </w:rPr>
+              <w:instrText xml:space="preserve"> </w:instrText>
+            </w:r>
+            <w:r>
+              <w:rPr>
+                <w:noProof/>
+                <w:webHidden/>
+              </w:rPr>
+              <w:instrText>PAGEREF</w:instrText>
+            </w:r>
+            <w:r>
+              <w:rPr>
+                <w:noProof/>
+                <w:webHidden/>
+                <w:rtl/>
+              </w:rPr>
+              <w:instrText xml:space="preserve"> _</w:instrText>
+            </w:r>
+            <w:r>
+              <w:rPr>
+                <w:noProof/>
+                <w:webHidden/>
+              </w:rPr>
+              <w:instrText>Toc67040709 \h</w:instrText>
+            </w:r>
+            <w:r>
+              <w:rPr>
+                <w:noProof/>
+                <w:webHidden/>
+                <w:rtl/>
+              </w:rPr>
+              <w:instrText xml:space="preserve"> </w:instrText>
+            </w:r>
+            <w:r>
+              <w:rPr>
+                <w:rStyle w:val="Hyperlink"/>
+                <w:noProof/>
+                <w:rtl/>
+              </w:rPr>
+            </w:r>
+            <w:r>
+              <w:rPr>
+                <w:rStyle w:val="Hyperlink"/>
+                <w:noProof/>
+                <w:rtl/>
+              </w:rPr>
+              <w:fldChar w:fldCharType="separate"/>
+            </w:r>
+            <w:r>
+              <w:rPr>
+                <w:noProof/>
+                <w:webHidden/>
+                <w:rtl/>
+              </w:rPr>
+              <w:t>17</w:t>
+            </w:r>
+            <w:r>
+              <w:rPr>
+                <w:rStyle w:val="Hyperlink"/>
+                <w:noProof/>
+                <w:rtl/>
+              </w:rPr>
+              <w:fldChar w:fldCharType="end"/>
+            </w:r>
+          </w:hyperlink>
+        </w:p>
+        <w:p>
+          <w:pPr>
+            <w:pStyle w:val="TOC1"/>
+            <w:tabs>
+              <w:tab w:val="right" w:leader="dot" w:pos="8296"/>
+            </w:tabs>
+            <w:rPr>
+              <w:rFonts w:eastAsiaTheme="minorEastAsia"/>
+              <w:noProof/>
+              <w:rtl/>
+            </w:rPr>
+          </w:pPr>
+          <w:hyperlink w:anchor="_Toc67040710" w:history="1">
+            <w:r>
+              <w:rPr>
+                <w:rStyle w:val="Hyperlink"/>
+                <w:noProof/>
+                <w:rtl/>
+              </w:rPr>
+              <w:t>הוספת מוצר:</w:t>
+            </w:r>
+            <w:r>
+              <w:rPr>
+                <w:noProof/>
+                <w:webHidden/>
+                <w:rtl/>
+              </w:rPr>
+              <w:tab/>
+            </w:r>
+            <w:r>
+              <w:rPr>
+                <w:rStyle w:val="Hyperlink"/>
+                <w:noProof/>
+                <w:rtl/>
+              </w:rPr>
+              <w:fldChar w:fldCharType="begin"/>
+            </w:r>
+            <w:r>
+              <w:rPr>
+                <w:noProof/>
+                <w:webHidden/>
+                <w:rtl/>
+              </w:rPr>
+              <w:instrText xml:space="preserve"> </w:instrText>
+            </w:r>
+            <w:r>
+              <w:rPr>
+                <w:noProof/>
+                <w:webHidden/>
+              </w:rPr>
+              <w:instrText>PAGEREF</w:instrText>
+            </w:r>
+            <w:r>
+              <w:rPr>
+                <w:noProof/>
+                <w:webHidden/>
+                <w:rtl/>
+              </w:rPr>
+              <w:instrText xml:space="preserve"> _</w:instrText>
+            </w:r>
+            <w:r>
+              <w:rPr>
+                <w:noProof/>
+                <w:webHidden/>
+              </w:rPr>
+              <w:instrText>Toc67040710 \h</w:instrText>
+            </w:r>
+            <w:r>
+              <w:rPr>
+                <w:noProof/>
+                <w:webHidden/>
+                <w:rtl/>
+              </w:rPr>
+              <w:instrText xml:space="preserve"> </w:instrText>
+            </w:r>
+            <w:r>
+              <w:rPr>
+                <w:rStyle w:val="Hyperlink"/>
+                <w:noProof/>
+                <w:rtl/>
+              </w:rPr>
+            </w:r>
+            <w:r>
+              <w:rPr>
+                <w:rStyle w:val="Hyperlink"/>
+                <w:noProof/>
+                <w:rtl/>
+              </w:rPr>
+              <w:fldChar w:fldCharType="separate"/>
+            </w:r>
+            <w:r>
+              <w:rPr>
+                <w:noProof/>
+                <w:webHidden/>
+                <w:rtl/>
+              </w:rPr>
+              <w:t>17</w:t>
+            </w:r>
+            <w:r>
+              <w:rPr>
+                <w:rStyle w:val="Hyperlink"/>
+                <w:noProof/>
+                <w:rtl/>
+              </w:rPr>
+              <w:fldChar w:fldCharType="end"/>
+            </w:r>
+          </w:hyperlink>
+        </w:p>
+        <w:p>
+          <w:pPr>
+            <w:pStyle w:val="TOC1"/>
+            <w:tabs>
+              <w:tab w:val="right" w:leader="dot" w:pos="8296"/>
+            </w:tabs>
+            <w:rPr>
+              <w:rFonts w:eastAsiaTheme="minorEastAsia"/>
+              <w:noProof/>
+              <w:rtl/>
+            </w:rPr>
+          </w:pPr>
+          <w:hyperlink w:anchor="_Toc67040711" w:history="1">
+            <w:r>
+              <w:rPr>
+                <w:rStyle w:val="Hyperlink"/>
+                <w:noProof/>
+                <w:rtl/>
+              </w:rPr>
+              <w:t>הסרת מוצר:</w:t>
+            </w:r>
+            <w:r>
+              <w:rPr>
+                <w:noProof/>
+                <w:webHidden/>
+                <w:rtl/>
+              </w:rPr>
+              <w:tab/>
+            </w:r>
+            <w:r>
+              <w:rPr>
+                <w:rStyle w:val="Hyperlink"/>
+                <w:noProof/>
+                <w:rtl/>
+              </w:rPr>
+              <w:fldChar w:fldCharType="begin"/>
+            </w:r>
+            <w:r>
+              <w:rPr>
+                <w:noProof/>
+                <w:webHidden/>
+                <w:rtl/>
+              </w:rPr>
+              <w:instrText xml:space="preserve"> </w:instrText>
+            </w:r>
+            <w:r>
+              <w:rPr>
+                <w:noProof/>
+                <w:webHidden/>
+              </w:rPr>
+              <w:instrText>PAGEREF</w:instrText>
+            </w:r>
+            <w:r>
+              <w:rPr>
+                <w:noProof/>
+                <w:webHidden/>
+                <w:rtl/>
+              </w:rPr>
+              <w:instrText xml:space="preserve"> _</w:instrText>
+            </w:r>
+            <w:r>
+              <w:rPr>
+                <w:noProof/>
+                <w:webHidden/>
+              </w:rPr>
+              <w:instrText>Toc67040711 \h</w:instrText>
+            </w:r>
+            <w:r>
+              <w:rPr>
+                <w:noProof/>
+                <w:webHidden/>
+                <w:rtl/>
+              </w:rPr>
+              <w:instrText xml:space="preserve"> </w:instrText>
+            </w:r>
+            <w:r>
+              <w:rPr>
+                <w:rStyle w:val="Hyperlink"/>
+                <w:noProof/>
+                <w:rtl/>
+              </w:rPr>
+            </w:r>
+            <w:r>
+              <w:rPr>
+                <w:rStyle w:val="Hyperlink"/>
+                <w:noProof/>
+                <w:rtl/>
+              </w:rPr>
+              <w:fldChar w:fldCharType="separate"/>
+            </w:r>
+            <w:r>
+              <w:rPr>
+                <w:noProof/>
+                <w:webHidden/>
+                <w:rtl/>
+              </w:rPr>
+              <w:t>17</w:t>
+            </w:r>
+            <w:r>
+              <w:rPr>
+                <w:rStyle w:val="Hyperlink"/>
+                <w:noProof/>
+                <w:rtl/>
+              </w:rPr>
+              <w:fldChar w:fldCharType="end"/>
+            </w:r>
+          </w:hyperlink>
+        </w:p>
+        <w:p>
+          <w:pPr>
+            <w:pStyle w:val="TOC1"/>
+            <w:tabs>
+              <w:tab w:val="right" w:leader="dot" w:pos="8296"/>
+            </w:tabs>
+            <w:rPr>
+              <w:rFonts w:eastAsiaTheme="minorEastAsia"/>
+              <w:noProof/>
+              <w:rtl/>
+            </w:rPr>
+          </w:pPr>
+          <w:hyperlink w:anchor="_Toc67040712" w:history="1">
+            <w:r>
+              <w:rPr>
+                <w:rStyle w:val="Hyperlink"/>
+                <w:noProof/>
+                <w:rtl/>
+              </w:rPr>
+              <w:t>עריכת פרטי מוצר</w:t>
+            </w:r>
+            <w:r>
+              <w:rPr>
+                <w:noProof/>
+                <w:webHidden/>
+                <w:rtl/>
+              </w:rPr>
+              <w:tab/>
+            </w:r>
+            <w:r>
+              <w:rPr>
+                <w:rStyle w:val="Hyperlink"/>
+                <w:noProof/>
+                <w:rtl/>
+              </w:rPr>
+              <w:fldChar w:fldCharType="begin"/>
+            </w:r>
+            <w:r>
+              <w:rPr>
+                <w:noProof/>
+                <w:webHidden/>
+                <w:rtl/>
+              </w:rPr>
+              <w:instrText xml:space="preserve"> </w:instrText>
+            </w:r>
+            <w:r>
+              <w:rPr>
+                <w:noProof/>
+                <w:webHidden/>
+              </w:rPr>
+              <w:instrText>PAGEREF</w:instrText>
+            </w:r>
+            <w:r>
+              <w:rPr>
+                <w:noProof/>
+                <w:webHidden/>
+                <w:rtl/>
+              </w:rPr>
+              <w:instrText xml:space="preserve"> _</w:instrText>
+            </w:r>
+            <w:r>
+              <w:rPr>
+                <w:noProof/>
+                <w:webHidden/>
+              </w:rPr>
+              <w:instrText>Toc67040712 \h</w:instrText>
+            </w:r>
+            <w:r>
+              <w:rPr>
+                <w:noProof/>
+                <w:webHidden/>
+                <w:rtl/>
+              </w:rPr>
+              <w:instrText xml:space="preserve"> </w:instrText>
+            </w:r>
+            <w:r>
+              <w:rPr>
+                <w:rStyle w:val="Hyperlink"/>
+                <w:noProof/>
+                <w:rtl/>
+              </w:rPr>
+            </w:r>
+            <w:r>
+              <w:rPr>
+                <w:rStyle w:val="Hyperlink"/>
+                <w:noProof/>
+                <w:rtl/>
+              </w:rPr>
+              <w:fldChar w:fldCharType="separate"/>
+            </w:r>
+            <w:r>
+              <w:rPr>
+                <w:noProof/>
+                <w:webHidden/>
+                <w:rtl/>
+              </w:rPr>
+              <w:t>18</w:t>
+            </w:r>
+            <w:r>
+              <w:rPr>
+                <w:rStyle w:val="Hyperlink"/>
+                <w:noProof/>
+                <w:rtl/>
+              </w:rPr>
+              <w:fldChar w:fldCharType="end"/>
+            </w:r>
+          </w:hyperlink>
+        </w:p>
+        <w:p>
+          <w:pPr>
+            <w:pStyle w:val="TOC1"/>
+            <w:tabs>
+              <w:tab w:val="right" w:leader="dot" w:pos="8296"/>
+            </w:tabs>
+            <w:rPr>
+              <w:rFonts w:eastAsiaTheme="minorEastAsia"/>
+              <w:noProof/>
+              <w:rtl/>
+            </w:rPr>
+          </w:pPr>
+          <w:hyperlink w:anchor="_Toc67040713" w:history="1">
+            <w:r>
+              <w:rPr>
+                <w:rStyle w:val="Hyperlink"/>
+                <w:b/>
+                <w:bCs/>
+                <w:noProof/>
+                <w:rtl/>
+              </w:rPr>
+              <w:t>סוגי רכישות והנחות בחנות:</w:t>
+            </w:r>
+            <w:r>
+              <w:rPr>
+                <w:noProof/>
+                <w:webHidden/>
+                <w:rtl/>
+              </w:rPr>
+              <w:tab/>
+            </w:r>
+            <w:r>
+              <w:rPr>
+                <w:rStyle w:val="Hyperlink"/>
+                <w:noProof/>
+                <w:rtl/>
+              </w:rPr>
+              <w:fldChar w:fldCharType="begin"/>
+            </w:r>
+            <w:r>
+              <w:rPr>
+                <w:noProof/>
+                <w:webHidden/>
+                <w:rtl/>
+              </w:rPr>
+              <w:instrText xml:space="preserve"> </w:instrText>
+            </w:r>
+            <w:r>
+              <w:rPr>
+                <w:noProof/>
+                <w:webHidden/>
+              </w:rPr>
+              <w:instrText>PAGEREF</w:instrText>
+            </w:r>
+            <w:r>
+              <w:rPr>
+                <w:noProof/>
+                <w:webHidden/>
+                <w:rtl/>
+              </w:rPr>
+              <w:instrText xml:space="preserve"> _</w:instrText>
+            </w:r>
+            <w:r>
+              <w:rPr>
+                <w:noProof/>
+                <w:webHidden/>
+              </w:rPr>
+              <w:instrText>Toc67040713 \h</w:instrText>
+            </w:r>
+            <w:r>
+              <w:rPr>
+                <w:noProof/>
+                <w:webHidden/>
+                <w:rtl/>
+              </w:rPr>
+              <w:instrText xml:space="preserve"> </w:instrText>
+            </w:r>
+            <w:r>
+              <w:rPr>
+                <w:rStyle w:val="Hyperlink"/>
+                <w:noProof/>
+                <w:rtl/>
+              </w:rPr>
+            </w:r>
+            <w:r>
+              <w:rPr>
+                <w:rStyle w:val="Hyperlink"/>
+                <w:noProof/>
+                <w:rtl/>
+              </w:rPr>
+              <w:fldChar w:fldCharType="separate"/>
+            </w:r>
+            <w:r>
+              <w:rPr>
+                <w:noProof/>
+                <w:webHidden/>
+                <w:rtl/>
+              </w:rPr>
+              <w:t>19</w:t>
+            </w:r>
+            <w:r>
+              <w:rPr>
+                <w:rStyle w:val="Hyperlink"/>
+                <w:noProof/>
+                <w:rtl/>
+              </w:rPr>
+              <w:fldChar w:fldCharType="end"/>
+            </w:r>
+          </w:hyperlink>
+        </w:p>
+        <w:p>
+          <w:pPr>
+            <w:pStyle w:val="TOC1"/>
+            <w:tabs>
+              <w:tab w:val="right" w:leader="dot" w:pos="8296"/>
+            </w:tabs>
+            <w:rPr>
+              <w:rFonts w:eastAsiaTheme="minorEastAsia"/>
+              <w:noProof/>
+              <w:rtl/>
+            </w:rPr>
+          </w:pPr>
+          <w:hyperlink w:anchor="_Toc67040714" w:history="1">
+            <w:r>
+              <w:rPr>
+                <w:rStyle w:val="Hyperlink"/>
+                <w:noProof/>
+                <w:rtl/>
+              </w:rPr>
+              <w:t>הגדרת מדיניות קנייה/ הנחה למוצרים בחנות:</w:t>
+            </w:r>
+            <w:r>
+              <w:rPr>
+                <w:noProof/>
+                <w:webHidden/>
+                <w:rtl/>
+              </w:rPr>
+              <w:tab/>
+            </w:r>
+            <w:r>
+              <w:rPr>
+                <w:rStyle w:val="Hyperlink"/>
+                <w:noProof/>
+                <w:rtl/>
+              </w:rPr>
+              <w:fldChar w:fldCharType="begin"/>
+            </w:r>
+            <w:r>
+              <w:rPr>
+                <w:noProof/>
+                <w:webHidden/>
+                <w:rtl/>
+              </w:rPr>
+              <w:instrText xml:space="preserve"> </w:instrText>
+            </w:r>
+            <w:r>
+              <w:rPr>
+                <w:noProof/>
+                <w:webHidden/>
+              </w:rPr>
+              <w:instrText>PAGEREF</w:instrText>
+            </w:r>
+            <w:r>
+              <w:rPr>
+                <w:noProof/>
+                <w:webHidden/>
+                <w:rtl/>
+              </w:rPr>
+              <w:instrText xml:space="preserve"> _</w:instrText>
+            </w:r>
+            <w:r>
+              <w:rPr>
+                <w:noProof/>
+                <w:webHidden/>
+              </w:rPr>
+              <w:instrText>Toc67040714 \h</w:instrText>
+            </w:r>
+            <w:r>
+              <w:rPr>
+                <w:noProof/>
+                <w:webHidden/>
+                <w:rtl/>
+              </w:rPr>
+              <w:instrText xml:space="preserve"> </w:instrText>
+            </w:r>
+            <w:r>
+              <w:rPr>
+                <w:rStyle w:val="Hyperlink"/>
+                <w:noProof/>
+                <w:rtl/>
+              </w:rPr>
+            </w:r>
+            <w:r>
+              <w:rPr>
+                <w:rStyle w:val="Hyperlink"/>
+                <w:noProof/>
+                <w:rtl/>
+              </w:rPr>
+              <w:fldChar w:fldCharType="separate"/>
+            </w:r>
+            <w:r>
+              <w:rPr>
+                <w:noProof/>
+                <w:webHidden/>
+                <w:rtl/>
+              </w:rPr>
+              <w:t>19</w:t>
+            </w:r>
+            <w:r>
+              <w:rPr>
+                <w:rStyle w:val="Hyperlink"/>
+                <w:noProof/>
+                <w:rtl/>
+              </w:rPr>
+              <w:fldChar w:fldCharType="end"/>
+            </w:r>
+          </w:hyperlink>
+        </w:p>
+        <w:p>
+          <w:pPr>
+            <w:pStyle w:val="TOC1"/>
+            <w:tabs>
+              <w:tab w:val="right" w:leader="dot" w:pos="8296"/>
+            </w:tabs>
+            <w:rPr>
+              <w:rFonts w:eastAsiaTheme="minorEastAsia"/>
+              <w:noProof/>
+              <w:rtl/>
+            </w:rPr>
+          </w:pPr>
+          <w:hyperlink w:anchor="_Toc67040715" w:history="1">
+            <w:r>
+              <w:rPr>
+                <w:rStyle w:val="Hyperlink"/>
+                <w:noProof/>
+                <w:rtl/>
+              </w:rPr>
+              <w:t>עריכת מדיניות קנייה/ הנחה למוצרים בחנות:</w:t>
+            </w:r>
+            <w:r>
+              <w:rPr>
+                <w:noProof/>
+                <w:webHidden/>
+                <w:rtl/>
+              </w:rPr>
+              <w:tab/>
+            </w:r>
+            <w:r>
+              <w:rPr>
+                <w:rStyle w:val="Hyperlink"/>
+                <w:noProof/>
+                <w:rtl/>
+              </w:rPr>
+              <w:fldChar w:fldCharType="begin"/>
+            </w:r>
+            <w:r>
+              <w:rPr>
+                <w:noProof/>
+                <w:webHidden/>
+                <w:rtl/>
+              </w:rPr>
+              <w:instrText xml:space="preserve"> </w:instrText>
+            </w:r>
+            <w:r>
+              <w:rPr>
+                <w:noProof/>
+                <w:webHidden/>
+              </w:rPr>
+              <w:instrText>PAGEREF</w:instrText>
+            </w:r>
+            <w:r>
+              <w:rPr>
+                <w:noProof/>
+                <w:webHidden/>
+                <w:rtl/>
+              </w:rPr>
+              <w:instrText xml:space="preserve"> _</w:instrText>
+            </w:r>
+            <w:r>
+              <w:rPr>
+                <w:noProof/>
+                <w:webHidden/>
+              </w:rPr>
+              <w:instrText>Toc67040715 \h</w:instrText>
+            </w:r>
+            <w:r>
+              <w:rPr>
+                <w:noProof/>
+                <w:webHidden/>
+                <w:rtl/>
+              </w:rPr>
+              <w:instrText xml:space="preserve"> </w:instrText>
+            </w:r>
+            <w:r>
+              <w:rPr>
+                <w:rStyle w:val="Hyperlink"/>
+                <w:noProof/>
+                <w:rtl/>
+              </w:rPr>
+            </w:r>
+            <w:r>
+              <w:rPr>
+                <w:rStyle w:val="Hyperlink"/>
+                <w:noProof/>
+                <w:rtl/>
+              </w:rPr>
+              <w:fldChar w:fldCharType="separate"/>
+            </w:r>
+            <w:r>
+              <w:rPr>
+                <w:noProof/>
+                <w:webHidden/>
+                <w:rtl/>
+              </w:rPr>
+              <w:t>19</w:t>
+            </w:r>
+            <w:r>
+              <w:rPr>
+                <w:rStyle w:val="Hyperlink"/>
+                <w:noProof/>
+                <w:rtl/>
+              </w:rPr>
+              <w:fldChar w:fldCharType="end"/>
+            </w:r>
+          </w:hyperlink>
+        </w:p>
+        <w:p>
+          <w:pPr>
+            <w:pStyle w:val="TOC1"/>
+            <w:tabs>
+              <w:tab w:val="right" w:leader="dot" w:pos="8296"/>
+            </w:tabs>
+            <w:rPr>
+              <w:rFonts w:eastAsiaTheme="minorEastAsia"/>
+              <w:noProof/>
+              <w:rtl/>
+            </w:rPr>
+          </w:pPr>
+          <w:hyperlink w:anchor="_Toc67040716" w:history="1">
+            <w:r>
+              <w:rPr>
+                <w:rStyle w:val="Hyperlink"/>
+                <w:noProof/>
+                <w:rtl/>
+              </w:rPr>
+              <w:t>קבלת מידע אודות סוגי הרכישה (מדינויות) וההנחות האפשריים בחנות</w:t>
+            </w:r>
+            <w:r>
+              <w:rPr>
+                <w:rStyle w:val="Hyperlink"/>
+                <w:noProof/>
+              </w:rPr>
+              <w:t>:</w:t>
+            </w:r>
+            <w:r>
+              <w:rPr>
+                <w:noProof/>
+                <w:webHidden/>
+                <w:rtl/>
+              </w:rPr>
+              <w:tab/>
+            </w:r>
+            <w:r>
+              <w:rPr>
+                <w:rStyle w:val="Hyperlink"/>
+                <w:noProof/>
+                <w:rtl/>
+              </w:rPr>
+              <w:fldChar w:fldCharType="begin"/>
+            </w:r>
+            <w:r>
+              <w:rPr>
+                <w:noProof/>
+                <w:webHidden/>
+                <w:rtl/>
+              </w:rPr>
+              <w:instrText xml:space="preserve"> </w:instrText>
+            </w:r>
+            <w:r>
+              <w:rPr>
+                <w:noProof/>
+                <w:webHidden/>
+              </w:rPr>
+              <w:instrText>PAGEREF</w:instrText>
+            </w:r>
+            <w:r>
+              <w:rPr>
+                <w:noProof/>
+                <w:webHidden/>
+                <w:rtl/>
+              </w:rPr>
+              <w:instrText xml:space="preserve"> _</w:instrText>
+            </w:r>
+            <w:r>
+              <w:rPr>
+                <w:noProof/>
+                <w:webHidden/>
+              </w:rPr>
+              <w:instrText>Toc67040716 \h</w:instrText>
+            </w:r>
+            <w:r>
+              <w:rPr>
+                <w:noProof/>
+                <w:webHidden/>
+                <w:rtl/>
+              </w:rPr>
+              <w:instrText xml:space="preserve"> </w:instrText>
+            </w:r>
+            <w:r>
+              <w:rPr>
+                <w:rStyle w:val="Hyperlink"/>
+                <w:noProof/>
+                <w:rtl/>
+              </w:rPr>
+            </w:r>
+            <w:r>
+              <w:rPr>
+                <w:rStyle w:val="Hyperlink"/>
+                <w:noProof/>
+                <w:rtl/>
+              </w:rPr>
+              <w:fldChar w:fldCharType="separate"/>
+            </w:r>
+            <w:r>
+              <w:rPr>
+                <w:noProof/>
+                <w:webHidden/>
+                <w:rtl/>
+              </w:rPr>
+              <w:t>20</w:t>
+            </w:r>
+            <w:r>
+              <w:rPr>
+                <w:rStyle w:val="Hyperlink"/>
+                <w:noProof/>
+                <w:rtl/>
+              </w:rPr>
+              <w:fldChar w:fldCharType="end"/>
+            </w:r>
+          </w:hyperlink>
+        </w:p>
+        <w:p>
+          <w:pPr>
+            <w:pStyle w:val="TOC1"/>
+            <w:tabs>
+              <w:tab w:val="right" w:leader="dot" w:pos="8296"/>
+            </w:tabs>
+            <w:rPr>
+              <w:rFonts w:eastAsiaTheme="minorEastAsia"/>
+              <w:noProof/>
+              <w:rtl/>
+            </w:rPr>
+          </w:pPr>
+          <w:hyperlink w:anchor="_Toc67040717" w:history="1">
+            <w:r>
+              <w:rPr>
+                <w:rStyle w:val="Hyperlink"/>
+                <w:noProof/>
+                <w:rtl/>
+              </w:rPr>
+              <w:t>מינוי בעל חנות נוסף:</w:t>
+            </w:r>
+            <w:r>
+              <w:rPr>
+                <w:noProof/>
+                <w:webHidden/>
+                <w:rtl/>
+              </w:rPr>
+              <w:tab/>
+            </w:r>
+            <w:r>
+              <w:rPr>
+                <w:rStyle w:val="Hyperlink"/>
+                <w:noProof/>
+                <w:rtl/>
+              </w:rPr>
+              <w:fldChar w:fldCharType="begin"/>
+            </w:r>
+            <w:r>
+              <w:rPr>
+                <w:noProof/>
+                <w:webHidden/>
+                <w:rtl/>
+              </w:rPr>
+              <w:instrText xml:space="preserve"> </w:instrText>
+            </w:r>
+            <w:r>
+              <w:rPr>
+                <w:noProof/>
+                <w:webHidden/>
+              </w:rPr>
+              <w:instrText>PAGEREF</w:instrText>
+            </w:r>
+            <w:r>
+              <w:rPr>
+                <w:noProof/>
+                <w:webHidden/>
+                <w:rtl/>
+              </w:rPr>
+              <w:instrText xml:space="preserve"> _</w:instrText>
+            </w:r>
+            <w:r>
+              <w:rPr>
+                <w:noProof/>
+                <w:webHidden/>
+              </w:rPr>
+              <w:instrText>Toc67040717 \h</w:instrText>
+            </w:r>
+            <w:r>
+              <w:rPr>
+                <w:noProof/>
+                <w:webHidden/>
+                <w:rtl/>
+              </w:rPr>
+              <w:instrText xml:space="preserve"> </w:instrText>
+            </w:r>
+            <w:r>
+              <w:rPr>
+                <w:rStyle w:val="Hyperlink"/>
+                <w:noProof/>
+                <w:rtl/>
+              </w:rPr>
+            </w:r>
+            <w:r>
+              <w:rPr>
+                <w:rStyle w:val="Hyperlink"/>
+                <w:noProof/>
+                <w:rtl/>
+              </w:rPr>
+              <w:fldChar w:fldCharType="separate"/>
+            </w:r>
+            <w:r>
+              <w:rPr>
+                <w:noProof/>
+                <w:webHidden/>
+                <w:rtl/>
+              </w:rPr>
+              <w:t>21</w:t>
+            </w:r>
+            <w:r>
+              <w:rPr>
+                <w:rStyle w:val="Hyperlink"/>
+                <w:noProof/>
+                <w:rtl/>
+              </w:rPr>
+              <w:fldChar w:fldCharType="end"/>
+            </w:r>
+          </w:hyperlink>
+        </w:p>
+        <w:p>
+          <w:pPr>
+            <w:pStyle w:val="TOC1"/>
+            <w:tabs>
+              <w:tab w:val="right" w:leader="dot" w:pos="8296"/>
+            </w:tabs>
+            <w:rPr>
+              <w:rFonts w:eastAsiaTheme="minorEastAsia"/>
+              <w:noProof/>
+              <w:rtl/>
+            </w:rPr>
+          </w:pPr>
+          <w:hyperlink w:anchor="_Toc67040718" w:history="1">
+            <w:r>
+              <w:rPr>
+                <w:rStyle w:val="Hyperlink"/>
+                <w:noProof/>
+                <w:rtl/>
+              </w:rPr>
+              <w:t>מינוי מנהל חנות:</w:t>
+            </w:r>
+            <w:r>
+              <w:rPr>
+                <w:noProof/>
+                <w:webHidden/>
+                <w:rtl/>
+              </w:rPr>
+              <w:tab/>
+            </w:r>
+            <w:r>
+              <w:rPr>
+                <w:rStyle w:val="Hyperlink"/>
+                <w:noProof/>
+                <w:rtl/>
+              </w:rPr>
+              <w:fldChar w:fldCharType="begin"/>
+            </w:r>
+            <w:r>
+              <w:rPr>
+                <w:noProof/>
+                <w:webHidden/>
+                <w:rtl/>
+              </w:rPr>
+              <w:instrText xml:space="preserve"> </w:instrText>
+            </w:r>
+            <w:r>
+              <w:rPr>
+                <w:noProof/>
+                <w:webHidden/>
+              </w:rPr>
+              <w:instrText>PAGEREF</w:instrText>
+            </w:r>
+            <w:r>
+              <w:rPr>
+                <w:noProof/>
+                <w:webHidden/>
+                <w:rtl/>
+              </w:rPr>
+              <w:instrText xml:space="preserve"> _</w:instrText>
+            </w:r>
+            <w:r>
+              <w:rPr>
+                <w:noProof/>
+                <w:webHidden/>
+              </w:rPr>
+              <w:instrText>Toc67040718 \h</w:instrText>
+            </w:r>
+            <w:r>
+              <w:rPr>
+                <w:noProof/>
+                <w:webHidden/>
+                <w:rtl/>
+              </w:rPr>
+              <w:instrText xml:space="preserve"> </w:instrText>
+            </w:r>
+            <w:r>
+              <w:rPr>
+                <w:rStyle w:val="Hyperlink"/>
+                <w:noProof/>
+                <w:rtl/>
+              </w:rPr>
+            </w:r>
+            <w:r>
+              <w:rPr>
+                <w:rStyle w:val="Hyperlink"/>
+                <w:noProof/>
+                <w:rtl/>
+              </w:rPr>
+              <w:fldChar w:fldCharType="separate"/>
+            </w:r>
+            <w:r>
+              <w:rPr>
+                <w:noProof/>
+                <w:webHidden/>
+                <w:rtl/>
+              </w:rPr>
+              <w:t>22</w:t>
+            </w:r>
+            <w:r>
+              <w:rPr>
+                <w:rStyle w:val="Hyperlink"/>
+                <w:noProof/>
+                <w:rtl/>
+              </w:rPr>
+              <w:fldChar w:fldCharType="end"/>
+            </w:r>
+          </w:hyperlink>
+        </w:p>
+        <w:p>
+          <w:pPr>
+            <w:pStyle w:val="TOC1"/>
+            <w:tabs>
+              <w:tab w:val="right" w:leader="dot" w:pos="8296"/>
+            </w:tabs>
+            <w:rPr>
+              <w:rFonts w:eastAsiaTheme="minorEastAsia"/>
+              <w:noProof/>
+              <w:rtl/>
+            </w:rPr>
+          </w:pPr>
+          <w:hyperlink w:anchor="_Toc67040719" w:history="1">
+            <w:r>
+              <w:rPr>
+                <w:rStyle w:val="Hyperlink"/>
+                <w:noProof/>
+                <w:rtl/>
+              </w:rPr>
+              <w:t>עריכת אפשרויות ניהול למנהל:</w:t>
+            </w:r>
+            <w:r>
+              <w:rPr>
+                <w:noProof/>
+                <w:webHidden/>
+                <w:rtl/>
+              </w:rPr>
+              <w:tab/>
+            </w:r>
+            <w:r>
+              <w:rPr>
+                <w:rStyle w:val="Hyperlink"/>
+                <w:noProof/>
+                <w:rtl/>
+              </w:rPr>
+              <w:fldChar w:fldCharType="begin"/>
+            </w:r>
+            <w:r>
+              <w:rPr>
+                <w:noProof/>
+                <w:webHidden/>
+                <w:rtl/>
+              </w:rPr>
+              <w:instrText xml:space="preserve"> </w:instrText>
+            </w:r>
+            <w:r>
+              <w:rPr>
+                <w:noProof/>
+                <w:webHidden/>
+              </w:rPr>
+              <w:instrText>PAGEREF</w:instrText>
+            </w:r>
+            <w:r>
+              <w:rPr>
+                <w:noProof/>
+                <w:webHidden/>
+                <w:rtl/>
+              </w:rPr>
+              <w:instrText xml:space="preserve"> _</w:instrText>
+            </w:r>
+            <w:r>
+              <w:rPr>
+                <w:noProof/>
+                <w:webHidden/>
+              </w:rPr>
+              <w:instrText>Toc67040719 \h</w:instrText>
+            </w:r>
+            <w:r>
+              <w:rPr>
+                <w:noProof/>
+                <w:webHidden/>
+                <w:rtl/>
+              </w:rPr>
+              <w:instrText xml:space="preserve"> </w:instrText>
+            </w:r>
+            <w:r>
+              <w:rPr>
+                <w:rStyle w:val="Hyperlink"/>
+                <w:noProof/>
+                <w:rtl/>
+              </w:rPr>
+            </w:r>
+            <w:r>
+              <w:rPr>
+                <w:rStyle w:val="Hyperlink"/>
+                <w:noProof/>
+                <w:rtl/>
+              </w:rPr>
+              <w:fldChar w:fldCharType="separate"/>
+            </w:r>
+            <w:r>
+              <w:rPr>
+                <w:noProof/>
+                <w:webHidden/>
+                <w:rtl/>
+              </w:rPr>
+              <w:t>23</w:t>
+            </w:r>
+            <w:r>
+              <w:rPr>
+                <w:rStyle w:val="Hyperlink"/>
+                <w:noProof/>
+                <w:rtl/>
+              </w:rPr>
+              <w:fldChar w:fldCharType="end"/>
+            </w:r>
+          </w:hyperlink>
+        </w:p>
+        <w:p>
+          <w:pPr>
+            <w:pStyle w:val="TOC1"/>
+            <w:tabs>
+              <w:tab w:val="right" w:leader="dot" w:pos="8296"/>
+            </w:tabs>
+            <w:rPr>
+              <w:rFonts w:eastAsiaTheme="minorEastAsia"/>
+              <w:noProof/>
+              <w:rtl/>
+            </w:rPr>
+          </w:pPr>
+          <w:hyperlink w:anchor="_Toc67040720" w:history="1">
+            <w:r>
+              <w:rPr>
+                <w:rStyle w:val="Hyperlink"/>
+                <w:noProof/>
+                <w:rtl/>
+              </w:rPr>
+              <w:t>הסרת מנהל חנות:</w:t>
+            </w:r>
+            <w:r>
+              <w:rPr>
+                <w:noProof/>
+                <w:webHidden/>
+                <w:rtl/>
+              </w:rPr>
+              <w:tab/>
+            </w:r>
+            <w:r>
+              <w:rPr>
+                <w:rStyle w:val="Hyperlink"/>
+                <w:noProof/>
+                <w:rtl/>
+              </w:rPr>
+              <w:fldChar w:fldCharType="begin"/>
+            </w:r>
+            <w:r>
+              <w:rPr>
+                <w:noProof/>
+                <w:webHidden/>
+                <w:rtl/>
+              </w:rPr>
+              <w:instrText xml:space="preserve"> </w:instrText>
+            </w:r>
+            <w:r>
+              <w:rPr>
+                <w:noProof/>
+                <w:webHidden/>
+              </w:rPr>
+              <w:instrText>PAGEREF</w:instrText>
+            </w:r>
+            <w:r>
+              <w:rPr>
+                <w:noProof/>
+                <w:webHidden/>
+                <w:rtl/>
+              </w:rPr>
+              <w:instrText xml:space="preserve"> _</w:instrText>
+            </w:r>
+            <w:r>
+              <w:rPr>
+                <w:noProof/>
+                <w:webHidden/>
+              </w:rPr>
+              <w:instrText>Toc67040720 \h</w:instrText>
+            </w:r>
+            <w:r>
+              <w:rPr>
+                <w:noProof/>
+                <w:webHidden/>
+                <w:rtl/>
+              </w:rPr>
+              <w:instrText xml:space="preserve"> </w:instrText>
+            </w:r>
+            <w:r>
+              <w:rPr>
+                <w:rStyle w:val="Hyperlink"/>
+                <w:noProof/>
+                <w:rtl/>
+              </w:rPr>
+            </w:r>
+            <w:r>
+              <w:rPr>
+                <w:rStyle w:val="Hyperlink"/>
+                <w:noProof/>
+                <w:rtl/>
+              </w:rPr>
+              <w:fldChar w:fldCharType="separate"/>
+            </w:r>
+            <w:r>
+              <w:rPr>
+                <w:noProof/>
+                <w:webHidden/>
+                <w:rtl/>
+              </w:rPr>
+              <w:t>23</w:t>
+            </w:r>
+            <w:r>
+              <w:rPr>
+                <w:rStyle w:val="Hyperlink"/>
+                <w:noProof/>
+                <w:rtl/>
+              </w:rPr>
+              <w:fldChar w:fldCharType="end"/>
+            </w:r>
+          </w:hyperlink>
+        </w:p>
+        <w:p>
+          <w:pPr>
+            <w:pStyle w:val="TOC1"/>
+            <w:tabs>
+              <w:tab w:val="right" w:leader="dot" w:pos="8296"/>
+            </w:tabs>
+            <w:rPr>
+              <w:rFonts w:eastAsiaTheme="minorEastAsia"/>
+              <w:noProof/>
+              <w:rtl/>
+            </w:rPr>
+          </w:pPr>
+          <w:hyperlink w:anchor="_Toc67040721" w:history="1">
+            <w:r>
+              <w:rPr>
+                <w:rStyle w:val="Hyperlink"/>
+                <w:noProof/>
+                <w:rtl/>
+              </w:rPr>
+              <w:t>קבלת מידע אודות בעלי התפקידים בחנות והרשאותיהם:</w:t>
+            </w:r>
+            <w:r>
+              <w:rPr>
+                <w:noProof/>
+                <w:webHidden/>
+                <w:rtl/>
+              </w:rPr>
+              <w:tab/>
+            </w:r>
+            <w:r>
+              <w:rPr>
+                <w:rStyle w:val="Hyperlink"/>
+                <w:noProof/>
+                <w:rtl/>
+              </w:rPr>
+              <w:fldChar w:fldCharType="begin"/>
+            </w:r>
+            <w:r>
+              <w:rPr>
+                <w:noProof/>
+                <w:webHidden/>
+                <w:rtl/>
+              </w:rPr>
+              <w:instrText xml:space="preserve"> </w:instrText>
+            </w:r>
+            <w:r>
+              <w:rPr>
+                <w:noProof/>
+                <w:webHidden/>
+              </w:rPr>
+              <w:instrText>PAGEREF</w:instrText>
+            </w:r>
+            <w:r>
+              <w:rPr>
+                <w:noProof/>
+                <w:webHidden/>
+                <w:rtl/>
+              </w:rPr>
+              <w:instrText xml:space="preserve"> _</w:instrText>
+            </w:r>
+            <w:r>
+              <w:rPr>
+                <w:noProof/>
+                <w:webHidden/>
+              </w:rPr>
+              <w:instrText>Toc67040721 \h</w:instrText>
+            </w:r>
+            <w:r>
+              <w:rPr>
+                <w:noProof/>
+                <w:webHidden/>
+                <w:rtl/>
+              </w:rPr>
+              <w:instrText xml:space="preserve"> </w:instrText>
+            </w:r>
+            <w:r>
+              <w:rPr>
+                <w:rStyle w:val="Hyperlink"/>
+                <w:noProof/>
+                <w:rtl/>
+              </w:rPr>
+            </w:r>
+            <w:r>
+              <w:rPr>
+                <w:rStyle w:val="Hyperlink"/>
+                <w:noProof/>
+                <w:rtl/>
+              </w:rPr>
+              <w:fldChar w:fldCharType="separate"/>
+            </w:r>
+            <w:r>
+              <w:rPr>
+                <w:noProof/>
+                <w:webHidden/>
+                <w:rtl/>
+              </w:rPr>
+              <w:t>24</w:t>
+            </w:r>
+            <w:r>
+              <w:rPr>
+                <w:rStyle w:val="Hyperlink"/>
+                <w:noProof/>
+                <w:rtl/>
+              </w:rPr>
+              <w:fldChar w:fldCharType="end"/>
+            </w:r>
+          </w:hyperlink>
+        </w:p>
+        <w:p>
+          <w:pPr>
+            <w:pStyle w:val="TOC1"/>
+            <w:tabs>
+              <w:tab w:val="right" w:leader="dot" w:pos="8296"/>
+            </w:tabs>
+            <w:rPr>
+              <w:rFonts w:eastAsiaTheme="minorEastAsia"/>
+              <w:noProof/>
+              <w:rtl/>
+            </w:rPr>
+          </w:pPr>
+          <w:hyperlink w:anchor="_Toc67040722" w:history="1">
+            <w:r>
+              <w:rPr>
+                <w:rStyle w:val="Hyperlink"/>
+                <w:noProof/>
+                <w:rtl/>
+              </w:rPr>
+              <w:t>צפייה בהיסטוריית הרכישות:</w:t>
+            </w:r>
+            <w:r>
+              <w:rPr>
+                <w:noProof/>
+                <w:webHidden/>
+                <w:rtl/>
+              </w:rPr>
+              <w:tab/>
+            </w:r>
+            <w:r>
+              <w:rPr>
+                <w:rStyle w:val="Hyperlink"/>
+                <w:noProof/>
+                <w:rtl/>
+              </w:rPr>
+              <w:fldChar w:fldCharType="begin"/>
+            </w:r>
+            <w:r>
+              <w:rPr>
+                <w:noProof/>
+                <w:webHidden/>
+                <w:rtl/>
+              </w:rPr>
+              <w:instrText xml:space="preserve"> </w:instrText>
+            </w:r>
+            <w:r>
+              <w:rPr>
+                <w:noProof/>
+                <w:webHidden/>
+              </w:rPr>
+              <w:instrText>PAGEREF</w:instrText>
+            </w:r>
+            <w:r>
+              <w:rPr>
+                <w:noProof/>
+                <w:webHidden/>
+                <w:rtl/>
+              </w:rPr>
+              <w:instrText xml:space="preserve"> _</w:instrText>
+            </w:r>
+            <w:r>
+              <w:rPr>
+                <w:noProof/>
+                <w:webHidden/>
+              </w:rPr>
+              <w:instrText>Toc67040722 \h</w:instrText>
+            </w:r>
+            <w:r>
+              <w:rPr>
+                <w:noProof/>
+                <w:webHidden/>
+                <w:rtl/>
+              </w:rPr>
+              <w:instrText xml:space="preserve"> </w:instrText>
+            </w:r>
+            <w:r>
+              <w:rPr>
+                <w:rStyle w:val="Hyperlink"/>
+                <w:noProof/>
+                <w:rtl/>
+              </w:rPr>
+            </w:r>
+            <w:r>
+              <w:rPr>
+                <w:rStyle w:val="Hyperlink"/>
+                <w:noProof/>
+                <w:rtl/>
+              </w:rPr>
+              <w:fldChar w:fldCharType="separate"/>
+            </w:r>
+            <w:r>
+              <w:rPr>
+                <w:noProof/>
+                <w:webHidden/>
+                <w:rtl/>
+              </w:rPr>
+              <w:t>25</w:t>
+            </w:r>
+            <w:r>
+              <w:rPr>
+                <w:rStyle w:val="Hyperlink"/>
+                <w:noProof/>
+                <w:rtl/>
+              </w:rPr>
+              <w:fldChar w:fldCharType="end"/>
+            </w:r>
+          </w:hyperlink>
+        </w:p>
+        <w:p>
+          <w:pPr>
+            <w:pStyle w:val="TOC1"/>
+            <w:tabs>
+              <w:tab w:val="right" w:leader="dot" w:pos="8296"/>
+            </w:tabs>
+            <w:rPr>
+              <w:rFonts w:eastAsiaTheme="minorEastAsia"/>
+              <w:noProof/>
+              <w:rtl/>
+            </w:rPr>
+          </w:pPr>
+          <w:hyperlink w:anchor="_Toc67040723" w:history="1">
+            <w:r>
+              <w:rPr>
+                <w:rStyle w:val="Hyperlink"/>
+                <w:b/>
+                <w:bCs/>
+                <w:noProof/>
+                <w:rtl/>
+              </w:rPr>
+              <w:t>מוכר מנהל חנות:</w:t>
+            </w:r>
+            <w:r>
+              <w:rPr>
+                <w:noProof/>
+                <w:webHidden/>
+                <w:rtl/>
+              </w:rPr>
+              <w:tab/>
+            </w:r>
+            <w:r>
+              <w:rPr>
+                <w:rStyle w:val="Hyperlink"/>
+                <w:noProof/>
+                <w:rtl/>
+              </w:rPr>
+              <w:fldChar w:fldCharType="begin"/>
+            </w:r>
+            <w:r>
+              <w:rPr>
+                <w:noProof/>
+                <w:webHidden/>
+                <w:rtl/>
+              </w:rPr>
+              <w:instrText xml:space="preserve"> </w:instrText>
+            </w:r>
+            <w:r>
+              <w:rPr>
+                <w:noProof/>
+                <w:webHidden/>
+              </w:rPr>
+              <w:instrText>PAGEREF</w:instrText>
+            </w:r>
+            <w:r>
+              <w:rPr>
+                <w:noProof/>
+                <w:webHidden/>
+                <w:rtl/>
+              </w:rPr>
+              <w:instrText xml:space="preserve"> _</w:instrText>
+            </w:r>
+            <w:r>
+              <w:rPr>
+                <w:noProof/>
+                <w:webHidden/>
+              </w:rPr>
+              <w:instrText>Toc67040723 \h</w:instrText>
+            </w:r>
+            <w:r>
+              <w:rPr>
+                <w:noProof/>
+                <w:webHidden/>
+                <w:rtl/>
+              </w:rPr>
+              <w:instrText xml:space="preserve"> </w:instrText>
+            </w:r>
+            <w:r>
+              <w:rPr>
+                <w:rStyle w:val="Hyperlink"/>
+                <w:noProof/>
+                <w:rtl/>
+              </w:rPr>
+            </w:r>
+            <w:r>
+              <w:rPr>
+                <w:rStyle w:val="Hyperlink"/>
+                <w:noProof/>
+                <w:rtl/>
+              </w:rPr>
+              <w:fldChar w:fldCharType="separate"/>
+            </w:r>
+            <w:r>
+              <w:rPr>
+                <w:noProof/>
+                <w:webHidden/>
+                <w:rtl/>
+              </w:rPr>
+              <w:t>26</w:t>
+            </w:r>
+            <w:r>
+              <w:rPr>
+                <w:rStyle w:val="Hyperlink"/>
+                <w:noProof/>
+                <w:rtl/>
+              </w:rPr>
+              <w:fldChar w:fldCharType="end"/>
+            </w:r>
+          </w:hyperlink>
+        </w:p>
+        <w:p>
+          <w:pPr>
+            <w:pStyle w:val="TOC1"/>
+            <w:tabs>
+              <w:tab w:val="right" w:leader="dot" w:pos="8296"/>
+            </w:tabs>
+            <w:rPr>
+              <w:rFonts w:eastAsiaTheme="minorEastAsia"/>
+              <w:noProof/>
+              <w:rtl/>
+            </w:rPr>
+          </w:pPr>
+          <w:hyperlink w:anchor="_Toc67040724" w:history="1">
+            <w:r>
+              <w:rPr>
+                <w:rStyle w:val="Hyperlink"/>
+                <w:rFonts w:ascii="Narkisim" w:hAnsi="Narkisim" w:cs="Narkisim"/>
+                <w:noProof/>
+                <w:rtl/>
+              </w:rPr>
+              <w:t>ביצוע פעולות ניהול בחנות:</w:t>
+            </w:r>
+            <w:r>
+              <w:rPr>
+                <w:noProof/>
+                <w:webHidden/>
+                <w:rtl/>
+              </w:rPr>
+              <w:tab/>
+            </w:r>
+            <w:r>
+              <w:rPr>
+                <w:rStyle w:val="Hyperlink"/>
+                <w:noProof/>
+                <w:rtl/>
+              </w:rPr>
+              <w:fldChar w:fldCharType="begin"/>
+            </w:r>
+            <w:r>
+              <w:rPr>
+                <w:noProof/>
+                <w:webHidden/>
+                <w:rtl/>
+              </w:rPr>
+              <w:instrText xml:space="preserve"> </w:instrText>
+            </w:r>
+            <w:r>
+              <w:rPr>
+                <w:noProof/>
+                <w:webHidden/>
+              </w:rPr>
+              <w:instrText>PAGEREF</w:instrText>
+            </w:r>
+            <w:r>
+              <w:rPr>
+                <w:noProof/>
+                <w:webHidden/>
+                <w:rtl/>
+              </w:rPr>
+              <w:instrText xml:space="preserve"> _</w:instrText>
+            </w:r>
+            <w:r>
+              <w:rPr>
+                <w:noProof/>
+                <w:webHidden/>
+              </w:rPr>
+              <w:instrText>Toc67040724 \h</w:instrText>
+            </w:r>
+            <w:r>
+              <w:rPr>
+                <w:noProof/>
+                <w:webHidden/>
+                <w:rtl/>
+              </w:rPr>
+              <w:instrText xml:space="preserve"> </w:instrText>
+            </w:r>
+            <w:r>
+              <w:rPr>
+                <w:rStyle w:val="Hyperlink"/>
+                <w:noProof/>
+                <w:rtl/>
+              </w:rPr>
+            </w:r>
+            <w:r>
+              <w:rPr>
+                <w:rStyle w:val="Hyperlink"/>
+                <w:noProof/>
+                <w:rtl/>
+              </w:rPr>
+              <w:fldChar w:fldCharType="separate"/>
+            </w:r>
+            <w:r>
+              <w:rPr>
+                <w:noProof/>
+                <w:webHidden/>
+                <w:rtl/>
+              </w:rPr>
+              <w:t>26</w:t>
+            </w:r>
+            <w:r>
+              <w:rPr>
+                <w:rStyle w:val="Hyperlink"/>
+                <w:noProof/>
+                <w:rtl/>
+              </w:rPr>
+              <w:fldChar w:fldCharType="end"/>
+            </w:r>
+          </w:hyperlink>
+        </w:p>
+        <w:p>
+          <w:pPr>
+            <w:pStyle w:val="TOC1"/>
+            <w:tabs>
+              <w:tab w:val="right" w:leader="dot" w:pos="8296"/>
+            </w:tabs>
+            <w:rPr>
+              <w:rFonts w:eastAsiaTheme="minorEastAsia"/>
+              <w:noProof/>
+              <w:rtl/>
+            </w:rPr>
+          </w:pPr>
+          <w:hyperlink w:anchor="_Toc67040725" w:history="1">
+            <w:r>
+              <w:rPr>
+                <w:rStyle w:val="Hyperlink"/>
+                <w:b/>
+                <w:bCs/>
+                <w:noProof/>
+                <w:rtl/>
+              </w:rPr>
+              <w:t>מנהל מערכת מסחר:</w:t>
+            </w:r>
+            <w:r>
+              <w:rPr>
+                <w:noProof/>
+                <w:webHidden/>
+                <w:rtl/>
+              </w:rPr>
+              <w:tab/>
+            </w:r>
+            <w:r>
+              <w:rPr>
+                <w:rStyle w:val="Hyperlink"/>
+                <w:noProof/>
+                <w:rtl/>
+              </w:rPr>
+              <w:fldChar w:fldCharType="begin"/>
+            </w:r>
+            <w:r>
+              <w:rPr>
+                <w:noProof/>
+                <w:webHidden/>
+                <w:rtl/>
+              </w:rPr>
+              <w:instrText xml:space="preserve"> </w:instrText>
+            </w:r>
+            <w:r>
+              <w:rPr>
+                <w:noProof/>
+                <w:webHidden/>
+              </w:rPr>
+              <w:instrText>PAGEREF</w:instrText>
+            </w:r>
+            <w:r>
+              <w:rPr>
+                <w:noProof/>
+                <w:webHidden/>
+                <w:rtl/>
+              </w:rPr>
+              <w:instrText xml:space="preserve"> _</w:instrText>
+            </w:r>
+            <w:r>
+              <w:rPr>
+                <w:noProof/>
+                <w:webHidden/>
+              </w:rPr>
+              <w:instrText>Toc67040725 \h</w:instrText>
+            </w:r>
+            <w:r>
+              <w:rPr>
+                <w:noProof/>
+                <w:webHidden/>
+                <w:rtl/>
+              </w:rPr>
+              <w:instrText xml:space="preserve"> </w:instrText>
+            </w:r>
+            <w:r>
+              <w:rPr>
+                <w:rStyle w:val="Hyperlink"/>
+                <w:noProof/>
+                <w:rtl/>
+              </w:rPr>
+            </w:r>
+            <w:r>
+              <w:rPr>
+                <w:rStyle w:val="Hyperlink"/>
+                <w:noProof/>
+                <w:rtl/>
+              </w:rPr>
+              <w:fldChar w:fldCharType="separate"/>
+            </w:r>
+            <w:r>
+              <w:rPr>
+                <w:noProof/>
+                <w:webHidden/>
+                <w:rtl/>
+              </w:rPr>
+              <w:t>27</w:t>
+            </w:r>
+            <w:r>
+              <w:rPr>
+                <w:rStyle w:val="Hyperlink"/>
+                <w:noProof/>
+                <w:rtl/>
+              </w:rPr>
+              <w:fldChar w:fldCharType="end"/>
+            </w:r>
+          </w:hyperlink>
+        </w:p>
+        <w:p>
+          <w:pPr>
+            <w:pStyle w:val="TOC1"/>
+            <w:tabs>
+              <w:tab w:val="right" w:leader="dot" w:pos="8296"/>
+            </w:tabs>
+            <w:rPr>
+              <w:rFonts w:eastAsiaTheme="minorEastAsia"/>
+              <w:noProof/>
+              <w:rtl/>
+            </w:rPr>
+          </w:pPr>
+          <w:hyperlink w:anchor="_Toc67040726" w:history="1">
+            <w:r>
+              <w:rPr>
+                <w:rStyle w:val="Hyperlink"/>
+                <w:rFonts w:ascii="Narkisim" w:hAnsi="Narkisim" w:cs="Narkisim"/>
+                <w:noProof/>
+                <w:rtl/>
+              </w:rPr>
+              <w:t>היסטוריית רכישות</w:t>
+            </w:r>
+            <w:r>
+              <w:rPr>
+                <w:noProof/>
+                <w:webHidden/>
+                <w:rtl/>
+              </w:rPr>
+              <w:tab/>
+            </w:r>
+            <w:r>
+              <w:rPr>
+                <w:rStyle w:val="Hyperlink"/>
+                <w:noProof/>
+                <w:rtl/>
+              </w:rPr>
+              <w:fldChar w:fldCharType="begin"/>
+            </w:r>
+            <w:r>
+              <w:rPr>
+                <w:noProof/>
+                <w:webHidden/>
+                <w:rtl/>
+              </w:rPr>
+              <w:instrText xml:space="preserve"> </w:instrText>
+            </w:r>
+            <w:r>
+              <w:rPr>
+                <w:noProof/>
+                <w:webHidden/>
+              </w:rPr>
+              <w:instrText>PAGEREF</w:instrText>
+            </w:r>
+            <w:r>
+              <w:rPr>
+                <w:noProof/>
+                <w:webHidden/>
+                <w:rtl/>
+              </w:rPr>
+              <w:instrText xml:space="preserve"> _</w:instrText>
+            </w:r>
+            <w:r>
+              <w:rPr>
+                <w:noProof/>
+                <w:webHidden/>
+              </w:rPr>
+              <w:instrText>Toc67040726 \h</w:instrText>
+            </w:r>
+            <w:r>
+              <w:rPr>
+                <w:noProof/>
+                <w:webHidden/>
+                <w:rtl/>
+              </w:rPr>
+              <w:instrText xml:space="preserve"> </w:instrText>
+            </w:r>
+            <w:r>
+              <w:rPr>
+                <w:rStyle w:val="Hyperlink"/>
+                <w:noProof/>
+                <w:rtl/>
+              </w:rPr>
+            </w:r>
+            <w:r>
+              <w:rPr>
+                <w:rStyle w:val="Hyperlink"/>
+                <w:noProof/>
+                <w:rtl/>
+              </w:rPr>
+              <w:fldChar w:fldCharType="separate"/>
+            </w:r>
+            <w:r>
+              <w:rPr>
+                <w:noProof/>
+                <w:webHidden/>
+                <w:rtl/>
+              </w:rPr>
+              <w:t>27</w:t>
+            </w:r>
+            <w:r>
+              <w:rPr>
+                <w:rStyle w:val="Hyperlink"/>
+                <w:noProof/>
+                <w:rtl/>
+              </w:rPr>
+              <w:fldChar w:fldCharType="end"/>
+            </w:r>
+          </w:hyperlink>
+        </w:p>
+        <w:p>
+          <w:pPr>
+            <w:pStyle w:val="TOC1"/>
+            <w:tabs>
+              <w:tab w:val="right" w:leader="dot" w:pos="8296"/>
+            </w:tabs>
+            <w:rPr>
+              <w:rFonts w:eastAsiaTheme="minorEastAsia"/>
+              <w:noProof/>
+              <w:rtl/>
+            </w:rPr>
+          </w:pPr>
+          <w:hyperlink w:anchor="_Toc67040727" w:history="1">
+            <w:r>
+              <w:rPr>
+                <w:rStyle w:val="Hyperlink"/>
+                <w:b/>
+                <w:bCs/>
+                <w:noProof/>
+                <w:rtl/>
+              </w:rPr>
+              <w:t>מערכת גביית כספים:</w:t>
+            </w:r>
+            <w:r>
+              <w:rPr>
+                <w:noProof/>
+                <w:webHidden/>
+                <w:rtl/>
+              </w:rPr>
+              <w:tab/>
+            </w:r>
+            <w:r>
+              <w:rPr>
+                <w:rStyle w:val="Hyperlink"/>
+                <w:noProof/>
+                <w:rtl/>
+              </w:rPr>
+              <w:fldChar w:fldCharType="begin"/>
+            </w:r>
+            <w:r>
+              <w:rPr>
+                <w:noProof/>
+                <w:webHidden/>
+                <w:rtl/>
+              </w:rPr>
+              <w:instrText xml:space="preserve"> </w:instrText>
+            </w:r>
+            <w:r>
+              <w:rPr>
+                <w:noProof/>
+                <w:webHidden/>
+              </w:rPr>
+              <w:instrText>PAGEREF</w:instrText>
+            </w:r>
+            <w:r>
+              <w:rPr>
+                <w:noProof/>
+                <w:webHidden/>
+                <w:rtl/>
+              </w:rPr>
+              <w:instrText xml:space="preserve"> _</w:instrText>
+            </w:r>
+            <w:r>
+              <w:rPr>
+                <w:noProof/>
+                <w:webHidden/>
+              </w:rPr>
+              <w:instrText>Toc67040727 \h</w:instrText>
+            </w:r>
+            <w:r>
+              <w:rPr>
+                <w:noProof/>
+                <w:webHidden/>
+                <w:rtl/>
+              </w:rPr>
+              <w:instrText xml:space="preserve"> </w:instrText>
+            </w:r>
+            <w:r>
+              <w:rPr>
+                <w:rStyle w:val="Hyperlink"/>
+                <w:noProof/>
+                <w:rtl/>
+              </w:rPr>
+            </w:r>
+            <w:r>
+              <w:rPr>
+                <w:rStyle w:val="Hyperlink"/>
+                <w:noProof/>
+                <w:rtl/>
+              </w:rPr>
+              <w:fldChar w:fldCharType="separate"/>
+            </w:r>
+            <w:r>
+              <w:rPr>
+                <w:noProof/>
+                <w:webHidden/>
+                <w:rtl/>
+              </w:rPr>
+              <w:t>28</w:t>
+            </w:r>
+            <w:r>
+              <w:rPr>
+                <w:rStyle w:val="Hyperlink"/>
+                <w:noProof/>
+                <w:rtl/>
+              </w:rPr>
+              <w:fldChar w:fldCharType="end"/>
+            </w:r>
+          </w:hyperlink>
+        </w:p>
+        <w:p>
+          <w:pPr>
+            <w:pStyle w:val="TOC1"/>
+            <w:tabs>
+              <w:tab w:val="right" w:leader="dot" w:pos="8296"/>
+            </w:tabs>
+            <w:rPr>
+              <w:rFonts w:eastAsiaTheme="minorEastAsia"/>
+              <w:noProof/>
+              <w:rtl/>
+            </w:rPr>
+          </w:pPr>
+          <w:hyperlink w:anchor="_Toc67040728" w:history="1">
+            <w:r>
+              <w:rPr>
+                <w:rStyle w:val="Hyperlink"/>
+                <w:rFonts w:ascii="Narkisim" w:hAnsi="Narkisim" w:cs="Narkisim"/>
+                <w:noProof/>
+                <w:rtl/>
+              </w:rPr>
+              <w:t>פנייה למערכת גביית כספים:</w:t>
+            </w:r>
+            <w:r>
+              <w:rPr>
+                <w:noProof/>
+                <w:webHidden/>
+                <w:rtl/>
+              </w:rPr>
+              <w:tab/>
+            </w:r>
+            <w:r>
+              <w:rPr>
+                <w:rStyle w:val="Hyperlink"/>
+                <w:noProof/>
+                <w:rtl/>
+              </w:rPr>
+              <w:fldChar w:fldCharType="begin"/>
+            </w:r>
+            <w:r>
+              <w:rPr>
+                <w:noProof/>
+                <w:webHidden/>
+                <w:rtl/>
+              </w:rPr>
+              <w:instrText xml:space="preserve"> </w:instrText>
+            </w:r>
+            <w:r>
+              <w:rPr>
+                <w:noProof/>
+                <w:webHidden/>
+              </w:rPr>
+              <w:instrText>PAGEREF</w:instrText>
+            </w:r>
+            <w:r>
+              <w:rPr>
+                <w:noProof/>
+                <w:webHidden/>
+                <w:rtl/>
+              </w:rPr>
+              <w:instrText xml:space="preserve"> _</w:instrText>
+            </w:r>
+            <w:r>
+              <w:rPr>
+                <w:noProof/>
+                <w:webHidden/>
+              </w:rPr>
+              <w:instrText>Toc67040728 \h</w:instrText>
+            </w:r>
+            <w:r>
+              <w:rPr>
+                <w:noProof/>
+                <w:webHidden/>
+                <w:rtl/>
+              </w:rPr>
+              <w:instrText xml:space="preserve"> </w:instrText>
+            </w:r>
+            <w:r>
+              <w:rPr>
+                <w:rStyle w:val="Hyperlink"/>
+                <w:noProof/>
+                <w:rtl/>
+              </w:rPr>
+            </w:r>
+            <w:r>
+              <w:rPr>
+                <w:rStyle w:val="Hyperlink"/>
+                <w:noProof/>
+                <w:rtl/>
+              </w:rPr>
+              <w:fldChar w:fldCharType="separate"/>
+            </w:r>
+            <w:r>
+              <w:rPr>
+                <w:noProof/>
+                <w:webHidden/>
+                <w:rtl/>
+              </w:rPr>
+              <w:t>28</w:t>
+            </w:r>
+            <w:r>
+              <w:rPr>
+                <w:rStyle w:val="Hyperlink"/>
+                <w:noProof/>
+                <w:rtl/>
+              </w:rPr>
+              <w:fldChar w:fldCharType="end"/>
+            </w:r>
+          </w:hyperlink>
+        </w:p>
+        <w:p>
+          <w:pPr>
+            <w:pStyle w:val="TOC1"/>
+            <w:tabs>
+              <w:tab w:val="right" w:leader="dot" w:pos="8296"/>
+            </w:tabs>
+            <w:rPr>
+              <w:rFonts w:eastAsiaTheme="minorEastAsia"/>
+              <w:noProof/>
+              <w:rtl/>
+            </w:rPr>
+          </w:pPr>
+          <w:hyperlink w:anchor="_Toc67040729" w:history="1">
+            <w:r>
+              <w:rPr>
+                <w:rStyle w:val="Hyperlink"/>
+                <w:b/>
+                <w:bCs/>
+                <w:noProof/>
+                <w:rtl/>
+              </w:rPr>
+              <w:t>מערכת אספקת מוצרים:</w:t>
+            </w:r>
+            <w:r>
+              <w:rPr>
+                <w:noProof/>
+                <w:webHidden/>
+                <w:rtl/>
+              </w:rPr>
+              <w:tab/>
+            </w:r>
+            <w:r>
+              <w:rPr>
+                <w:rStyle w:val="Hyperlink"/>
+                <w:noProof/>
+                <w:rtl/>
+              </w:rPr>
+              <w:fldChar w:fldCharType="begin"/>
+            </w:r>
+            <w:r>
+              <w:rPr>
+                <w:noProof/>
+                <w:webHidden/>
+                <w:rtl/>
+              </w:rPr>
+              <w:instrText xml:space="preserve"> </w:instrText>
+            </w:r>
+            <w:r>
+              <w:rPr>
+                <w:noProof/>
+                <w:webHidden/>
+              </w:rPr>
+              <w:instrText>PAGEREF</w:instrText>
+            </w:r>
+            <w:r>
+              <w:rPr>
+                <w:noProof/>
+                <w:webHidden/>
+                <w:rtl/>
+              </w:rPr>
+              <w:instrText xml:space="preserve"> _</w:instrText>
+            </w:r>
+            <w:r>
+              <w:rPr>
+                <w:noProof/>
+                <w:webHidden/>
+              </w:rPr>
+              <w:instrText>Toc67040729 \h</w:instrText>
+            </w:r>
+            <w:r>
+              <w:rPr>
+                <w:noProof/>
+                <w:webHidden/>
+                <w:rtl/>
+              </w:rPr>
+              <w:instrText xml:space="preserve"> </w:instrText>
+            </w:r>
+            <w:r>
+              <w:rPr>
+                <w:rStyle w:val="Hyperlink"/>
+                <w:noProof/>
+                <w:rtl/>
+              </w:rPr>
+            </w:r>
+            <w:r>
+              <w:rPr>
+                <w:rStyle w:val="Hyperlink"/>
+                <w:noProof/>
+                <w:rtl/>
+              </w:rPr>
+              <w:fldChar w:fldCharType="separate"/>
+            </w:r>
+            <w:r>
+              <w:rPr>
+                <w:noProof/>
+                <w:webHidden/>
+                <w:rtl/>
+              </w:rPr>
+              <w:t>30</w:t>
+            </w:r>
+            <w:r>
+              <w:rPr>
+                <w:rStyle w:val="Hyperlink"/>
+                <w:noProof/>
+                <w:rtl/>
+              </w:rPr>
+              <w:fldChar w:fldCharType="end"/>
+            </w:r>
+          </w:hyperlink>
+        </w:p>
+        <w:p>
+          <w:pPr>
+            <w:pStyle w:val="TOC1"/>
+            <w:tabs>
+              <w:tab w:val="right" w:leader="dot" w:pos="8296"/>
+            </w:tabs>
+            <w:rPr>
+              <w:rFonts w:eastAsiaTheme="minorEastAsia"/>
+              <w:noProof/>
+              <w:rtl/>
+            </w:rPr>
+          </w:pPr>
+          <w:hyperlink w:anchor="_Toc67040730" w:history="1">
+            <w:r>
+              <w:rPr>
+                <w:rStyle w:val="Hyperlink"/>
+                <w:rFonts w:ascii="Narkisim" w:hAnsi="Narkisim" w:cs="Narkisim"/>
+                <w:noProof/>
+                <w:rtl/>
+              </w:rPr>
+              <w:t>פנייה למערכת אספקת מוצרים:</w:t>
+            </w:r>
+            <w:r>
+              <w:rPr>
+                <w:noProof/>
+                <w:webHidden/>
+                <w:rtl/>
+              </w:rPr>
+              <w:tab/>
+            </w:r>
+            <w:r>
+              <w:rPr>
+                <w:rStyle w:val="Hyperlink"/>
+                <w:noProof/>
+                <w:rtl/>
+              </w:rPr>
+              <w:fldChar w:fldCharType="begin"/>
+            </w:r>
+            <w:r>
+              <w:rPr>
+                <w:noProof/>
+                <w:webHidden/>
+                <w:rtl/>
+              </w:rPr>
+              <w:instrText xml:space="preserve"> </w:instrText>
+            </w:r>
+            <w:r>
+              <w:rPr>
+                <w:noProof/>
+                <w:webHidden/>
+              </w:rPr>
+              <w:instrText>PAGEREF</w:instrText>
+            </w:r>
+            <w:r>
+              <w:rPr>
+                <w:noProof/>
+                <w:webHidden/>
+                <w:rtl/>
+              </w:rPr>
+              <w:instrText xml:space="preserve"> _</w:instrText>
+            </w:r>
+            <w:r>
+              <w:rPr>
+                <w:noProof/>
+                <w:webHidden/>
+              </w:rPr>
+              <w:instrText>Toc67040730 \h</w:instrText>
+            </w:r>
+            <w:r>
+              <w:rPr>
+                <w:noProof/>
+                <w:webHidden/>
+                <w:rtl/>
+              </w:rPr>
+              <w:instrText xml:space="preserve"> </w:instrText>
+            </w:r>
+            <w:r>
+              <w:rPr>
+                <w:rStyle w:val="Hyperlink"/>
+                <w:noProof/>
+                <w:rtl/>
+              </w:rPr>
+            </w:r>
+            <w:r>
+              <w:rPr>
+                <w:rStyle w:val="Hyperlink"/>
+                <w:noProof/>
+                <w:rtl/>
+              </w:rPr>
+              <w:fldChar w:fldCharType="separate"/>
+            </w:r>
+            <w:r>
+              <w:rPr>
+                <w:noProof/>
+                <w:webHidden/>
+                <w:rtl/>
+              </w:rPr>
+              <w:t>30</w:t>
+            </w:r>
+            <w:r>
+              <w:rPr>
+                <w:rStyle w:val="Hyperlink"/>
+                <w:noProof/>
+                <w:rtl/>
+              </w:rPr>
+              <w:fldChar w:fldCharType="end"/>
+            </w:r>
+          </w:hyperlink>
+        </w:p>
+        <w:p>
+          <w:r>
+            <w:rPr>
+              <w:b/>
+              <w:bCs/>
+              <w:lang w:val="he-IL"/>
+            </w:rPr>
+            <w:fldChar w:fldCharType="end"/>
+          </w:r>
+        </w:p>
+      </w:sdtContent>
+    </w:sdt>
+    <w:p>
+      <w:pPr>
+        <w:pStyle w:val="1"/>
+        <w:bidi w:val="0"/>
+        <w:rPr>
+          <w:rtl/>
+        </w:rPr>
+      </w:pPr>
+    </w:p>
+    <w:p>
+      <w:pPr>
+        <w:bidi w:val="0"/>
+        <w:rPr>
+          <w:rFonts w:asciiTheme="majorHAnsi" w:hAnsiTheme="majorHAnsi" w:cstheme="majorHAnsi"/>
+          <w:b/>
+          <w:bCs/>
+          <w:color w:val="000000" w:themeColor="text1"/>
+          <w:sz w:val="44"/>
+          <w:szCs w:val="44"/>
+          <w:rtl/>
+          <w14:shadow w14:blurRad="12700" w14:dist="38100" w14:dir="2700000" w14:sx="100000" w14:sy="100000" w14:kx="0" w14:ky="0" w14:algn="tl">
+            <w14:schemeClr w14:val="bg1">
+              <w14:lumMod w14:val="50000"/>
+            </w14:schemeClr>
+          </w14:shadow>
+          <w14:textOutline w14:w="9525" w14:cap="flat" w14:cmpd="sng" w14:algn="ctr">
+            <w14:solidFill>
+              <w14:schemeClr w14:val="bg1"/>
+            </w14:solidFill>
+            <w14:prstDash w14:val="solid"/>
+            <w14:round/>
+          </w14:textOutline>
+        </w:rPr>
+      </w:pPr>
+    </w:p>
+    <w:p>
+      <w:pPr>
+        <w:bidi w:val="0"/>
+        <w:rPr>
+          <w:rFonts w:asciiTheme="majorHAnsi" w:hAnsiTheme="majorHAnsi" w:cstheme="majorHAnsi"/>
+          <w:b/>
+          <w:bCs/>
+          <w:color w:val="000000" w:themeColor="text1"/>
+          <w:sz w:val="44"/>
+          <w:szCs w:val="44"/>
+          <w:rtl/>
+          <w14:shadow w14:blurRad="12700" w14:dist="38100" w14:dir="2700000" w14:sx="100000" w14:sy="100000" w14:kx="0" w14:ky="0" w14:algn="tl">
+            <w14:schemeClr w14:val="bg1">
+              <w14:lumMod w14:val="50000"/>
+            </w14:schemeClr>
+          </w14:shadow>
+          <w14:textOutline w14:w="9525" w14:cap="flat" w14:cmpd="sng" w14:algn="ctr">
+            <w14:solidFill>
+              <w14:schemeClr w14:val="bg1"/>
+            </w14:solidFill>
+            <w14:prstDash w14:val="solid"/>
+            <w14:round/>
+          </w14:textOutline>
+        </w:rPr>
+      </w:pPr>
+    </w:p>
+    <w:p>
+      <w:pPr>
+        <w:bidi w:val="0"/>
+        <w:rPr>
+          <w:rFonts w:asciiTheme="majorHAnsi" w:hAnsiTheme="majorHAnsi" w:cstheme="majorHAnsi"/>
+          <w:b/>
+          <w:bCs/>
+          <w:color w:val="000000" w:themeColor="text1"/>
+          <w:sz w:val="44"/>
+          <w:szCs w:val="44"/>
+          <w:rtl/>
+          <w14:shadow w14:blurRad="12700" w14:dist="38100" w14:dir="2700000" w14:sx="100000" w14:sy="100000" w14:kx="0" w14:ky="0" w14:algn="tl">
+            <w14:schemeClr w14:val="bg1">
+              <w14:lumMod w14:val="50000"/>
+            </w14:schemeClr>
+          </w14:shadow>
+          <w14:textOutline w14:w="9525" w14:cap="flat" w14:cmpd="sng" w14:algn="ctr">
+            <w14:solidFill>
+              <w14:schemeClr w14:val="bg1"/>
+            </w14:solidFill>
+            <w14:prstDash w14:val="solid"/>
+            <w14:round/>
+          </w14:textOutline>
+        </w:rPr>
+      </w:pPr>
+    </w:p>
+    <w:p>
+      <w:pPr>
+        <w:bidi w:val="0"/>
+        <w:rPr>
+          <w:rFonts w:asciiTheme="majorHAnsi" w:hAnsiTheme="majorHAnsi" w:cstheme="majorHAnsi"/>
+          <w:b/>
+          <w:bCs/>
+          <w:color w:val="000000" w:themeColor="text1"/>
+          <w:sz w:val="44"/>
+          <w:szCs w:val="44"/>
+          <w:rtl/>
+          <w14:shadow w14:blurRad="12700" w14:dist="38100" w14:dir="2700000" w14:sx="100000" w14:sy="100000" w14:kx="0" w14:ky="0" w14:algn="tl">
+            <w14:schemeClr w14:val="bg1">
+              <w14:lumMod w14:val="50000"/>
+            </w14:schemeClr>
+          </w14:shadow>
+          <w14:textOutline w14:w="9525" w14:cap="flat" w14:cmpd="sng" w14:algn="ctr">
+            <w14:solidFill>
+              <w14:schemeClr w14:val="bg1"/>
+            </w14:solidFill>
+            <w14:prstDash w14:val="solid"/>
+            <w14:round/>
+          </w14:textOutline>
+        </w:rPr>
+      </w:pPr>
+    </w:p>
+    <w:p>
+      <w:pPr>
+        <w:bidi w:val="0"/>
+        <w:rPr>
+          <w:rFonts w:asciiTheme="majorHAnsi" w:hAnsiTheme="majorHAnsi" w:cstheme="majorHAnsi"/>
+          <w:b/>
+          <w:bCs/>
+          <w:color w:val="000000" w:themeColor="text1"/>
+          <w:sz w:val="44"/>
+          <w:szCs w:val="44"/>
+          <w:rtl/>
+          <w14:shadow w14:blurRad="12700" w14:dist="38100" w14:dir="2700000" w14:sx="100000" w14:sy="100000" w14:kx="0" w14:ky="0" w14:algn="tl">
+            <w14:schemeClr w14:val="bg1">
+              <w14:lumMod w14:val="50000"/>
+            </w14:schemeClr>
+          </w14:shadow>
+          <w14:textOutline w14:w="9525" w14:cap="flat" w14:cmpd="sng" w14:algn="ctr">
+            <w14:solidFill>
+              <w14:schemeClr w14:val="bg1"/>
+            </w14:solidFill>
+            <w14:prstDash w14:val="solid"/>
+            <w14:round/>
+          </w14:textOutline>
+        </w:rPr>
+      </w:pPr>
+    </w:p>
+    <w:p>
+      <w:pPr>
+        <w:bidi w:val="0"/>
+        <w:rPr>
+          <w:rFonts w:asciiTheme="majorHAnsi" w:hAnsiTheme="majorHAnsi" w:cstheme="majorHAnsi"/>
+          <w:b/>
+          <w:bCs/>
+          <w:color w:val="000000" w:themeColor="text1"/>
+          <w:sz w:val="44"/>
+          <w:szCs w:val="44"/>
+          <w:rtl/>
+          <w14:shadow w14:blurRad="12700" w14:dist="38100" w14:dir="2700000" w14:sx="100000" w14:sy="100000" w14:kx="0" w14:ky="0" w14:algn="tl">
+            <w14:schemeClr w14:val="bg1">
+              <w14:lumMod w14:val="50000"/>
+            </w14:schemeClr>
+          </w14:shadow>
+          <w14:textOutline w14:w="9525" w14:cap="flat" w14:cmpd="sng" w14:algn="ctr">
+            <w14:solidFill>
+              <w14:schemeClr w14:val="bg1"/>
+            </w14:solidFill>
+            <w14:prstDash w14:val="solid"/>
+            <w14:round/>
+          </w14:textOutline>
+        </w:rPr>
+      </w:pPr>
+    </w:p>
+    <w:p>
+      <w:pPr>
+        <w:bidi w:val="0"/>
+        <w:rPr>
+          <w:rFonts w:asciiTheme="majorHAnsi" w:hAnsiTheme="majorHAnsi" w:cstheme="majorHAnsi"/>
+          <w:b/>
+          <w:bCs/>
+          <w:color w:val="000000" w:themeColor="text1"/>
+          <w:sz w:val="44"/>
+          <w:szCs w:val="44"/>
+          <w:rtl/>
+          <w14:shadow w14:blurRad="12700" w14:dist="38100" w14:dir="2700000" w14:sx="100000" w14:sy="100000" w14:kx="0" w14:ky="0" w14:algn="tl">
+            <w14:schemeClr w14:val="bg1">
+              <w14:lumMod w14:val="50000"/>
+            </w14:schemeClr>
+          </w14:shadow>
+          <w14:textOutline w14:w="9525" w14:cap="flat" w14:cmpd="sng" w14:algn="ctr">
+            <w14:solidFill>
+              <w14:schemeClr w14:val="bg1"/>
+            </w14:solidFill>
+            <w14:prstDash w14:val="solid"/>
+            <w14:round/>
+          </w14:textOutline>
+        </w:rPr>
+      </w:pPr>
+    </w:p>
+    <w:p>
+      <w:pPr>
+        <w:bidi w:val="0"/>
+        <w:rPr>
+          <w:rFonts w:asciiTheme="majorHAnsi" w:hAnsiTheme="majorHAnsi" w:cstheme="majorHAnsi"/>
+          <w:b/>
+          <w:bCs/>
+          <w:color w:val="000000" w:themeColor="text1"/>
+          <w:sz w:val="44"/>
+          <w:szCs w:val="44"/>
+          <w:rtl/>
+          <w14:shadow w14:blurRad="12700" w14:dist="38100" w14:dir="2700000" w14:sx="100000" w14:sy="100000" w14:kx="0" w14:ky="0" w14:algn="tl">
+            <w14:schemeClr w14:val="bg1">
+              <w14:lumMod w14:val="50000"/>
+            </w14:schemeClr>
+          </w14:shadow>
+          <w14:textOutline w14:w="9525" w14:cap="flat" w14:cmpd="sng" w14:algn="ctr">
+            <w14:solidFill>
+              <w14:schemeClr w14:val="bg1"/>
+            </w14:solidFill>
+            <w14:prstDash w14:val="solid"/>
+            <w14:round/>
+          </w14:textOutline>
+        </w:rPr>
+      </w:pPr>
+    </w:p>
+    <w:p>
+      <w:pPr>
+        <w:bidi w:val="0"/>
+        <w:rPr>
+          <w:rFonts w:asciiTheme="majorHAnsi" w:hAnsiTheme="majorHAnsi" w:cstheme="majorHAnsi"/>
+          <w:b/>
+          <w:bCs/>
+          <w:color w:val="000000" w:themeColor="text1"/>
+          <w:sz w:val="44"/>
+          <w:szCs w:val="44"/>
+          <w:rtl/>
+          <w14:shadow w14:blurRad="12700" w14:dist="38100" w14:dir="2700000" w14:sx="100000" w14:sy="100000" w14:kx="0" w14:ky="0" w14:algn="tl">
+            <w14:schemeClr w14:val="bg1">
+              <w14:lumMod w14:val="50000"/>
+            </w14:schemeClr>
+          </w14:shadow>
+          <w14:textOutline w14:w="9525" w14:cap="flat" w14:cmpd="sng" w14:algn="ctr">
+            <w14:solidFill>
+              <w14:schemeClr w14:val="bg1"/>
+            </w14:solidFill>
+            <w14:prstDash w14:val="solid"/>
+            <w14:round/>
+          </w14:textOutline>
+        </w:rPr>
+      </w:pPr>
+    </w:p>
+    <w:p>
+      <w:pPr>
+        <w:bidi w:val="0"/>
+        <w:rPr>
+          <w:rFonts w:asciiTheme="majorHAnsi" w:hAnsiTheme="majorHAnsi" w:cstheme="majorHAnsi"/>
+          <w:b/>
+          <w:bCs/>
+          <w:color w:val="000000" w:themeColor="text1"/>
+          <w:sz w:val="44"/>
+          <w:szCs w:val="44"/>
+          <w:rtl/>
+          <w14:shadow w14:blurRad="12700" w14:dist="38100" w14:dir="2700000" w14:sx="100000" w14:sy="100000" w14:kx="0" w14:ky="0" w14:algn="tl">
+            <w14:schemeClr w14:val="bg1">
+              <w14:lumMod w14:val="50000"/>
+            </w14:schemeClr>
+          </w14:shadow>
+          <w14:textOutline w14:w="9525" w14:cap="flat" w14:cmpd="sng" w14:algn="ctr">
+            <w14:solidFill>
+              <w14:schemeClr w14:val="bg1"/>
+            </w14:solidFill>
+            <w14:prstDash w14:val="solid"/>
+            <w14:round/>
+          </w14:textOutline>
+        </w:rPr>
+      </w:pPr>
+    </w:p>
+    <w:p>
+      <w:pPr>
+        <w:bidi w:val="0"/>
+        <w:rPr>
+          <w:rFonts w:asciiTheme="majorHAnsi" w:hAnsiTheme="majorHAnsi" w:cstheme="majorHAnsi"/>
+          <w:b/>
+          <w:bCs/>
+          <w:color w:val="000000" w:themeColor="text1"/>
+          <w:sz w:val="44"/>
+          <w:szCs w:val="44"/>
+          <w:rtl/>
+          <w14:shadow w14:blurRad="12700" w14:dist="38100" w14:dir="2700000" w14:sx="100000" w14:sy="100000" w14:kx="0" w14:ky="0" w14:algn="tl">
+            <w14:schemeClr w14:val="bg1">
+              <w14:lumMod w14:val="50000"/>
+            </w14:schemeClr>
+          </w14:shadow>
+          <w14:textOutline w14:w="9525" w14:cap="flat" w14:cmpd="sng" w14:algn="ctr">
+            <w14:solidFill>
+              <w14:schemeClr w14:val="bg1"/>
+            </w14:solidFill>
+            <w14:prstDash w14:val="solid"/>
+            <w14:round/>
+          </w14:textOutline>
+        </w:rPr>
+      </w:pPr>
     </w:p>
     <w:p>
       <w:pPr>
@@ -306,39 +5739,27 @@
     </w:p>
     <w:p>
       <w:pPr>
-        <w:pStyle w:val="a3"/>
-        <w:numPr>
-          <w:ilvl w:val="0"/>
-          <w:numId w:val="1"/>
-        </w:numPr>
+        <w:pStyle w:val="1"/>
         <w:jc w:val="center"/>
         <w:rPr>
-          <w:rFonts w:asciiTheme="majorHAnsi" w:hAnsiTheme="majorHAnsi" w:cstheme="majorHAnsi"/>
+          <w:rStyle w:val="af1"/>
           <w:b/>
           <w:bCs/>
-          <w:color w:val="000000" w:themeColor="text1"/>
           <w:sz w:val="44"/>
           <w:szCs w:val="44"/>
-          <w14:shadow w14:blurRad="12700" w14:dist="38100" w14:dir="2700000" w14:sx="100000" w14:sy="100000" w14:kx="0" w14:ky="0" w14:algn="tl">
-            <w14:schemeClr w14:val="bg1">
-              <w14:lumMod w14:val="50000"/>
-            </w14:schemeClr>
-          </w14:shadow>
-          <w14:textOutline w14:w="9525" w14:cap="flat" w14:cmpd="sng" w14:algn="ctr">
-            <w14:solidFill>
-              <w14:schemeClr w14:val="bg1"/>
-            </w14:solidFill>
-            <w14:prstDash w14:val="solid"/>
-            <w14:round/>
-          </w14:textOutline>
-        </w:rPr>
-      </w:pPr>
-      <w:r>
-        <w:rPr>
-          <w:noProof/>
+        </w:rPr>
+      </w:pPr>
+      <w:bookmarkStart w:id="0" w:name="_Toc67040687"/>
+      <w:r>
+        <w:rPr>
+          <w:rStyle w:val="af1"/>
+          <w:b/>
+          <w:bCs/>
+          <w:sz w:val="44"/>
+          <w:szCs w:val="44"/>
         </w:rPr>
         <w:lastRenderedPageBreak/>
-        <w:pict>
+        <w:pict w14:anchorId="0714E756">
           <v:shapetype id="_x0000_t75" coordsize="21600,21600" o:spt="75" o:preferrelative="t" path="m@4@5l@4@11@9@11@9@5xe" filled="f" stroked="f">
             <v:stroke joinstyle="miter"/>
             <v:formulas>
@@ -359,38 +5780,36 @@
             <o:lock v:ext="edit" aspectratio="t"/>
           </v:shapetype>
           <v:shape id="_x0000_s1026" type="#_x0000_t75" style="position:absolute;left:0;text-align:left;margin-left:0;margin-top:79.35pt;width:508pt;height:380.8pt;z-index:251661312;mso-position-horizontal:center;mso-position-horizontal-relative:text;mso-position-vertical:absolute;mso-position-vertical-relative:text">
-            <v:imagedata r:id="rId7" o:title="WhiteDiagram"/>
+            <v:imagedata r:id="rId8" o:title="WhiteDiagram"/>
             <w10:wrap type="square"/>
           </v:shape>
         </w:pict>
       </w:r>
       <w:r>
         <w:rPr>
-          <w:rFonts w:asciiTheme="majorHAnsi" w:hAnsiTheme="majorHAnsi" w:cstheme="majorHAnsi"/>
+          <w:rStyle w:val="af1"/>
           <w:b/>
           <w:bCs/>
-          <w:color w:val="000000" w:themeColor="text1"/>
           <w:sz w:val="44"/>
           <w:szCs w:val="44"/>
           <w:rtl/>
-          <w14:shadow w14:blurRad="12700" w14:dist="38100" w14:dir="2700000" w14:sx="100000" w14:sy="100000" w14:kx="0" w14:ky="0" w14:algn="tl">
-            <w14:schemeClr w14:val="bg1">
-              <w14:lumMod w14:val="50000"/>
-            </w14:schemeClr>
-          </w14:shadow>
-          <w14:textOutline w14:w="9525" w14:cap="flat" w14:cmpd="sng" w14:algn="ctr">
-            <w14:solidFill>
-              <w14:schemeClr w14:val="bg1"/>
-            </w14:solidFill>
-            <w14:prstDash w14:val="solid"/>
-            <w14:round/>
-          </w14:textOutline>
         </w:rPr>
         <w:t>מודל מחלקות לבן</w:t>
       </w:r>
-    </w:p>
-    <w:p>
-      <w:pPr>
+      <w:bookmarkEnd w:id="0"/>
+    </w:p>
+    <w:p>
+      <w:pPr>
+        <w:rPr>
+          <w:rFonts w:asciiTheme="majorHAnsi" w:hAnsiTheme="majorHAnsi" w:cstheme="majorHAnsi" w:hint="cs"/>
+          <w:b/>
+          <w:bCs/>
+          <w:sz w:val="32"/>
+          <w:szCs w:val="32"/>
+          <w:rtl/>
+        </w:rPr>
+      </w:pPr>
+      <w:r>
         <w:rPr>
           <w:rFonts w:asciiTheme="majorHAnsi" w:hAnsiTheme="majorHAnsi" w:cstheme="majorHAnsi"/>
           <w:b/>
@@ -398,6 +5817,72 @@
           <w:sz w:val="32"/>
           <w:szCs w:val="32"/>
         </w:rPr>
+        <w:br w:type="page"/>
+      </w:r>
+    </w:p>
+    <w:p>
+      <w:pPr>
+        <w:rPr>
+          <w:rFonts w:asciiTheme="majorHAnsi" w:hAnsiTheme="majorHAnsi" w:cstheme="majorHAnsi" w:hint="cs"/>
+          <w:b/>
+          <w:bCs/>
+          <w:sz w:val="32"/>
+          <w:szCs w:val="32"/>
+          <w:rtl/>
+        </w:rPr>
+      </w:pPr>
+    </w:p>
+    <w:p>
+      <w:pPr>
+        <w:pStyle w:val="1"/>
+        <w:jc w:val="center"/>
+        <w:rPr>
+          <w:b/>
+          <w:bCs/>
+          <w:sz w:val="44"/>
+          <w:szCs w:val="44"/>
+          <w:rtl/>
+        </w:rPr>
+      </w:pPr>
+      <w:bookmarkStart w:id="1" w:name="_Toc67040688"/>
+      <w:r>
+        <w:rPr>
+          <w:b/>
+          <w:bCs/>
+          <w:noProof/>
+          <w:sz w:val="44"/>
+          <w:szCs w:val="44"/>
+          <w:rtl/>
+        </w:rPr>
+        <w:pict w14:anchorId="47FB7FEB">
+          <v:shape id="_x0000_s1027" type="#_x0000_t75" style="position:absolute;left:0;text-align:left;margin-left:-43.3pt;margin-top:77.35pt;width:486.95pt;height:484pt;z-index:251663360;mso-position-horizontal-relative:text;mso-position-vertical-relative:text">
+            <v:imagedata r:id="rId9" o:title="architecture_Diagrma"/>
+            <w10:wrap type="square"/>
+          </v:shape>
+        </w:pict>
+      </w:r>
+      <w:r>
+        <w:rPr>
+          <w:b/>
+          <w:bCs/>
+          <w:sz w:val="44"/>
+          <w:szCs w:val="44"/>
+          <w:rtl/>
+        </w:rPr>
+        <w:t>דיאגרמת ארכיטקטורת מערכת</w:t>
+      </w:r>
+      <w:bookmarkEnd w:id="1"/>
+    </w:p>
+    <w:p>
+      <w:pPr>
+        <w:bidi w:val="0"/>
+        <w:rPr>
+          <w:rFonts w:asciiTheme="majorHAnsi" w:hAnsiTheme="majorHAnsi" w:cstheme="majorHAnsi" w:hint="cs"/>
+          <w:b/>
+          <w:bCs/>
+          <w:sz w:val="32"/>
+          <w:szCs w:val="32"/>
+        </w:rPr>
       </w:pPr>
       <w:r>
         <w:rPr>
@@ -406,100 +5891,36 @@
           <w:bCs/>
           <w:sz w:val="32"/>
           <w:szCs w:val="32"/>
+          <w:rtl/>
         </w:rPr>
         <w:br w:type="page"/>
       </w:r>
     </w:p>
     <w:p>
       <w:pPr>
-        <w:pStyle w:val="a3"/>
-        <w:numPr>
-          <w:ilvl w:val="0"/>
-          <w:numId w:val="1"/>
-        </w:numPr>
+        <w:pStyle w:val="1"/>
         <w:jc w:val="center"/>
         <w:rPr>
-          <w:rFonts w:asciiTheme="majorHAnsi" w:hAnsiTheme="majorHAnsi" w:cstheme="majorHAnsi"/>
           <w:b/>
           <w:bCs/>
-          <w:color w:val="000000" w:themeColor="text1"/>
           <w:sz w:val="44"/>
           <w:szCs w:val="44"/>
           <w:rtl/>
-          <w14:shadow w14:blurRad="12700" w14:dist="38100" w14:dir="2700000" w14:sx="100000" w14:sy="100000" w14:kx="0" w14:ky="0" w14:algn="tl">
-            <w14:schemeClr w14:val="bg1">
-              <w14:lumMod w14:val="50000"/>
-            </w14:schemeClr>
-          </w14:shadow>
-          <w14:textOutline w14:w="9525" w14:cap="flat" w14:cmpd="sng" w14:algn="ctr">
-            <w14:solidFill>
-              <w14:schemeClr w14:val="bg1"/>
-            </w14:solidFill>
-            <w14:prstDash w14:val="solid"/>
-            <w14:round/>
-          </w14:textOutline>
-        </w:rPr>
-      </w:pPr>
-      <w:r>
-        <w:rPr>
-          <w:noProof/>
-        </w:rPr>
-        <w:lastRenderedPageBreak/>
-        <w:pict>
-          <v:shape id="_x0000_s1027" type="#_x0000_t75" style="position:absolute;left:0;text-align:left;margin-left:0;margin-top:37.9pt;width:486.95pt;height:484pt;z-index:251663360;mso-position-horizontal:center;mso-position-horizontal-relative:text;mso-position-vertical:absolute;mso-position-vertical-relative:text">
-            <v:imagedata r:id="rId8" o:title="architecture_Diagrma"/>
-            <w10:wrap type="square"/>
-          </v:shape>
-        </w:pict>
-      </w:r>
-      <w:r>
-        <w:rPr>
-          <w:rFonts w:asciiTheme="majorHAnsi" w:hAnsiTheme="majorHAnsi" w:cstheme="majorHAnsi"/>
+        </w:rPr>
+      </w:pPr>
+      <w:bookmarkStart w:id="2" w:name="_Toc67040689"/>
+      <w:r>
+        <w:rPr>
           <w:b/>
           <w:bCs/>
-          <w:color w:val="000000" w:themeColor="text1"/>
           <w:sz w:val="44"/>
           <w:szCs w:val="44"/>
           <w:rtl/>
-          <w14:shadow w14:blurRad="12700" w14:dist="38100" w14:dir="2700000" w14:sx="100000" w14:sy="100000" w14:kx="0" w14:ky="0" w14:algn="tl">
-            <w14:schemeClr w14:val="bg1">
-              <w14:lumMod w14:val="50000"/>
-            </w14:schemeClr>
-          </w14:shadow>
-          <w14:textOutline w14:w="9525" w14:cap="flat" w14:cmpd="sng" w14:algn="ctr">
-            <w14:solidFill>
-              <w14:schemeClr w14:val="bg1"/>
-            </w14:solidFill>
-            <w14:prstDash w14:val="solid"/>
-            <w14:round/>
-          </w14:textOutline>
-        </w:rPr>
-        <w:t>דיאגרמת ארכיטקטורת מערכת</w:t>
-      </w:r>
-    </w:p>
-    <w:p>
-      <w:pPr>
-        <w:bidi w:val="0"/>
-        <w:rPr>
-          <w:rFonts w:asciiTheme="majorHAnsi" w:hAnsiTheme="majorHAnsi" w:cstheme="majorHAnsi"/>
-          <w:b/>
-          <w:bCs/>
-          <w:sz w:val="32"/>
-          <w:szCs w:val="32"/>
-          <w:rtl/>
-        </w:rPr>
-      </w:pPr>
-      <w:r>
-        <w:rPr>
-          <w:rFonts w:asciiTheme="majorHAnsi" w:hAnsiTheme="majorHAnsi" w:cstheme="majorHAnsi"/>
-          <w:b/>
-          <w:bCs/>
-          <w:sz w:val="32"/>
-          <w:szCs w:val="32"/>
-          <w:rtl/>
-        </w:rPr>
-        <w:br w:type="page"/>
-      </w:r>
+        </w:rPr>
+        <w:lastRenderedPageBreak/>
+        <w:t>קיום אילוצי נכונות</w:t>
+      </w:r>
+      <w:bookmarkEnd w:id="2"/>
     </w:p>
     <w:tbl>
       <w:tblPr>
@@ -544,7 +5965,6 @@
                 <w:rFonts w:hint="cs"/>
                 <w:rtl/>
               </w:rPr>
-              <w:lastRenderedPageBreak/>
               <w:t>מספר</w:t>
             </w:r>
           </w:p>
@@ -1098,7 +6518,6 @@
             <w:pPr>
               <w:cnfStyle w:val="000000000000" w:firstRow="0" w:lastRow="0" w:firstColumn="0" w:lastColumn="0" w:oddVBand="0" w:evenVBand="0" w:oddHBand="0" w:evenHBand="0" w:firstRowFirstColumn="0" w:firstRowLastColumn="0" w:lastRowFirstColumn="0" w:lastRowLastColumn="0"/>
               <w:rPr>
-                <w:rFonts w:hint="cs"/>
                 <w:rtl/>
               </w:rPr>
             </w:pPr>
@@ -2256,6 +7675,7 @@
                 <w:rFonts w:hint="cs"/>
                 <w:rtl/>
               </w:rPr>
+              <w:lastRenderedPageBreak/>
               <w:t xml:space="preserve"> מערכת גביית כספים, מערכת אספקת מוצרים</w:t>
             </w:r>
           </w:p>
@@ -2264,113 +7684,34 @@
     </w:tbl>
     <w:p>
       <w:pPr>
-        <w:pStyle w:val="a3"/>
-        <w:numPr>
-          <w:ilvl w:val="0"/>
-          <w:numId w:val="1"/>
-        </w:numPr>
+        <w:rPr>
+          <w:rtl/>
+        </w:rPr>
+      </w:pPr>
+    </w:p>
+    <w:p>
+      <w:pPr>
+        <w:pStyle w:val="1"/>
         <w:jc w:val="center"/>
         <w:rPr>
-          <w:rFonts w:asciiTheme="majorHAnsi" w:hAnsiTheme="majorHAnsi" w:cstheme="majorHAnsi"/>
           <w:b/>
           <w:bCs/>
-          <w:color w:val="000000" w:themeColor="text1"/>
           <w:sz w:val="44"/>
           <w:szCs w:val="44"/>
-          <w:rtl/>
-          <w14:shadow w14:blurRad="12700" w14:dist="38100" w14:dir="2700000" w14:sx="100000" w14:sy="100000" w14:kx="0" w14:ky="0" w14:algn="tl">
-            <w14:schemeClr w14:val="bg1">
-              <w14:lumMod w14:val="50000"/>
-            </w14:schemeClr>
-          </w14:shadow>
-          <w14:textOutline w14:w="9525" w14:cap="flat" w14:cmpd="sng" w14:algn="ctr">
-            <w14:solidFill>
-              <w14:schemeClr w14:val="bg1"/>
-            </w14:solidFill>
-            <w14:prstDash w14:val="solid"/>
-            <w14:round/>
-          </w14:textOutline>
-        </w:rPr>
-      </w:pPr>
-      <w:r>
-        <w:rPr>
-          <w:rFonts w:asciiTheme="majorHAnsi" w:hAnsiTheme="majorHAnsi" w:cstheme="majorHAnsi"/>
+        </w:rPr>
+      </w:pPr>
+      <w:bookmarkStart w:id="3" w:name="_Toc67040690"/>
+      <w:r>
+        <w:rPr>
           <w:b/>
           <w:bCs/>
-          <w:color w:val="000000" w:themeColor="text1"/>
           <w:sz w:val="44"/>
           <w:szCs w:val="44"/>
           <w:rtl/>
-          <w14:shadow w14:blurRad="12700" w14:dist="38100" w14:dir="2700000" w14:sx="100000" w14:sy="100000" w14:kx="0" w14:ky="0" w14:algn="tl">
-            <w14:schemeClr w14:val="bg1">
-              <w14:lumMod w14:val="50000"/>
-            </w14:schemeClr>
-          </w14:shadow>
-          <w14:textOutline w14:w="9525" w14:cap="flat" w14:cmpd="sng" w14:algn="ctr">
-            <w14:solidFill>
-              <w14:schemeClr w14:val="bg1"/>
-            </w14:solidFill>
-            <w14:prstDash w14:val="solid"/>
-            <w14:round/>
-          </w14:textOutline>
-        </w:rPr>
-        <w:t>קיום אילוצי נכונות</w:t>
-      </w:r>
-    </w:p>
-    <w:p>
-      <w:pPr>
-        <w:pStyle w:val="a3"/>
-        <w:numPr>
-          <w:ilvl w:val="0"/>
-          <w:numId w:val="1"/>
-        </w:numPr>
-        <w:jc w:val="center"/>
-        <w:rPr>
-          <w:rFonts w:asciiTheme="majorHAnsi" w:hAnsiTheme="majorHAnsi" w:cstheme="majorHAnsi"/>
-          <w:b/>
-          <w:bCs/>
-          <w:color w:val="000000" w:themeColor="text1"/>
-          <w:sz w:val="44"/>
-          <w:szCs w:val="44"/>
-          <w14:shadow w14:blurRad="12700" w14:dist="38100" w14:dir="2700000" w14:sx="100000" w14:sy="100000" w14:kx="0" w14:ky="0" w14:algn="tl">
-            <w14:schemeClr w14:val="bg1">
-              <w14:lumMod w14:val="50000"/>
-            </w14:schemeClr>
-          </w14:shadow>
-          <w14:textOutline w14:w="9525" w14:cap="flat" w14:cmpd="sng" w14:algn="ctr">
-            <w14:solidFill>
-              <w14:schemeClr w14:val="bg1"/>
-            </w14:solidFill>
-            <w14:prstDash w14:val="solid"/>
-            <w14:round/>
-          </w14:textOutline>
-        </w:rPr>
-      </w:pPr>
-      <w:r>
-        <w:rPr>
-          <w:rFonts w:asciiTheme="majorHAnsi" w:hAnsiTheme="majorHAnsi" w:cstheme="majorHAnsi"/>
-          <w:b/>
-          <w:bCs/>
-          <w:color w:val="000000" w:themeColor="text1"/>
-          <w:sz w:val="44"/>
-          <w:szCs w:val="44"/>
-          <w:rtl/>
-          <w14:shadow w14:blurRad="12700" w14:dist="38100" w14:dir="2700000" w14:sx="100000" w14:sy="100000" w14:kx="0" w14:ky="0" w14:algn="tl">
-            <w14:schemeClr w14:val="bg1">
-              <w14:lumMod w14:val="50000"/>
-            </w14:schemeClr>
-          </w14:shadow>
-          <w14:textOutline w14:w="9525" w14:cap="flat" w14:cmpd="sng" w14:algn="ctr">
-            <w14:solidFill>
-              <w14:schemeClr w14:val="bg1"/>
-            </w14:solidFill>
-            <w14:prstDash w14:val="solid"/>
-            <w14:round/>
-          </w14:textOutline>
-        </w:rPr>
-        <w:lastRenderedPageBreak/>
+        </w:rPr>
         <w:t>מילון מונחים</w:t>
       </w:r>
+      <w:bookmarkEnd w:id="3"/>
     </w:p>
     <w:p>
       <w:pPr>
@@ -2389,7 +7730,7 @@
         <w:pStyle w:val="a3"/>
         <w:numPr>
           <w:ilvl w:val="0"/>
-          <w:numId w:val="17"/>
+          <w:numId w:val="93"/>
         </w:numPr>
         <w:rPr>
           <w:lang w:val="af-ZA"/>
@@ -2426,7 +7767,7 @@
         <w:pStyle w:val="a3"/>
         <w:numPr>
           <w:ilvl w:val="0"/>
-          <w:numId w:val="17"/>
+          <w:numId w:val="93"/>
         </w:numPr>
         <w:rPr>
           <w:lang w:val="af-ZA"/>
@@ -2488,7 +7829,7 @@
         <w:pStyle w:val="a3"/>
         <w:numPr>
           <w:ilvl w:val="0"/>
-          <w:numId w:val="17"/>
+          <w:numId w:val="93"/>
         </w:numPr>
         <w:rPr>
           <w:lang w:val="af-ZA"/>
@@ -2554,7 +7895,7 @@
         <w:pStyle w:val="a3"/>
         <w:numPr>
           <w:ilvl w:val="0"/>
-          <w:numId w:val="17"/>
+          <w:numId w:val="93"/>
         </w:numPr>
         <w:rPr>
           <w:lang w:val="af-ZA"/>
@@ -2590,7 +7931,7 @@
         <w:pStyle w:val="a3"/>
         <w:numPr>
           <w:ilvl w:val="0"/>
-          <w:numId w:val="17"/>
+          <w:numId w:val="93"/>
         </w:numPr>
         <w:rPr>
           <w:lang w:val="af-ZA"/>
@@ -2648,7 +7989,7 @@
         <w:pStyle w:val="a3"/>
         <w:numPr>
           <w:ilvl w:val="0"/>
-          <w:numId w:val="17"/>
+          <w:numId w:val="93"/>
         </w:numPr>
         <w:rPr>
           <w:lang w:val="af-ZA"/>
@@ -2674,7 +8015,7 @@
         <w:pStyle w:val="a3"/>
         <w:numPr>
           <w:ilvl w:val="0"/>
-          <w:numId w:val="17"/>
+          <w:numId w:val="93"/>
         </w:numPr>
         <w:rPr>
           <w:lang w:val="af-ZA"/>
@@ -2715,7 +8056,7 @@
         <w:pStyle w:val="a3"/>
         <w:numPr>
           <w:ilvl w:val="0"/>
-          <w:numId w:val="17"/>
+          <w:numId w:val="93"/>
         </w:numPr>
         <w:rPr>
           <w:lang w:val="af-ZA"/>
@@ -2723,6 +8064,8 @@
       </w:pPr>
       <w:r>
         <w:rPr>
+          <w:b/>
+          <w:bCs/>
           <w:rtl/>
         </w:rPr>
         <w:t>מערכת תשלומים</w:t>
@@ -2730,10 +8073,20 @@
       <w:r>
         <w:rPr>
           <w:rFonts w:hint="cs"/>
+          <w:b/>
+          <w:bCs/>
           <w:rtl/>
           <w:lang w:val="af-ZA"/>
         </w:rPr>
-        <w:t>- מערכת חיצונית אשר בה משתמשת המערכת לביצוע תשלומים בחנויות.</w:t>
+        <w:t>-</w:t>
+      </w:r>
+      <w:r>
+        <w:rPr>
+          <w:rFonts w:hint="cs"/>
+          <w:rtl/>
+          <w:lang w:val="af-ZA"/>
+        </w:rPr>
+        <w:t xml:space="preserve"> מערכת חיצונית אשר בה משתמשת המערכת לביצוע תשלומים בחנויות.</w:t>
       </w:r>
     </w:p>
     <w:p>
@@ -2741,7 +8094,7 @@
         <w:pStyle w:val="a3"/>
         <w:numPr>
           <w:ilvl w:val="0"/>
-          <w:numId w:val="17"/>
+          <w:numId w:val="93"/>
         </w:numPr>
         <w:rPr>
           <w:lang w:val="af-ZA"/>
@@ -2754,14 +8107,15 @@
           <w:bCs/>
           <w:rtl/>
         </w:rPr>
-        <w:t>סוגי הנחה</w:t>
+        <w:t>משתמש-</w:t>
       </w:r>
       <w:r>
         <w:rPr>
           <w:rFonts w:hint="cs"/>
           <w:rtl/>
-        </w:rPr>
-        <w:t>- דרך אפשרית למתן הנחה בחנות. ישנן 3 סוגי הנחה אפשריים: הנחה גלויה, הנחה מותנית והנחה נסתרת.</w:t>
+          <w:lang w:val="af-ZA"/>
+        </w:rPr>
+        <w:t xml:space="preserve"> אדם אשר מתחבר למערכת המסחר ומנצל את שירותיה (כל אדם שיש לו אינטראקציה ושימוש במערכת).</w:t>
       </w:r>
     </w:p>
     <w:p>
@@ -2769,20 +8123,12 @@
         <w:pStyle w:val="a3"/>
         <w:numPr>
           <w:ilvl w:val="0"/>
-          <w:numId w:val="17"/>
+          <w:numId w:val="93"/>
         </w:numPr>
         <w:rPr>
           <w:lang w:val="af-ZA"/>
         </w:rPr>
       </w:pPr>
-      <w:r>
-        <w:rPr>
-          <w:b/>
-          <w:bCs/>
-          <w:rtl/>
-        </w:rPr>
-        <w:t xml:space="preserve">סוגי רכישה </w:t>
-      </w:r>
       <w:r>
         <w:rPr>
           <w:rFonts w:hint="cs"/>
@@ -2790,30 +8136,14 @@
           <w:bCs/>
           <w:rtl/>
         </w:rPr>
-        <w:t>(קנייה)-</w:t>
+        <w:t>סוגי הנחה</w:t>
       </w:r>
       <w:r>
         <w:rPr>
           <w:rFonts w:hint="cs"/>
           <w:rtl/>
         </w:rPr>
-        <w:t xml:space="preserve"> </w:t>
-      </w:r>
-      <w:r>
-        <w:rPr>
-          <w:rtl/>
-        </w:rPr>
-        <w:t>ישנן מספר אפשרויות לקניה בחנות. ניתן למכור מוצרים שונים בסוגי רכישה שונים כל עוד סוג הרכישה מתאפשר ע"י מדיניות הקניה</w:t>
-      </w:r>
-      <w:r>
-        <w:t xml:space="preserve">. </w:t>
-      </w:r>
-      <w:r>
-        <w:rPr>
-          <w:rFonts w:hint="cs"/>
-          <w:rtl/>
-        </w:rPr>
-        <w:t>דוגמה לסוג רכישה: מכירה פומבית.</w:t>
+        <w:t>- דרך אפשרית למתן הנחה בחנות. ישנן 3 סוגי הנחה אפשריים: הנחה גלויה, הנחה מותנית והנחה נסתרת.</w:t>
       </w:r>
     </w:p>
     <w:p>
@@ -2821,13 +8151,20 @@
         <w:pStyle w:val="a3"/>
         <w:numPr>
           <w:ilvl w:val="0"/>
-          <w:numId w:val="17"/>
+          <w:numId w:val="93"/>
         </w:numPr>
         <w:rPr>
-          <w:rtl/>
           <w:lang w:val="af-ZA"/>
         </w:rPr>
       </w:pPr>
+      <w:r>
+        <w:rPr>
+          <w:b/>
+          <w:bCs/>
+          <w:rtl/>
+        </w:rPr>
+        <w:t xml:space="preserve">סוגי רכישה </w:t>
+      </w:r>
       <w:r>
         <w:rPr>
           <w:rFonts w:hint="cs"/>
@@ -2835,14 +8172,30 @@
           <w:bCs/>
           <w:rtl/>
         </w:rPr>
-        <w:t>סל קניות</w:t>
+        <w:t>(קנייה)-</w:t>
       </w:r>
       <w:r>
         <w:rPr>
           <w:rFonts w:hint="cs"/>
           <w:rtl/>
         </w:rPr>
-        <w:t xml:space="preserve">- אוסף כל המוצרים אשר משתמש בחר מחנות מסוימת (למשתמש יש סל קניות אחד עבור כל חנות). </w:t>
+        <w:t xml:space="preserve"> </w:t>
+      </w:r>
+      <w:r>
+        <w:rPr>
+          <w:rtl/>
+        </w:rPr>
+        <w:t>ישנן מספר אפשרויות לקניה בחנות. ניתן למכור מוצרים שונים בסוגי רכישה שונים כל עוד סוג הרכישה מתאפשר ע"י מדיניות הקניה</w:t>
+      </w:r>
+      <w:r>
+        <w:t xml:space="preserve">. </w:t>
+      </w:r>
+      <w:r>
+        <w:rPr>
+          <w:rFonts w:hint="cs"/>
+          <w:rtl/>
+        </w:rPr>
+        <w:t>דוגמה לסוג רכישה: מכירה פומבית.</w:t>
       </w:r>
     </w:p>
     <w:p>
@@ -2850,9 +8203,10 @@
         <w:pStyle w:val="a3"/>
         <w:numPr>
           <w:ilvl w:val="0"/>
-          <w:numId w:val="17"/>
+          <w:numId w:val="93"/>
         </w:numPr>
         <w:rPr>
+          <w:rtl/>
           <w:lang w:val="af-ZA"/>
         </w:rPr>
       </w:pPr>
@@ -2863,14 +8217,14 @@
           <w:bCs/>
           <w:rtl/>
         </w:rPr>
-        <w:t>עגלת קניות</w:t>
+        <w:t>סל קניות</w:t>
       </w:r>
       <w:r>
         <w:rPr>
           <w:rFonts w:hint="cs"/>
           <w:rtl/>
         </w:rPr>
-        <w:t>- אוסף כל סלי הקניות של המשתמש.</w:t>
+        <w:t xml:space="preserve">- אוסף כל המוצרים אשר משתמש בחר מחנות מסוימת (למשתמש יש סל קניות אחד עבור כל חנות). </w:t>
       </w:r>
     </w:p>
     <w:p>
@@ -2878,7 +8232,7 @@
         <w:pStyle w:val="a3"/>
         <w:numPr>
           <w:ilvl w:val="0"/>
-          <w:numId w:val="17"/>
+          <w:numId w:val="93"/>
         </w:numPr>
         <w:rPr>
           <w:lang w:val="af-ZA"/>
@@ -2891,22 +8245,14 @@
           <w:bCs/>
           <w:rtl/>
         </w:rPr>
-        <w:t>קונה אורח</w:t>
+        <w:t>עגלת קניות</w:t>
       </w:r>
       <w:r>
         <w:rPr>
           <w:rFonts w:hint="cs"/>
           <w:rtl/>
         </w:rPr>
-        <w:t xml:space="preserve">- </w:t>
-      </w:r>
-      <w:r>
-        <w:rPr>
-          <w:rFonts w:hint="cs"/>
-          <w:rtl/>
-          <w:lang w:val="af-ZA"/>
-        </w:rPr>
-        <w:t>צרכן (קונה, משתמש) אשר אינו נרשם למערכת.</w:t>
+        <w:t>- אוסף כל סלי הקניות של המשתמש.</w:t>
       </w:r>
     </w:p>
     <w:p>
@@ -2914,7 +8260,43 @@
         <w:pStyle w:val="a3"/>
         <w:numPr>
           <w:ilvl w:val="0"/>
-          <w:numId w:val="17"/>
+          <w:numId w:val="93"/>
+        </w:numPr>
+        <w:rPr>
+          <w:lang w:val="af-ZA"/>
+        </w:rPr>
+      </w:pPr>
+      <w:r>
+        <w:rPr>
+          <w:rFonts w:hint="cs"/>
+          <w:b/>
+          <w:bCs/>
+          <w:rtl/>
+        </w:rPr>
+        <w:t>קונה אורח</w:t>
+      </w:r>
+      <w:r>
+        <w:rPr>
+          <w:rFonts w:hint="cs"/>
+          <w:rtl/>
+        </w:rPr>
+        <w:t xml:space="preserve">- </w:t>
+      </w:r>
+      <w:r>
+        <w:rPr>
+          <w:rFonts w:hint="cs"/>
+          <w:rtl/>
+          <w:lang w:val="af-ZA"/>
+        </w:rPr>
+        <w:t>צרכן אשר אינו נרשם למערכת.</w:t>
+      </w:r>
+    </w:p>
+    <w:p>
+      <w:pPr>
+        <w:pStyle w:val="a3"/>
+        <w:numPr>
+          <w:ilvl w:val="0"/>
+          <w:numId w:val="93"/>
         </w:numPr>
         <w:rPr>
           <w:lang w:val="af-ZA"/>
@@ -2971,93 +8353,51 @@
     </w:p>
     <w:p>
       <w:pPr>
-        <w:pStyle w:val="a3"/>
-        <w:numPr>
-          <w:ilvl w:val="0"/>
-          <w:numId w:val="1"/>
-        </w:numPr>
+        <w:pStyle w:val="1"/>
         <w:jc w:val="center"/>
         <w:rPr>
-          <w:rFonts w:asciiTheme="majorHAnsi" w:hAnsiTheme="majorHAnsi" w:cstheme="majorHAnsi"/>
           <w:b/>
           <w:bCs/>
-          <w:color w:val="000000" w:themeColor="text1"/>
           <w:sz w:val="44"/>
           <w:szCs w:val="44"/>
-          <w14:shadow w14:blurRad="12700" w14:dist="38100" w14:dir="2700000" w14:sx="100000" w14:sy="100000" w14:kx="0" w14:ky="0" w14:algn="tl">
-            <w14:schemeClr w14:val="bg1">
-              <w14:lumMod w14:val="50000"/>
-            </w14:schemeClr>
-          </w14:shadow>
-          <w14:textOutline w14:w="9525" w14:cap="flat" w14:cmpd="sng" w14:algn="ctr">
-            <w14:solidFill>
-              <w14:schemeClr w14:val="bg1"/>
-            </w14:solidFill>
-            <w14:prstDash w14:val="solid"/>
-            <w14:round/>
-          </w14:textOutline>
-        </w:rPr>
-      </w:pPr>
-      <w:r>
-        <w:rPr>
-          <w:rFonts w:asciiTheme="majorHAnsi" w:hAnsiTheme="majorHAnsi" w:cstheme="majorHAnsi"/>
+        </w:rPr>
+      </w:pPr>
+      <w:bookmarkStart w:id="4" w:name="_Toc67040691"/>
+      <w:r>
+        <w:rPr>
           <w:b/>
           <w:bCs/>
-          <w:color w:val="000000" w:themeColor="text1"/>
           <w:sz w:val="44"/>
           <w:szCs w:val="44"/>
           <w:rtl/>
-          <w14:shadow w14:blurRad="12700" w14:dist="38100" w14:dir="2700000" w14:sx="100000" w14:sy="100000" w14:kx="0" w14:ky="0" w14:algn="tl">
-            <w14:schemeClr w14:val="bg1">
-              <w14:lumMod w14:val="50000"/>
-            </w14:schemeClr>
-          </w14:shadow>
-          <w14:textOutline w14:w="9525" w14:cap="flat" w14:cmpd="sng" w14:algn="ctr">
-            <w14:solidFill>
-              <w14:schemeClr w14:val="bg1"/>
-            </w14:solidFill>
-            <w14:prstDash w14:val="solid"/>
-            <w14:round/>
-          </w14:textOutline>
         </w:rPr>
         <w:lastRenderedPageBreak/>
         <w:t>תרחישי שימוש</w:t>
       </w:r>
-    </w:p>
-    <w:p>
-      <w:pPr>
-        <w:pStyle w:val="a3"/>
-        <w:numPr>
-          <w:ilvl w:val="0"/>
-          <w:numId w:val="2"/>
-        </w:numPr>
-        <w:rPr>
-          <w:rFonts w:asciiTheme="majorHAnsi" w:hAnsiTheme="majorHAnsi" w:cstheme="majorHAnsi"/>
+      <w:bookmarkEnd w:id="4"/>
+    </w:p>
+    <w:p>
+      <w:pPr>
+        <w:pStyle w:val="1"/>
+        <w:rPr>
           <w:b/>
           <w:bCs/>
-          <w:sz w:val="40"/>
-          <w:szCs w:val="40"/>
-        </w:rPr>
-      </w:pPr>
-      <w:r>
-        <w:rPr>
-          <w:rFonts w:asciiTheme="majorHAnsi" w:hAnsiTheme="majorHAnsi" w:cstheme="majorHAnsi"/>
+        </w:rPr>
+      </w:pPr>
+      <w:bookmarkStart w:id="5" w:name="_Toc67040692"/>
+      <w:r>
+        <w:rPr>
           <w:b/>
           <w:bCs/>
-          <w:sz w:val="40"/>
-          <w:szCs w:val="40"/>
           <w:rtl/>
         </w:rPr>
         <w:t>מערכת:</w:t>
       </w:r>
-    </w:p>
-    <w:p>
-      <w:pPr>
-        <w:pStyle w:val="a3"/>
-        <w:numPr>
-          <w:ilvl w:val="0"/>
-          <w:numId w:val="3"/>
-        </w:numPr>
+      <w:bookmarkEnd w:id="5"/>
+    </w:p>
+    <w:p>
+      <w:pPr>
+        <w:pStyle w:val="1"/>
         <w:rPr>
           <w:rFonts w:ascii="Narkisim" w:hAnsi="Narkisim" w:cs="Narkisim"/>
           <w:sz w:val="28"/>
@@ -3066,6 +8406,7 @@
           <w:rtl/>
         </w:rPr>
       </w:pPr>
+      <w:bookmarkStart w:id="6" w:name="_Toc67040693"/>
       <w:r>
         <w:rPr>
           <w:rFonts w:ascii="Narkisim" w:hAnsi="Narkisim" w:cs="Narkisim" w:hint="cs"/>
@@ -3076,6 +8417,7 @@
         </w:rPr>
         <w:t>אתחול המערכת</w:t>
       </w:r>
+      <w:bookmarkEnd w:id="6"/>
     </w:p>
     <w:p>
       <w:pPr>
@@ -3390,38 +8732,26 @@
     </w:p>
     <w:p>
       <w:pPr>
-        <w:pStyle w:val="a3"/>
-        <w:numPr>
-          <w:ilvl w:val="0"/>
-          <w:numId w:val="2"/>
-        </w:numPr>
-        <w:rPr>
-          <w:rFonts w:asciiTheme="majorHAnsi" w:hAnsiTheme="majorHAnsi" w:cstheme="majorHAnsi"/>
-          <w:b/>
-          <w:bCs/>
-          <w:sz w:val="40"/>
-          <w:szCs w:val="40"/>
-        </w:rPr>
-      </w:pPr>
-      <w:r>
-        <w:rPr>
-          <w:rFonts w:asciiTheme="majorHAnsi" w:hAnsiTheme="majorHAnsi" w:cstheme="majorHAnsi"/>
-          <w:b/>
-          <w:bCs/>
-          <w:sz w:val="40"/>
-          <w:szCs w:val="40"/>
-          <w:rtl/>
-        </w:rPr>
-        <w:t xml:space="preserve">קונה אורח: </w:t>
-      </w:r>
-    </w:p>
-    <w:p>
-      <w:pPr>
-        <w:pStyle w:val="a3"/>
-        <w:numPr>
-          <w:ilvl w:val="0"/>
-          <w:numId w:val="3"/>
-        </w:numPr>
+        <w:pStyle w:val="1"/>
+      </w:pPr>
+      <w:bookmarkStart w:id="7" w:name="_Toc67040694"/>
+      <w:r>
+        <w:rPr>
+          <w:rtl/>
+        </w:rPr>
+        <w:t>קונה אורח:</w:t>
+      </w:r>
+      <w:bookmarkEnd w:id="7"/>
+      <w:r>
+        <w:rPr>
+          <w:rtl/>
+        </w:rPr>
+        <w:t xml:space="preserve"> </w:t>
+      </w:r>
+    </w:p>
+    <w:p>
+      <w:pPr>
+        <w:pStyle w:val="1"/>
         <w:rPr>
           <w:rFonts w:ascii="Narkisim" w:hAnsi="Narkisim" w:cs="Narkisim"/>
           <w:sz w:val="28"/>
@@ -3430,6 +8760,7 @@
           <w:rtl/>
         </w:rPr>
       </w:pPr>
+      <w:bookmarkStart w:id="8" w:name="_Toc67040695"/>
       <w:r>
         <w:rPr>
           <w:rFonts w:ascii="Narkisim" w:hAnsi="Narkisim" w:cs="Narkisim" w:hint="cs"/>
@@ -3440,6 +8771,7 @@
         </w:rPr>
         <w:t>רישום למערכת</w:t>
       </w:r>
+      <w:bookmarkEnd w:id="8"/>
     </w:p>
     <w:p>
       <w:pPr>
@@ -4308,32 +9640,26 @@
     </w:tbl>
     <w:p>
       <w:pPr>
-        <w:rPr>
-          <w:rFonts w:ascii="Narkisim" w:hAnsi="Narkisim" w:cs="Narkisim"/>
-          <w:sz w:val="24"/>
-          <w:szCs w:val="24"/>
-          <w:rtl/>
-        </w:rPr>
-      </w:pPr>
-    </w:p>
-    <w:p>
-      <w:pPr>
-        <w:pStyle w:val="a3"/>
-        <w:numPr>
-          <w:ilvl w:val="0"/>
-          <w:numId w:val="3"/>
-        </w:numPr>
-        <w:rPr>
-          <w:rFonts w:ascii="Narkisim" w:hAnsi="Narkisim" w:cs="Narkisim"/>
+        <w:pStyle w:val="1"/>
+        <w:rPr>
+          <w:rtl/>
+        </w:rPr>
+      </w:pPr>
+    </w:p>
+    <w:p>
+      <w:pPr>
+        <w:pStyle w:val="1"/>
+        <w:rPr>
           <w:sz w:val="28"/>
           <w:szCs w:val="28"/>
           <w:u w:val="single"/>
           <w:rtl/>
         </w:rPr>
       </w:pPr>
-      <w:r>
-        <w:rPr>
-          <w:rFonts w:ascii="Narkisim" w:hAnsi="Narkisim" w:cs="Narkisim" w:hint="cs"/>
+      <w:bookmarkStart w:id="9" w:name="_Toc67040696"/>
+      <w:r>
+        <w:rPr>
+          <w:rFonts w:hint="cs"/>
           <w:sz w:val="28"/>
           <w:szCs w:val="28"/>
           <w:u w:val="single"/>
@@ -4341,6 +9667,7 @@
         </w:rPr>
         <w:t>כניסה למערכת</w:t>
       </w:r>
+      <w:bookmarkEnd w:id="9"/>
     </w:p>
     <w:p>
       <w:pPr>
@@ -4502,7 +9829,7 @@
     <w:p>
       <w:pPr>
         <w:rPr>
-          <w:rFonts w:ascii="Narkisim" w:hAnsi="Narkisim" w:cs="Narkisim" w:hint="cs"/>
+          <w:rFonts w:ascii="Narkisim" w:hAnsi="Narkisim" w:cs="Narkisim"/>
           <w:b/>
           <w:bCs/>
           <w:sz w:val="24"/>
@@ -5075,29 +10402,20 @@
     </w:p>
     <w:p>
       <w:pPr>
-        <w:pStyle w:val="a3"/>
-        <w:numPr>
-          <w:ilvl w:val="0"/>
-          <w:numId w:val="91"/>
-        </w:numPr>
-        <w:rPr>
-          <w:rFonts w:ascii="Narkisim" w:hAnsi="Narkisim" w:cs="Narkisim"/>
-          <w:sz w:val="28"/>
-          <w:szCs w:val="28"/>
-          <w:u w:val="single"/>
-          <w:rtl/>
-        </w:rPr>
-      </w:pPr>
-      <w:r>
-        <w:rPr>
-          <w:rFonts w:ascii="Narkisim" w:hAnsi="Narkisim" w:cs="Narkisim" w:hint="cs"/>
-          <w:sz w:val="28"/>
-          <w:szCs w:val="28"/>
-          <w:u w:val="single"/>
+        <w:pStyle w:val="1"/>
+        <w:rPr>
+          <w:rtl/>
+        </w:rPr>
+      </w:pPr>
+      <w:bookmarkStart w:id="10" w:name="_Toc67040697"/>
+      <w:r>
+        <w:rPr>
+          <w:rFonts w:hint="cs"/>
           <w:rtl/>
         </w:rPr>
         <w:t>שחזור סיסמא</w:t>
       </w:r>
+      <w:bookmarkEnd w:id="10"/>
     </w:p>
     <w:p>
       <w:pPr>
@@ -5213,7 +10531,7 @@
     <w:p>
       <w:pPr>
         <w:rPr>
-          <w:rFonts w:ascii="Narkisim" w:hAnsi="Narkisim" w:cs="Narkisim" w:hint="cs"/>
+          <w:rFonts w:ascii="Narkisim" w:hAnsi="Narkisim" w:cs="Narkisim"/>
           <w:sz w:val="24"/>
           <w:szCs w:val="24"/>
           <w:rtl/>
@@ -5228,7 +10546,6 @@
           <w:szCs w:val="24"/>
           <w:rtl/>
         </w:rPr>
-        <w:lastRenderedPageBreak/>
         <w:t>תהליך</w:t>
       </w:r>
       <w:r>
@@ -5496,43 +10813,26 @@
     </w:tbl>
     <w:p>
       <w:pPr>
-        <w:rPr>
-          <w:rFonts w:ascii="Narkisim" w:hAnsi="Narkisim" w:cs="Narkisim"/>
-          <w:sz w:val="24"/>
-          <w:szCs w:val="24"/>
-          <w:u w:val="single"/>
-          <w:rtl/>
-        </w:rPr>
-      </w:pPr>
-    </w:p>
-    <w:p>
-      <w:pPr>
-        <w:rPr>
-          <w:rFonts w:ascii="Narkisim" w:hAnsi="Narkisim" w:cs="Narkisim"/>
-          <w:sz w:val="24"/>
-          <w:szCs w:val="24"/>
-          <w:rtl/>
-        </w:rPr>
-      </w:pPr>
-    </w:p>
-    <w:p>
-      <w:pPr>
-        <w:pStyle w:val="a3"/>
-        <w:numPr>
-          <w:ilvl w:val="0"/>
-          <w:numId w:val="22"/>
-        </w:numPr>
-        <w:rPr>
-          <w:rFonts w:ascii="Narkisim" w:hAnsi="Narkisim" w:cs="Narkisim"/>
+        <w:pStyle w:val="1"/>
+        <w:rPr>
+          <w:rtl/>
+        </w:rPr>
+      </w:pPr>
+    </w:p>
+    <w:p>
+      <w:pPr>
+        <w:pStyle w:val="1"/>
+        <w:rPr>
           <w:sz w:val="28"/>
           <w:szCs w:val="28"/>
           <w:u w:val="single"/>
           <w:rtl/>
         </w:rPr>
       </w:pPr>
-      <w:r>
-        <w:rPr>
-          <w:rFonts w:ascii="Narkisim" w:hAnsi="Narkisim" w:cs="Narkisim" w:hint="cs"/>
+      <w:bookmarkStart w:id="11" w:name="_Toc67040698"/>
+      <w:r>
+        <w:rPr>
+          <w:rFonts w:hint="cs"/>
           <w:sz w:val="28"/>
           <w:szCs w:val="28"/>
           <w:u w:val="single"/>
@@ -5540,6 +10840,7 @@
         </w:rPr>
         <w:t>חיפוש מוצרים</w:t>
       </w:r>
+      <w:bookmarkEnd w:id="11"/>
     </w:p>
     <w:p>
       <w:pPr>
@@ -6115,29 +11416,20 @@
     </w:p>
     <w:p>
       <w:pPr>
-        <w:pStyle w:val="a3"/>
-        <w:numPr>
-          <w:ilvl w:val="0"/>
-          <w:numId w:val="22"/>
-        </w:numPr>
-        <w:rPr>
-          <w:rFonts w:ascii="Narkisim" w:hAnsi="Narkisim" w:cs="Narkisim"/>
-          <w:sz w:val="28"/>
-          <w:szCs w:val="28"/>
-          <w:u w:val="single"/>
-          <w:rtl/>
-        </w:rPr>
-      </w:pPr>
-      <w:r>
-        <w:rPr>
-          <w:rFonts w:ascii="Narkisim" w:hAnsi="Narkisim" w:cs="Narkisim" w:hint="cs"/>
-          <w:sz w:val="28"/>
-          <w:szCs w:val="28"/>
-          <w:u w:val="single"/>
+        <w:pStyle w:val="1"/>
+        <w:rPr>
+          <w:rtl/>
+        </w:rPr>
+      </w:pPr>
+      <w:bookmarkStart w:id="12" w:name="_Toc67040699"/>
+      <w:r>
+        <w:rPr>
+          <w:rFonts w:hint="cs"/>
           <w:rtl/>
         </w:rPr>
         <w:t>סינון תוצאות חיפוש</w:t>
       </w:r>
+      <w:bookmarkEnd w:id="12"/>
     </w:p>
     <w:p>
       <w:pPr>
@@ -6254,6 +11546,7 @@
           <w:szCs w:val="24"/>
           <w:rtl/>
         </w:rPr>
+        <w:lastRenderedPageBreak/>
         <w:t xml:space="preserve">                   מתוך המוצרים שהוחזרו בתהליך החיפוש</w:t>
       </w:r>
     </w:p>
@@ -6275,7 +11568,6 @@
           <w:szCs w:val="24"/>
           <w:rtl/>
         </w:rPr>
-        <w:lastRenderedPageBreak/>
         <w:t>פרמטרים</w:t>
       </w:r>
       <w:r>
@@ -6722,29 +12014,20 @@
     </w:p>
     <w:p>
       <w:pPr>
-        <w:pStyle w:val="a3"/>
-        <w:numPr>
-          <w:ilvl w:val="0"/>
-          <w:numId w:val="22"/>
-        </w:numPr>
-        <w:rPr>
-          <w:rFonts w:ascii="Narkisim" w:hAnsi="Narkisim" w:cs="Narkisim"/>
-          <w:sz w:val="28"/>
-          <w:szCs w:val="28"/>
-          <w:u w:val="single"/>
-          <w:rtl/>
-        </w:rPr>
-      </w:pPr>
-      <w:r>
-        <w:rPr>
-          <w:rFonts w:ascii="Narkisim" w:hAnsi="Narkisim" w:cs="Narkisim" w:hint="cs"/>
-          <w:sz w:val="28"/>
-          <w:szCs w:val="28"/>
-          <w:u w:val="single"/>
+        <w:pStyle w:val="1"/>
+        <w:rPr>
+          <w:rtl/>
+        </w:rPr>
+      </w:pPr>
+      <w:bookmarkStart w:id="13" w:name="_Toc67040700"/>
+      <w:r>
+        <w:rPr>
+          <w:rFonts w:hint="cs"/>
           <w:rtl/>
         </w:rPr>
         <w:t>שמירת מוצרים בסל הקניות</w:t>
       </w:r>
+      <w:bookmarkEnd w:id="13"/>
     </w:p>
     <w:p>
       <w:pPr>
@@ -7309,60 +12592,34 @@
     </w:tbl>
     <w:p>
       <w:pPr>
-        <w:rPr>
-          <w:rFonts w:ascii="Narkisim" w:hAnsi="Narkisim" w:cs="Narkisim"/>
-          <w:sz w:val="24"/>
-          <w:szCs w:val="24"/>
-          <w:rtl/>
-        </w:rPr>
-      </w:pPr>
-    </w:p>
-    <w:p>
-      <w:pPr>
-        <w:rPr>
-          <w:rFonts w:ascii="Narkisim" w:hAnsi="Narkisim" w:cs="Narkisim"/>
-          <w:sz w:val="24"/>
-          <w:szCs w:val="24"/>
-          <w:rtl/>
-        </w:rPr>
-      </w:pPr>
-    </w:p>
-    <w:p>
-      <w:pPr>
-        <w:rPr>
-          <w:rFonts w:ascii="Narkisim" w:hAnsi="Narkisim" w:cs="Narkisim"/>
-          <w:sz w:val="24"/>
-          <w:szCs w:val="24"/>
-          <w:rtl/>
-        </w:rPr>
-      </w:pPr>
-    </w:p>
-    <w:p>
-      <w:pPr>
-        <w:pStyle w:val="a3"/>
-        <w:numPr>
-          <w:ilvl w:val="0"/>
-          <w:numId w:val="22"/>
-        </w:numPr>
-        <w:rPr>
-          <w:rFonts w:ascii="Narkisim" w:hAnsi="Narkisim" w:cs="Narkisim"/>
+        <w:pStyle w:val="1"/>
+        <w:rPr>
+          <w:rtl/>
+        </w:rPr>
+      </w:pPr>
+    </w:p>
+    <w:p>
+      <w:pPr>
+        <w:pStyle w:val="1"/>
+        <w:rPr>
           <w:sz w:val="28"/>
           <w:szCs w:val="28"/>
           <w:u w:val="single"/>
           <w:rtl/>
         </w:rPr>
       </w:pPr>
-      <w:r>
-        <w:rPr>
-          <w:rFonts w:ascii="Narkisim" w:hAnsi="Narkisim" w:cs="Narkisim" w:hint="cs"/>
+      <w:bookmarkStart w:id="14" w:name="_Toc67040701"/>
+      <w:r>
+        <w:rPr>
+          <w:rFonts w:hint="cs"/>
           <w:sz w:val="28"/>
           <w:szCs w:val="28"/>
           <w:u w:val="single"/>
           <w:rtl/>
         </w:rPr>
-        <w:lastRenderedPageBreak/>
         <w:t>צפייה בעגלת הקניות</w:t>
       </w:r>
+      <w:bookmarkEnd w:id="14"/>
     </w:p>
     <w:p>
       <w:pPr>
@@ -8318,6 +13575,40 @@
     <w:p>
       <w:pPr>
         <w:rPr>
+          <w:rFonts w:ascii="Narkisim" w:hAnsi="Narkisim" w:cs="Narkisim"/>
+          <w:b/>
+          <w:bCs/>
+          <w:sz w:val="24"/>
+          <w:szCs w:val="24"/>
+          <w:rtl/>
+        </w:rPr>
+      </w:pPr>
+    </w:p>
+    <w:p>
+      <w:pPr>
+        <w:rPr>
+          <w:rFonts w:ascii="Narkisim" w:hAnsi="Narkisim" w:cs="Narkisim"/>
+          <w:b/>
+          <w:bCs/>
+          <w:sz w:val="24"/>
+          <w:szCs w:val="24"/>
+          <w:rtl/>
+        </w:rPr>
+      </w:pPr>
+    </w:p>
+    <w:p>
+      <w:pPr>
+        <w:rPr>
+          <w:rFonts w:ascii="Narkisim" w:hAnsi="Narkisim" w:cs="Narkisim"/>
+          <w:b/>
+          <w:bCs/>
+          <w:sz w:val="24"/>
+          <w:szCs w:val="24"/>
+          <w:rtl/>
+        </w:rPr>
+      </w:pPr>
+      <w:r>
+        <w:rPr>
           <w:rFonts w:ascii="Narkisim" w:hAnsi="Narkisim" w:cs="Narkisim" w:hint="cs"/>
           <w:b/>
           <w:bCs/>
@@ -8325,41 +13616,6 @@
           <w:szCs w:val="24"/>
           <w:rtl/>
         </w:rPr>
-      </w:pPr>
-    </w:p>
-    <w:p>
-      <w:pPr>
-        <w:rPr>
-          <w:rFonts w:ascii="Narkisim" w:hAnsi="Narkisim" w:cs="Narkisim"/>
-          <w:b/>
-          <w:bCs/>
-          <w:sz w:val="24"/>
-          <w:szCs w:val="24"/>
-          <w:rtl/>
-        </w:rPr>
-      </w:pPr>
-    </w:p>
-    <w:p>
-      <w:pPr>
-        <w:rPr>
-          <w:rFonts w:ascii="Narkisim" w:hAnsi="Narkisim" w:cs="Narkisim"/>
-          <w:b/>
-          <w:bCs/>
-          <w:sz w:val="24"/>
-          <w:szCs w:val="24"/>
-          <w:rtl/>
-        </w:rPr>
-      </w:pPr>
-      <w:r>
-        <w:rPr>
-          <w:rFonts w:ascii="Narkisim" w:hAnsi="Narkisim" w:cs="Narkisim" w:hint="cs"/>
-          <w:b/>
-          <w:bCs/>
-          <w:sz w:val="24"/>
-          <w:szCs w:val="24"/>
-          <w:rtl/>
-        </w:rPr>
-        <w:lastRenderedPageBreak/>
         <w:t xml:space="preserve">תרחישי קבלה: </w:t>
       </w:r>
     </w:p>
@@ -8796,39 +14052,27 @@
     </w:p>
     <w:p>
       <w:pPr>
-        <w:pStyle w:val="a3"/>
-        <w:numPr>
-          <w:ilvl w:val="0"/>
-          <w:numId w:val="22"/>
-        </w:numPr>
-        <w:rPr>
-          <w:rFonts w:ascii="Narkisim" w:hAnsi="Narkisim" w:cs="Narkisim"/>
-          <w:sz w:val="28"/>
-          <w:szCs w:val="28"/>
-          <w:u w:val="single"/>
-          <w:rtl/>
-        </w:rPr>
-      </w:pPr>
-      <w:r>
-        <w:rPr>
-          <w:rFonts w:ascii="Narkisim" w:hAnsi="Narkisim" w:cs="Narkisim" w:hint="cs"/>
-          <w:sz w:val="28"/>
-          <w:szCs w:val="28"/>
-          <w:u w:val="single"/>
+        <w:pStyle w:val="1"/>
+        <w:rPr>
+          <w:rtl/>
+        </w:rPr>
+      </w:pPr>
+      <w:bookmarkStart w:id="15" w:name="_Toc67040702"/>
+      <w:r>
+        <w:rPr>
+          <w:rFonts w:hint="cs"/>
           <w:rtl/>
         </w:rPr>
         <w:t>רכישת מוצרים</w:t>
       </w:r>
       <w:r>
         <w:rPr>
-          <w:rFonts w:ascii="Narkisim" w:hAnsi="Narkisim" w:cs="Narkisim" w:hint="cs"/>
-          <w:sz w:val="28"/>
-          <w:szCs w:val="28"/>
-          <w:u w:val="single"/>
+          <w:rFonts w:hint="cs"/>
           <w:rtl/>
         </w:rPr>
         <w:t xml:space="preserve"> (אורח)</w:t>
       </w:r>
+      <w:bookmarkEnd w:id="15"/>
     </w:p>
     <w:p>
       <w:pPr>
@@ -9593,31 +14837,26 @@
     </w:p>
     <w:p>
       <w:pPr>
-        <w:pStyle w:val="a3"/>
-        <w:numPr>
-          <w:ilvl w:val="0"/>
-          <w:numId w:val="2"/>
-        </w:numPr>
-        <w:rPr>
-          <w:rFonts w:asciiTheme="majorHAnsi" w:hAnsiTheme="majorHAnsi" w:cstheme="majorHAnsi"/>
+        <w:pStyle w:val="1"/>
+        <w:rPr>
           <w:b/>
           <w:bCs/>
-          <w:sz w:val="40"/>
-          <w:szCs w:val="40"/>
-        </w:rPr>
-      </w:pPr>
-      <w:r>
-        <w:rPr>
-          <w:rFonts w:asciiTheme="majorHAnsi" w:hAnsiTheme="majorHAnsi" w:cstheme="majorHAnsi"/>
+          <w:sz w:val="36"/>
+          <w:szCs w:val="36"/>
+        </w:rPr>
+      </w:pPr>
+      <w:bookmarkStart w:id="16" w:name="_Toc67040703"/>
+      <w:r>
+        <w:rPr>
           <w:b/>
           <w:bCs/>
-          <w:sz w:val="40"/>
-          <w:szCs w:val="40"/>
-          <w:rtl/>
-        </w:rPr>
-        <w:lastRenderedPageBreak/>
+          <w:sz w:val="36"/>
+          <w:szCs w:val="36"/>
+          <w:rtl/>
+        </w:rPr>
         <w:t>קונה מנוי:</w:t>
       </w:r>
+      <w:bookmarkEnd w:id="16"/>
     </w:p>
     <w:p>
       <w:pPr>
@@ -9632,32 +14871,20 @@
     </w:p>
     <w:p>
       <w:pPr>
-        <w:pStyle w:val="a3"/>
-        <w:numPr>
-          <w:ilvl w:val="0"/>
-          <w:numId w:val="22"/>
-        </w:numPr>
-        <w:tabs>
-          <w:tab w:val="left" w:pos="1785"/>
-        </w:tabs>
-        <w:rPr>
-          <w:rFonts w:ascii="Narkisim" w:hAnsi="Narkisim" w:cs="Narkisim"/>
-          <w:sz w:val="28"/>
-          <w:szCs w:val="28"/>
-          <w:u w:val="single"/>
-          <w:rtl/>
-        </w:rPr>
-      </w:pPr>
-      <w:r>
-        <w:rPr>
-          <w:rFonts w:ascii="Narkisim" w:hAnsi="Narkisim" w:cs="Narkisim" w:hint="cs"/>
-          <w:sz w:val="28"/>
-          <w:szCs w:val="28"/>
-          <w:u w:val="single"/>
+        <w:pStyle w:val="1"/>
+        <w:rPr>
+          <w:rtl/>
+        </w:rPr>
+      </w:pPr>
+      <w:bookmarkStart w:id="17" w:name="_Toc67040704"/>
+      <w:r>
+        <w:rPr>
+          <w:rFonts w:hint="cs"/>
           <w:rtl/>
         </w:rPr>
         <w:t>יציאה מהמערכת</w:t>
       </w:r>
+      <w:bookmarkEnd w:id="17"/>
     </w:p>
     <w:p>
       <w:pPr>
@@ -10030,6 +15257,37 @@
     </w:tbl>
     <w:p>
       <w:pPr>
+        <w:pStyle w:val="1"/>
+        <w:rPr>
+          <w:rtl/>
+        </w:rPr>
+      </w:pPr>
+    </w:p>
+    <w:p>
+      <w:pPr>
+        <w:pStyle w:val="1"/>
+        <w:rPr>
+          <w:sz w:val="28"/>
+          <w:szCs w:val="28"/>
+          <w:u w:val="single"/>
+          <w:rtl/>
+        </w:rPr>
+      </w:pPr>
+      <w:bookmarkStart w:id="18" w:name="_Toc67040705"/>
+      <w:r>
+        <w:rPr>
+          <w:rFonts w:hint="cs"/>
+          <w:sz w:val="28"/>
+          <w:szCs w:val="28"/>
+          <w:u w:val="single"/>
+          <w:rtl/>
+        </w:rPr>
+        <w:t>רכישת מוצרים (מנוי)</w:t>
+      </w:r>
+      <w:bookmarkEnd w:id="18"/>
+    </w:p>
+    <w:p>
+      <w:pPr>
         <w:tabs>
           <w:tab w:val="left" w:pos="1785"/>
         </w:tabs>
@@ -10040,34 +15298,58 @@
           <w:rtl/>
         </w:rPr>
       </w:pPr>
-    </w:p>
-    <w:p>
-      <w:pPr>
-        <w:pStyle w:val="a3"/>
-        <w:numPr>
-          <w:ilvl w:val="0"/>
-          <w:numId w:val="91"/>
-        </w:numPr>
+      <w:r>
+        <w:rPr>
+          <w:rFonts w:ascii="Narkisim" w:hAnsi="Narkisim" w:cs="Narkisim" w:hint="cs"/>
+          <w:b/>
+          <w:bCs/>
+          <w:sz w:val="24"/>
+          <w:szCs w:val="24"/>
+          <w:rtl/>
+        </w:rPr>
+        <w:t>שחקן</w:t>
+      </w:r>
+      <w:r>
+        <w:rPr>
+          <w:rFonts w:ascii="Narkisim" w:hAnsi="Narkisim" w:cs="Narkisim" w:hint="cs"/>
+          <w:sz w:val="24"/>
+          <w:szCs w:val="24"/>
+          <w:rtl/>
+        </w:rPr>
+        <w:t>: משתמש</w:t>
+      </w:r>
+    </w:p>
+    <w:p>
+      <w:pPr>
         <w:tabs>
           <w:tab w:val="left" w:pos="1785"/>
         </w:tabs>
         <w:rPr>
           <w:rFonts w:ascii="Narkisim" w:hAnsi="Narkisim" w:cs="Narkisim"/>
-          <w:sz w:val="28"/>
-          <w:szCs w:val="28"/>
-          <w:u w:val="single"/>
+          <w:sz w:val="24"/>
+          <w:szCs w:val="24"/>
           <w:rtl/>
         </w:rPr>
       </w:pPr>
       <w:r>
         <w:rPr>
           <w:rFonts w:ascii="Narkisim" w:hAnsi="Narkisim" w:cs="Narkisim" w:hint="cs"/>
-          <w:sz w:val="28"/>
-          <w:szCs w:val="28"/>
-          <w:u w:val="single"/>
-          <w:rtl/>
-        </w:rPr>
-        <w:t>רכישת מוצרים (מנוי)</w:t>
+          <w:b/>
+          <w:bCs/>
+          <w:sz w:val="24"/>
+          <w:szCs w:val="24"/>
+          <w:rtl/>
+        </w:rPr>
+        <w:t>תנאי קדם</w:t>
+      </w:r>
+      <w:r>
+        <w:rPr>
+          <w:rFonts w:ascii="Narkisim" w:hAnsi="Narkisim" w:cs="Narkisim" w:hint="cs"/>
+          <w:sz w:val="24"/>
+          <w:szCs w:val="24"/>
+          <w:rtl/>
+        </w:rPr>
+        <w:t xml:space="preserve">: 1. קיימים מוצרים בעגלת הקניות של המשתמש אשר רכש אותם בהתאם למדיניות </w:t>
       </w:r>
     </w:p>
     <w:p>
@@ -10085,13 +15367,20 @@
       <w:r>
         <w:rPr>
           <w:rFonts w:ascii="Narkisim" w:hAnsi="Narkisim" w:cs="Narkisim" w:hint="cs"/>
-          <w:b/>
-          <w:bCs/>
-          <w:sz w:val="24"/>
-          <w:szCs w:val="24"/>
-          <w:rtl/>
-        </w:rPr>
-        <w:t>שחקן</w:t>
+          <w:sz w:val="24"/>
+          <w:szCs w:val="24"/>
+          <w:rtl/>
+        </w:rPr>
+        <w:t xml:space="preserve">                  הקנייה של מנוי בכל חנות, כלומר </w:t>
+      </w:r>
+      <w:r>
+        <w:rPr>
+          <w:rFonts w:ascii="Narkisim" w:hAnsi="Narkisim" w:cs="Narkisim"/>
+          <w:sz w:val="24"/>
+          <w:szCs w:val="24"/>
+          <w:rtl/>
+        </w:rPr>
+        <w:t>–</w:t>
       </w:r>
       <w:r>
         <w:rPr>
@@ -10100,7 +15389,7 @@
           <w:szCs w:val="24"/>
           <w:rtl/>
         </w:rPr>
-        <w:t>: משתמש</w:t>
+        <w:t xml:space="preserve"> העגלה שלו לא ריקה</w:t>
       </w:r>
     </w:p>
     <w:p>
@@ -10118,22 +15407,11 @@
       <w:r>
         <w:rPr>
           <w:rFonts w:ascii="Narkisim" w:hAnsi="Narkisim" w:cs="Narkisim" w:hint="cs"/>
-          <w:b/>
-          <w:bCs/>
-          <w:sz w:val="24"/>
-          <w:szCs w:val="24"/>
-          <w:rtl/>
-        </w:rPr>
-        <w:t>תנאי קדם</w:t>
-      </w:r>
-      <w:r>
-        <w:rPr>
-          <w:rFonts w:ascii="Narkisim" w:hAnsi="Narkisim" w:cs="Narkisim" w:hint="cs"/>
-          <w:sz w:val="24"/>
-          <w:szCs w:val="24"/>
-          <w:rtl/>
-        </w:rPr>
-        <w:t xml:space="preserve">: 1. קיימים מוצרים בעגלת הקניות של המשתמש אשר רכש אותם בהתאם למדיניות </w:t>
+          <w:sz w:val="24"/>
+          <w:szCs w:val="24"/>
+          <w:rtl/>
+        </w:rPr>
+        <w:t xml:space="preserve">               2. המשתמש מזוהה במערכת כמנוי</w:t>
       </w:r>
     </w:p>
     <w:p>
@@ -10151,20 +15429,13 @@
       <w:r>
         <w:rPr>
           <w:rFonts w:ascii="Narkisim" w:hAnsi="Narkisim" w:cs="Narkisim" w:hint="cs"/>
-          <w:sz w:val="24"/>
-          <w:szCs w:val="24"/>
-          <w:rtl/>
-        </w:rPr>
-        <w:t xml:space="preserve">                  הקנייה של מנוי בכל חנות, כלומר </w:t>
-      </w:r>
-      <w:r>
-        <w:rPr>
-          <w:rFonts w:ascii="Narkisim" w:hAnsi="Narkisim" w:cs="Narkisim"/>
-          <w:sz w:val="24"/>
-          <w:szCs w:val="24"/>
-          <w:rtl/>
-        </w:rPr>
-        <w:t>–</w:t>
+          <w:b/>
+          <w:bCs/>
+          <w:sz w:val="24"/>
+          <w:szCs w:val="24"/>
+          <w:rtl/>
+        </w:rPr>
+        <w:t>תנאי סיום:</w:t>
       </w:r>
       <w:r>
         <w:rPr>
@@ -10173,7 +15444,7 @@
           <w:szCs w:val="24"/>
           <w:rtl/>
         </w:rPr>
-        <w:t xml:space="preserve"> העגלה שלו לא ריקה</w:t>
+        <w:t xml:space="preserve"> 1. המשתמש מקבל מספר אישור עסקה המציין שתהליך הרכישה התבצע בהצלחה</w:t>
       </w:r>
     </w:p>
     <w:p>
@@ -10191,11 +15462,22 @@
       <w:r>
         <w:rPr>
           <w:rFonts w:ascii="Narkisim" w:hAnsi="Narkisim" w:cs="Narkisim" w:hint="cs"/>
-          <w:sz w:val="24"/>
-          <w:szCs w:val="24"/>
-          <w:rtl/>
-        </w:rPr>
-        <w:t xml:space="preserve">               2. המשתמש מזוהה במערכת כמנוי</w:t>
+          <w:b/>
+          <w:bCs/>
+          <w:sz w:val="24"/>
+          <w:szCs w:val="24"/>
+          <w:rtl/>
+        </w:rPr>
+        <w:t>פרמטרים</w:t>
+      </w:r>
+      <w:r>
+        <w:rPr>
+          <w:rFonts w:ascii="Narkisim" w:hAnsi="Narkisim" w:cs="Narkisim" w:hint="cs"/>
+          <w:sz w:val="24"/>
+          <w:szCs w:val="24"/>
+          <w:rtl/>
+        </w:rPr>
+        <w:t>: 1. פרטי כרטיס אשראי</w:t>
       </w:r>
     </w:p>
     <w:p>
@@ -10219,7 +15501,7 @@
           <w:szCs w:val="24"/>
           <w:rtl/>
         </w:rPr>
-        <w:t>תנאי סיום:</w:t>
+        <w:t>תהליך</w:t>
       </w:r>
       <w:r>
         <w:rPr>
@@ -10228,7 +15510,7 @@
           <w:szCs w:val="24"/>
           <w:rtl/>
         </w:rPr>
-        <w:t xml:space="preserve"> 1. המשתמש מקבל מספר אישור עסקה המציין שתהליך הרכישה התבצע בהצלחה</w:t>
+        <w:t xml:space="preserve">: 1. המערכת מחשבת את התשלום של המשתמש המנוי לפי מדיניות ההנחות ומדיניות </w:t>
       </w:r>
     </w:p>
     <w:p>
@@ -10246,14 +15528,13 @@
       <w:r>
         <w:rPr>
           <w:rFonts w:ascii="Narkisim" w:hAnsi="Narkisim" w:cs="Narkisim" w:hint="cs"/>
-          <w:b/>
-          <w:bCs/>
-          <w:sz w:val="24"/>
-          <w:szCs w:val="24"/>
-          <w:rtl/>
-        </w:rPr>
-        <w:t>פרמטרים</w:t>
-      </w:r>
+          <w:sz w:val="24"/>
+          <w:szCs w:val="24"/>
+          <w:rtl/>
+        </w:rPr>
+        <w:t xml:space="preserve">             הקניה של מנויים בכל חנות (כלומר, בכל סל יש חישוב שונה), </w:t>
+      </w:r>
+      <w:proofErr w:type="spellStart"/>
       <w:r>
         <w:rPr>
           <w:rFonts w:ascii="Narkisim" w:hAnsi="Narkisim" w:cs="Narkisim" w:hint="cs"/>
@@ -10261,7 +15542,17 @@
           <w:szCs w:val="24"/>
           <w:rtl/>
         </w:rPr>
-        <w:t>: 1. פרטי כרטיס אשראי</w:t>
+        <w:t>וסוכמת</w:t>
+      </w:r>
+      <w:proofErr w:type="spellEnd"/>
+      <w:r>
+        <w:rPr>
+          <w:rFonts w:ascii="Narkisim" w:hAnsi="Narkisim" w:cs="Narkisim" w:hint="cs"/>
+          <w:sz w:val="24"/>
+          <w:szCs w:val="24"/>
+          <w:rtl/>
+        </w:rPr>
+        <w:t xml:space="preserve"> עבור התשלום </w:t>
       </w:r>
     </w:p>
     <w:p>
@@ -10279,22 +15570,11 @@
       <w:r>
         <w:rPr>
           <w:rFonts w:ascii="Narkisim" w:hAnsi="Narkisim" w:cs="Narkisim" w:hint="cs"/>
-          <w:b/>
-          <w:bCs/>
-          <w:sz w:val="24"/>
-          <w:szCs w:val="24"/>
-          <w:rtl/>
-        </w:rPr>
-        <w:t>תהליך</w:t>
-      </w:r>
-      <w:r>
-        <w:rPr>
-          <w:rFonts w:ascii="Narkisim" w:hAnsi="Narkisim" w:cs="Narkisim" w:hint="cs"/>
-          <w:sz w:val="24"/>
-          <w:szCs w:val="24"/>
-          <w:rtl/>
-        </w:rPr>
-        <w:t xml:space="preserve">: 1. המערכת מחשבת את התשלום של המשתמש המנוי לפי מדיניות ההנחות ומדיניות </w:t>
+          <w:sz w:val="24"/>
+          <w:szCs w:val="24"/>
+          <w:rtl/>
+        </w:rPr>
+        <w:t xml:space="preserve">             הכולל של העגלה</w:t>
       </w:r>
     </w:p>
     <w:p>
@@ -10316,27 +15596,7 @@
           <w:szCs w:val="24"/>
           <w:rtl/>
         </w:rPr>
-        <w:t xml:space="preserve">             הקניה של מנויים בכל חנות (כלומר, בכל סל יש חישוב שונה), </w:t>
-      </w:r>
-      <w:proofErr w:type="spellStart"/>
-      <w:r>
-        <w:rPr>
-          <w:rFonts w:ascii="Narkisim" w:hAnsi="Narkisim" w:cs="Narkisim" w:hint="cs"/>
-          <w:sz w:val="24"/>
-          <w:szCs w:val="24"/>
-          <w:rtl/>
-        </w:rPr>
-        <w:t>וסוכמת</w:t>
-      </w:r>
-      <w:proofErr w:type="spellEnd"/>
-      <w:r>
-        <w:rPr>
-          <w:rFonts w:ascii="Narkisim" w:hAnsi="Narkisim" w:cs="Narkisim" w:hint="cs"/>
-          <w:sz w:val="24"/>
-          <w:szCs w:val="24"/>
-          <w:rtl/>
-        </w:rPr>
-        <w:t xml:space="preserve"> עבור התשלום </w:t>
+        <w:t xml:space="preserve">          2. המערכת מבצעת התקשרות עם מערכת גביית הכספים מעבירה את פרטי האשראי </w:t>
       </w:r>
     </w:p>
     <w:p>
@@ -10358,7 +15618,7 @@
           <w:szCs w:val="24"/>
           <w:rtl/>
         </w:rPr>
-        <w:t xml:space="preserve">             הכולל של העגלה</w:t>
+        <w:t xml:space="preserve">             שהזין המשתמש </w:t>
       </w:r>
     </w:p>
     <w:p>
@@ -10380,7 +15640,7 @@
           <w:szCs w:val="24"/>
           <w:rtl/>
         </w:rPr>
-        <w:t xml:space="preserve">          2. המערכת מבצעת התקשרות עם מערכת גביית הכספים מעבירה את פרטי האשראי </w:t>
+        <w:t xml:space="preserve">          3. המערכת מאמתת את הנתונים ומנפיקה אישור עסקה</w:t>
       </w:r>
     </w:p>
     <w:p>
@@ -10402,7 +15662,7 @@
           <w:szCs w:val="24"/>
           <w:rtl/>
         </w:rPr>
-        <w:t xml:space="preserve">             שהזין המשתמש </w:t>
+        <w:t xml:space="preserve">          4. המערכת מבצעת התקשרות עם מערכת האספקה ומעבירה לה את פרטי המוצרים </w:t>
       </w:r>
     </w:p>
     <w:p>
@@ -10424,7 +15684,7 @@
           <w:szCs w:val="24"/>
           <w:rtl/>
         </w:rPr>
-        <w:t xml:space="preserve">          3. המערכת מאמתת את הנתונים ומנפיקה אישור עסקה</w:t>
+        <w:t xml:space="preserve">             במשלוח שהזין המשתמש</w:t>
       </w:r>
     </w:p>
     <w:p>
@@ -10442,11 +15702,49 @@
       <w:r>
         <w:rPr>
           <w:rFonts w:ascii="Narkisim" w:hAnsi="Narkisim" w:cs="Narkisim" w:hint="cs"/>
-          <w:sz w:val="24"/>
-          <w:szCs w:val="24"/>
-          <w:rtl/>
-        </w:rPr>
-        <w:t xml:space="preserve">          4. המערכת מבצעת התקשרות עם מערכת האספקה ומעבירה לה את פרטי המוצרים </w:t>
+          <w:b/>
+          <w:bCs/>
+          <w:sz w:val="24"/>
+          <w:szCs w:val="24"/>
+          <w:rtl/>
+        </w:rPr>
+        <w:t>תרחישים אפשריים</w:t>
+      </w:r>
+      <w:r>
+        <w:rPr>
+          <w:rFonts w:ascii="Narkisim" w:hAnsi="Narkisim" w:cs="Narkisim" w:hint="cs"/>
+          <w:sz w:val="24"/>
+          <w:szCs w:val="24"/>
+          <w:rtl/>
+        </w:rPr>
+        <w:t>:</w:t>
+      </w:r>
+      <w:r>
+        <w:rPr>
+          <w:rFonts w:ascii="Narkisim" w:hAnsi="Narkisim" w:cs="Narkisim" w:hint="cs"/>
+          <w:sz w:val="24"/>
+          <w:szCs w:val="24"/>
+          <w:rtl/>
+        </w:rPr>
+        <w:t xml:space="preserve"> 1. עגלת הקניות של המשתמש ריקה, כלומר </w:t>
+      </w:r>
+      <w:r>
+        <w:rPr>
+          <w:rFonts w:ascii="Narkisim" w:hAnsi="Narkisim" w:cs="Narkisim"/>
+          <w:sz w:val="24"/>
+          <w:szCs w:val="24"/>
+          <w:rtl/>
+        </w:rPr>
+        <w:t>–</w:t>
+      </w:r>
+      <w:r>
+        <w:rPr>
+          <w:rFonts w:ascii="Narkisim" w:hAnsi="Narkisim" w:cs="Narkisim" w:hint="cs"/>
+          <w:sz w:val="24"/>
+          <w:szCs w:val="24"/>
+          <w:rtl/>
+        </w:rPr>
+        <w:t xml:space="preserve"> המשתמש לא הכניס מוצר </w:t>
       </w:r>
     </w:p>
     <w:p>
@@ -10468,7 +15766,7 @@
           <w:szCs w:val="24"/>
           <w:rtl/>
         </w:rPr>
-        <w:t xml:space="preserve">             במשלוח שהזין המשתמש</w:t>
+        <w:t xml:space="preserve">                              לסל כלשהו, ולכן לא יוכל לבצע רכישה</w:t>
       </w:r>
     </w:p>
     <w:p>
@@ -10486,49 +15784,11 @@
       <w:r>
         <w:rPr>
           <w:rFonts w:ascii="Narkisim" w:hAnsi="Narkisim" w:cs="Narkisim" w:hint="cs"/>
-          <w:b/>
-          <w:bCs/>
-          <w:sz w:val="24"/>
-          <w:szCs w:val="24"/>
-          <w:rtl/>
-        </w:rPr>
-        <w:t>תרחישים אפשריים</w:t>
-      </w:r>
-      <w:r>
-        <w:rPr>
-          <w:rFonts w:ascii="Narkisim" w:hAnsi="Narkisim" w:cs="Narkisim" w:hint="cs"/>
-          <w:sz w:val="24"/>
-          <w:szCs w:val="24"/>
-          <w:rtl/>
-        </w:rPr>
-        <w:t>:</w:t>
-      </w:r>
-      <w:r>
-        <w:rPr>
-          <w:rFonts w:ascii="Narkisim" w:hAnsi="Narkisim" w:cs="Narkisim" w:hint="cs"/>
-          <w:sz w:val="24"/>
-          <w:szCs w:val="24"/>
-          <w:rtl/>
-        </w:rPr>
-        <w:t xml:space="preserve"> 1. עגלת הקניות של המשתמש ריקה, כלומר </w:t>
-      </w:r>
-      <w:r>
-        <w:rPr>
-          <w:rFonts w:ascii="Narkisim" w:hAnsi="Narkisim" w:cs="Narkisim"/>
-          <w:sz w:val="24"/>
-          <w:szCs w:val="24"/>
-          <w:rtl/>
-        </w:rPr>
-        <w:t>–</w:t>
-      </w:r>
-      <w:r>
-        <w:rPr>
-          <w:rFonts w:ascii="Narkisim" w:hAnsi="Narkisim" w:cs="Narkisim" w:hint="cs"/>
-          <w:sz w:val="24"/>
-          <w:szCs w:val="24"/>
-          <w:rtl/>
-        </w:rPr>
-        <w:t xml:space="preserve"> המשתמש לא הכניס מוצר </w:t>
+          <w:sz w:val="24"/>
+          <w:szCs w:val="24"/>
+          <w:rtl/>
+        </w:rPr>
+        <w:t xml:space="preserve">                           2. ההתקשרות עם מערכת גביית הכספים נכשלה, ולכן כל תהליך הרכישה </w:t>
       </w:r>
     </w:p>
     <w:p>
@@ -10550,50 +15810,7 @@
           <w:szCs w:val="24"/>
           <w:rtl/>
         </w:rPr>
-        <w:t xml:space="preserve">                              לסל כלשהו, ולכן לא יוכל לבצע רכישה</w:t>
-      </w:r>
-    </w:p>
-    <w:p>
-      <w:pPr>
-        <w:tabs>
-          <w:tab w:val="left" w:pos="1785"/>
-        </w:tabs>
-        <w:rPr>
-          <w:rFonts w:ascii="Narkisim" w:hAnsi="Narkisim" w:cs="Narkisim"/>
-          <w:sz w:val="24"/>
-          <w:szCs w:val="24"/>
-          <w:rtl/>
-        </w:rPr>
-      </w:pPr>
-      <w:r>
-        <w:rPr>
-          <w:rFonts w:ascii="Narkisim" w:hAnsi="Narkisim" w:cs="Narkisim" w:hint="cs"/>
-          <w:sz w:val="24"/>
-          <w:szCs w:val="24"/>
-          <w:rtl/>
-        </w:rPr>
-        <w:t xml:space="preserve">                           2. ההתקשרות עם מערכת גביית הכספים נכשלה, ולכן כל תהליך הרכישה </w:t>
-      </w:r>
-    </w:p>
-    <w:p>
-      <w:pPr>
-        <w:tabs>
-          <w:tab w:val="left" w:pos="1785"/>
-        </w:tabs>
-        <w:rPr>
-          <w:rFonts w:ascii="Narkisim" w:hAnsi="Narkisim" w:cs="Narkisim"/>
-          <w:sz w:val="24"/>
-          <w:szCs w:val="24"/>
-          <w:rtl/>
-        </w:rPr>
-      </w:pPr>
-      <w:r>
-        <w:rPr>
-          <w:rFonts w:ascii="Narkisim" w:hAnsi="Narkisim" w:cs="Narkisim" w:hint="cs"/>
-          <w:sz w:val="24"/>
-          <w:szCs w:val="24"/>
-          <w:rtl/>
-        </w:rPr>
+        <w:lastRenderedPageBreak/>
         <w:t xml:space="preserve">                              נכשל והלקוח לא מחויב בתשלום</w:t>
       </w:r>
     </w:p>
@@ -10919,32 +16136,20 @@
     </w:p>
     <w:p>
       <w:pPr>
-        <w:pStyle w:val="a3"/>
-        <w:numPr>
-          <w:ilvl w:val="0"/>
-          <w:numId w:val="22"/>
-        </w:numPr>
-        <w:tabs>
-          <w:tab w:val="left" w:pos="1785"/>
-        </w:tabs>
-        <w:rPr>
-          <w:rFonts w:ascii="Narkisim" w:hAnsi="Narkisim" w:cs="Narkisim"/>
-          <w:sz w:val="28"/>
-          <w:szCs w:val="28"/>
-          <w:u w:val="single"/>
-          <w:rtl/>
-        </w:rPr>
-      </w:pPr>
-      <w:r>
-        <w:rPr>
-          <w:rFonts w:ascii="Narkisim" w:hAnsi="Narkisim" w:cs="Narkisim" w:hint="cs"/>
-          <w:sz w:val="28"/>
-          <w:szCs w:val="28"/>
-          <w:u w:val="single"/>
+        <w:pStyle w:val="1"/>
+        <w:rPr>
+          <w:rtl/>
+        </w:rPr>
+      </w:pPr>
+      <w:bookmarkStart w:id="19" w:name="_Toc67040706"/>
+      <w:r>
+        <w:rPr>
+          <w:rFonts w:hint="cs"/>
           <w:rtl/>
         </w:rPr>
         <w:t>פתיחת חנות</w:t>
       </w:r>
+      <w:bookmarkEnd w:id="19"/>
     </w:p>
     <w:p>
       <w:pPr>
@@ -11482,6 +16687,66 @@
           <w:rtl/>
         </w:rPr>
       </w:pPr>
+    </w:p>
+    <w:p>
+      <w:pPr>
+        <w:rPr>
+          <w:rFonts w:ascii="Narkisim" w:hAnsi="Narkisim" w:cs="Narkisim"/>
+          <w:b/>
+          <w:bCs/>
+          <w:sz w:val="24"/>
+          <w:szCs w:val="24"/>
+          <w:rtl/>
+        </w:rPr>
+      </w:pPr>
+    </w:p>
+    <w:p>
+      <w:pPr>
+        <w:rPr>
+          <w:rFonts w:ascii="Narkisim" w:hAnsi="Narkisim" w:cs="Narkisim"/>
+          <w:b/>
+          <w:bCs/>
+          <w:sz w:val="24"/>
+          <w:szCs w:val="24"/>
+          <w:rtl/>
+        </w:rPr>
+      </w:pPr>
+    </w:p>
+    <w:p>
+      <w:pPr>
+        <w:rPr>
+          <w:rFonts w:ascii="Narkisim" w:hAnsi="Narkisim" w:cs="Narkisim"/>
+          <w:b/>
+          <w:bCs/>
+          <w:sz w:val="24"/>
+          <w:szCs w:val="24"/>
+          <w:rtl/>
+        </w:rPr>
+      </w:pPr>
+    </w:p>
+    <w:p>
+      <w:pPr>
+        <w:rPr>
+          <w:rFonts w:ascii="Narkisim" w:hAnsi="Narkisim" w:cs="Narkisim"/>
+          <w:b/>
+          <w:bCs/>
+          <w:sz w:val="24"/>
+          <w:szCs w:val="24"/>
+          <w:rtl/>
+        </w:rPr>
+      </w:pPr>
+    </w:p>
+    <w:p>
+      <w:pPr>
+        <w:rPr>
+          <w:rFonts w:ascii="Narkisim" w:hAnsi="Narkisim" w:cs="Narkisim"/>
+          <w:b/>
+          <w:bCs/>
+          <w:sz w:val="24"/>
+          <w:szCs w:val="24"/>
+          <w:rtl/>
+        </w:rPr>
+      </w:pPr>
       <w:r>
         <w:rPr>
           <w:rFonts w:ascii="Narkisim" w:hAnsi="Narkisim" w:cs="Narkisim" w:hint="cs"/>
@@ -11491,6 +16756,7 @@
           <w:szCs w:val="24"/>
           <w:rtl/>
         </w:rPr>
+        <w:lastRenderedPageBreak/>
         <w:t xml:space="preserve">תרחישי קבלה: </w:t>
       </w:r>
     </w:p>
@@ -11690,7 +16956,6 @@
                 <w:szCs w:val="26"/>
                 <w:rtl/>
               </w:rPr>
-              <w:lastRenderedPageBreak/>
               <w:t>תהליך ההוספה נכשל והחנות לא נפתחת</w:t>
             </w:r>
           </w:p>
@@ -11846,52 +17111,34 @@
     </w:p>
     <w:p>
       <w:pPr>
-        <w:pStyle w:val="a3"/>
-        <w:numPr>
-          <w:ilvl w:val="0"/>
-          <w:numId w:val="22"/>
-        </w:numPr>
-        <w:tabs>
-          <w:tab w:val="left" w:pos="1785"/>
-        </w:tabs>
-        <w:rPr>
-          <w:rFonts w:ascii="Narkisim" w:hAnsi="Narkisim" w:cs="Narkisim"/>
-          <w:sz w:val="28"/>
-          <w:szCs w:val="28"/>
-          <w:u w:val="single"/>
-          <w:rtl/>
-        </w:rPr>
-      </w:pPr>
-      <w:r>
-        <w:rPr>
-          <w:rFonts w:ascii="Narkisim" w:hAnsi="Narkisim" w:cs="Narkisim" w:hint="cs"/>
-          <w:sz w:val="28"/>
-          <w:szCs w:val="28"/>
-          <w:u w:val="single"/>
+        <w:pStyle w:val="1"/>
+        <w:rPr>
+          <w:rtl/>
+        </w:rPr>
+      </w:pPr>
+      <w:bookmarkStart w:id="20" w:name="_Toc67040707"/>
+      <w:r>
+        <w:rPr>
+          <w:rFonts w:hint="cs"/>
           <w:rtl/>
         </w:rPr>
         <w:t>צפייה בהיסטוריי</w:t>
       </w:r>
       <w:r>
         <w:rPr>
-          <w:rFonts w:ascii="Narkisim" w:hAnsi="Narkisim" w:cs="Narkisim" w:hint="eastAsia"/>
-          <w:sz w:val="28"/>
-          <w:szCs w:val="28"/>
-          <w:u w:val="single"/>
+          <w:rFonts w:hint="eastAsia"/>
           <w:rtl/>
         </w:rPr>
         <w:t>ת</w:t>
       </w:r>
       <w:r>
         <w:rPr>
-          <w:rFonts w:ascii="Narkisim" w:hAnsi="Narkisim" w:cs="Narkisim" w:hint="cs"/>
-          <w:sz w:val="28"/>
-          <w:szCs w:val="28"/>
-          <w:u w:val="single"/>
+          <w:rFonts w:hint="cs"/>
           <w:rtl/>
         </w:rPr>
         <w:t xml:space="preserve"> רכישות אישית</w:t>
       </w:r>
+      <w:bookmarkEnd w:id="20"/>
     </w:p>
     <w:p>
       <w:pPr>
@@ -12506,133 +17753,64 @@
           <w:rFonts w:ascii="Narkisim" w:hAnsi="Narkisim" w:cs="Narkisim"/>
           <w:sz w:val="24"/>
           <w:szCs w:val="24"/>
-          <w:rtl/>
-        </w:rPr>
-      </w:pPr>
-    </w:p>
-    <w:p>
-      <w:pPr>
-        <w:tabs>
-          <w:tab w:val="left" w:pos="1785"/>
-        </w:tabs>
-        <w:rPr>
-          <w:rFonts w:ascii="Narkisim" w:hAnsi="Narkisim" w:cs="Narkisim"/>
-          <w:sz w:val="24"/>
-          <w:szCs w:val="24"/>
-          <w:rtl/>
-        </w:rPr>
-      </w:pPr>
-    </w:p>
-    <w:p>
-      <w:pPr>
-        <w:tabs>
-          <w:tab w:val="left" w:pos="1785"/>
-        </w:tabs>
-        <w:rPr>
-          <w:rFonts w:ascii="Narkisim" w:hAnsi="Narkisim" w:cs="Narkisim"/>
-          <w:sz w:val="24"/>
-          <w:szCs w:val="24"/>
-          <w:rtl/>
-        </w:rPr>
-      </w:pPr>
-    </w:p>
-    <w:p>
-      <w:pPr>
-        <w:tabs>
-          <w:tab w:val="left" w:pos="1785"/>
-        </w:tabs>
-        <w:rPr>
-          <w:rFonts w:ascii="Narkisim" w:hAnsi="Narkisim" w:cs="Narkisim"/>
-          <w:sz w:val="24"/>
-          <w:szCs w:val="24"/>
-          <w:rtl/>
-        </w:rPr>
-      </w:pPr>
-    </w:p>
-    <w:p>
-      <w:pPr>
-        <w:tabs>
-          <w:tab w:val="left" w:pos="1785"/>
-        </w:tabs>
-        <w:rPr>
-          <w:rFonts w:ascii="Narkisim" w:hAnsi="Narkisim" w:cs="Narkisim"/>
-          <w:sz w:val="24"/>
-          <w:szCs w:val="24"/>
-        </w:rPr>
-      </w:pPr>
-    </w:p>
-    <w:p>
-      <w:pPr>
-        <w:pStyle w:val="a3"/>
-        <w:numPr>
-          <w:ilvl w:val="0"/>
-          <w:numId w:val="2"/>
-        </w:numPr>
-        <w:rPr>
-          <w:rFonts w:asciiTheme="majorHAnsi" w:hAnsiTheme="majorHAnsi" w:cstheme="majorHAnsi"/>
+        </w:rPr>
+      </w:pPr>
+    </w:p>
+    <w:p>
+      <w:pPr>
+        <w:pStyle w:val="1"/>
+        <w:rPr>
           <w:b/>
           <w:bCs/>
-          <w:sz w:val="40"/>
-          <w:szCs w:val="40"/>
-        </w:rPr>
-      </w:pPr>
-      <w:r>
-        <w:rPr>
-          <w:rFonts w:asciiTheme="majorHAnsi" w:hAnsiTheme="majorHAnsi" w:cstheme="majorHAnsi"/>
+          <w:sz w:val="36"/>
+          <w:szCs w:val="36"/>
+        </w:rPr>
+      </w:pPr>
+      <w:bookmarkStart w:id="21" w:name="_Toc67040708"/>
+      <w:r>
+        <w:rPr>
           <w:b/>
           <w:bCs/>
-          <w:sz w:val="40"/>
-          <w:szCs w:val="40"/>
+          <w:sz w:val="36"/>
+          <w:szCs w:val="36"/>
           <w:rtl/>
         </w:rPr>
         <w:lastRenderedPageBreak/>
         <w:t>מוכר בעל חנות:</w:t>
       </w:r>
-    </w:p>
-    <w:p>
-      <w:pPr>
-        <w:rPr>
-          <w:rFonts w:ascii="Narkisim" w:hAnsi="Narkisim" w:cs="Narkisim"/>
-          <w:sz w:val="28"/>
-          <w:szCs w:val="28"/>
-          <w:u w:val="single"/>
-        </w:rPr>
-      </w:pPr>
-      <w:r>
-        <w:rPr>
-          <w:rFonts w:ascii="Narkisim" w:hAnsi="Narkisim" w:cs="Narkisim"/>
-          <w:sz w:val="28"/>
-          <w:szCs w:val="28"/>
-          <w:u w:val="single"/>
+      <w:bookmarkEnd w:id="21"/>
+    </w:p>
+    <w:p>
+      <w:pPr>
+        <w:pStyle w:val="1"/>
+        <w:rPr>
+          <w:b/>
+          <w:bCs/>
+        </w:rPr>
+      </w:pPr>
+      <w:bookmarkStart w:id="22" w:name="_Toc67040709"/>
+      <w:r>
+        <w:rPr>
+          <w:b/>
+          <w:bCs/>
           <w:rtl/>
         </w:rPr>
         <w:t>ניהול מלאי מוצרים בחנות:</w:t>
       </w:r>
-    </w:p>
-    <w:p>
-      <w:pPr>
-        <w:pStyle w:val="a3"/>
-        <w:numPr>
-          <w:ilvl w:val="0"/>
-          <w:numId w:val="22"/>
-        </w:numPr>
-        <w:rPr>
-          <w:rFonts w:ascii="Narkisim" w:hAnsi="Narkisim" w:cs="Narkisim"/>
-          <w:sz w:val="28"/>
-          <w:szCs w:val="28"/>
-          <w:u w:val="single"/>
-        </w:rPr>
-      </w:pPr>
-      <w:r>
-        <w:rPr>
-          <w:rFonts w:ascii="Narkisim" w:hAnsi="Narkisim" w:cs="Narkisim"/>
-          <w:sz w:val="28"/>
-          <w:szCs w:val="28"/>
-          <w:u w:val="single"/>
+      <w:bookmarkEnd w:id="22"/>
+    </w:p>
+    <w:p>
+      <w:pPr>
+        <w:pStyle w:val="1"/>
+      </w:pPr>
+      <w:bookmarkStart w:id="23" w:name="_Toc67040710"/>
+      <w:r>
+        <w:rPr>
           <w:rtl/>
         </w:rPr>
         <w:t>הוספת מוצר:</w:t>
       </w:r>
+      <w:bookmarkEnd w:id="23"/>
     </w:p>
     <w:p>
       <w:pPr>
@@ -13343,28 +18521,16 @@
     </w:p>
     <w:p>
       <w:pPr>
-        <w:pStyle w:val="a3"/>
-        <w:numPr>
-          <w:ilvl w:val="0"/>
-          <w:numId w:val="22"/>
-        </w:numPr>
-        <w:rPr>
-          <w:rFonts w:ascii="Narkisim" w:hAnsi="Narkisim" w:cs="Narkisim"/>
-          <w:sz w:val="28"/>
-          <w:szCs w:val="28"/>
-          <w:u w:val="single"/>
-        </w:rPr>
-      </w:pPr>
-      <w:r>
-        <w:rPr>
-          <w:rFonts w:ascii="Narkisim" w:hAnsi="Narkisim" w:cs="Narkisim"/>
-          <w:sz w:val="28"/>
-          <w:szCs w:val="28"/>
-          <w:u w:val="single"/>
+        <w:pStyle w:val="1"/>
+      </w:pPr>
+      <w:bookmarkStart w:id="24" w:name="_Toc67040711"/>
+      <w:r>
+        <w:rPr>
           <w:rtl/>
         </w:rPr>
         <w:t>הסרת מוצר:</w:t>
       </w:r>
+      <w:bookmarkEnd w:id="24"/>
     </w:p>
     <w:p>
       <w:pPr>
@@ -13932,28 +19098,16 @@
     </w:p>
     <w:p>
       <w:pPr>
-        <w:pStyle w:val="a3"/>
-        <w:numPr>
-          <w:ilvl w:val="0"/>
-          <w:numId w:val="22"/>
-        </w:numPr>
-        <w:rPr>
-          <w:rFonts w:ascii="Narkisim" w:hAnsi="Narkisim" w:cs="Narkisim"/>
-          <w:sz w:val="28"/>
-          <w:szCs w:val="28"/>
-          <w:u w:val="single"/>
-        </w:rPr>
-      </w:pPr>
-      <w:r>
-        <w:rPr>
-          <w:rFonts w:ascii="Narkisim" w:hAnsi="Narkisim" w:cs="Narkisim"/>
-          <w:sz w:val="28"/>
-          <w:szCs w:val="28"/>
-          <w:u w:val="single"/>
+        <w:pStyle w:val="1"/>
+      </w:pPr>
+      <w:bookmarkStart w:id="25" w:name="_Toc67040712"/>
+      <w:r>
+        <w:rPr>
           <w:rtl/>
         </w:rPr>
         <w:t>עריכת פרטי מוצר</w:t>
       </w:r>
+      <w:bookmarkEnd w:id="25"/>
     </w:p>
     <w:p>
       <w:pPr>
@@ -14561,59 +19715,44 @@
     </w:p>
     <w:p>
       <w:pPr>
-        <w:spacing w:after="0"/>
-        <w:rPr>
-          <w:rFonts w:ascii="Narkisim" w:hAnsi="Narkisim" w:cs="Narkisim"/>
-          <w:sz w:val="28"/>
-          <w:szCs w:val="28"/>
-          <w:u w:val="single"/>
-        </w:rPr>
-      </w:pPr>
-      <w:r>
-        <w:rPr>
-          <w:rFonts w:ascii="Narkisim" w:hAnsi="Narkisim" w:cs="Narkisim"/>
-          <w:sz w:val="28"/>
-          <w:szCs w:val="28"/>
-          <w:u w:val="single"/>
+        <w:pStyle w:val="1"/>
+        <w:rPr>
+          <w:b/>
+          <w:bCs/>
+        </w:rPr>
+      </w:pPr>
+      <w:bookmarkStart w:id="26" w:name="_Toc67040713"/>
+      <w:r>
+        <w:rPr>
+          <w:b/>
+          <w:bCs/>
           <w:rtl/>
         </w:rPr>
         <w:lastRenderedPageBreak/>
         <w:t>סוגי רכישות והנחות בחנות:</w:t>
       </w:r>
-    </w:p>
-    <w:p>
-      <w:pPr>
-        <w:spacing w:after="0"/>
+      <w:bookmarkEnd w:id="26"/>
+    </w:p>
+    <w:p>
+      <w:pPr>
+        <w:pStyle w:val="1"/>
         <w:rPr>
           <w:b/>
-          <w:u w:val="single"/>
-        </w:rPr>
-      </w:pPr>
-    </w:p>
-    <w:p>
-      <w:pPr>
-        <w:pStyle w:val="a3"/>
-        <w:numPr>
-          <w:ilvl w:val="0"/>
-          <w:numId w:val="22"/>
-        </w:numPr>
-        <w:rPr>
-          <w:rFonts w:ascii="Narkisim" w:hAnsi="Narkisim" w:cs="Narkisim"/>
-          <w:sz w:val="28"/>
-          <w:szCs w:val="28"/>
-          <w:u w:val="single"/>
-        </w:rPr>
-      </w:pPr>
-      <w:r>
-        <w:rPr>
-          <w:rFonts w:ascii="Narkisim" w:hAnsi="Narkisim" w:cs="Narkisim"/>
-          <w:sz w:val="28"/>
-          <w:szCs w:val="28"/>
-          <w:u w:val="single"/>
+        </w:rPr>
+      </w:pPr>
+    </w:p>
+    <w:p>
+      <w:pPr>
+        <w:pStyle w:val="1"/>
+      </w:pPr>
+      <w:bookmarkStart w:id="27" w:name="_Toc67040714"/>
+      <w:r>
+        <w:rPr>
           <w:rtl/>
         </w:rPr>
         <w:t>הגדרת מדיניות קנייה/ הנחה למוצרים בחנות:</w:t>
       </w:r>
+      <w:bookmarkEnd w:id="27"/>
     </w:p>
     <w:p>
       <w:pPr>
@@ -15375,28 +20514,16 @@
     </w:p>
     <w:p>
       <w:pPr>
-        <w:pStyle w:val="a3"/>
-        <w:numPr>
-          <w:ilvl w:val="0"/>
-          <w:numId w:val="22"/>
-        </w:numPr>
-        <w:rPr>
-          <w:rFonts w:ascii="Narkisim" w:hAnsi="Narkisim" w:cs="Narkisim"/>
-          <w:sz w:val="28"/>
-          <w:szCs w:val="28"/>
-          <w:u w:val="single"/>
-        </w:rPr>
-      </w:pPr>
-      <w:r>
-        <w:rPr>
-          <w:rFonts w:ascii="Narkisim" w:hAnsi="Narkisim" w:cs="Narkisim"/>
-          <w:sz w:val="28"/>
-          <w:szCs w:val="28"/>
-          <w:u w:val="single"/>
+        <w:pStyle w:val="1"/>
+      </w:pPr>
+      <w:bookmarkStart w:id="28" w:name="_Toc67040715"/>
+      <w:r>
+        <w:rPr>
           <w:rtl/>
         </w:rPr>
         <w:t>עריכת מדיניות קנייה/ הנחה למוצרים בחנות:</w:t>
       </w:r>
+      <w:bookmarkEnd w:id="28"/>
     </w:p>
     <w:p>
       <w:pPr>
@@ -15556,15 +20683,17 @@
           <w:rFonts w:ascii="Narkisim" w:eastAsia="Narkisim" w:hAnsi="Narkisim" w:cs="Narkisim"/>
           <w:sz w:val="24"/>
           <w:szCs w:val="24"/>
-        </w:rPr>
-      </w:pPr>
-      <w:r>
-        <w:rPr>
-          <w:rFonts w:ascii="Narkisim" w:eastAsia="Narkisim" w:hAnsi="Narkisim" w:cs="Narkisim"/>
-          <w:sz w:val="24"/>
-          <w:szCs w:val="24"/>
-          <w:rtl/>
-        </w:rPr>
+          <w:rtl/>
+        </w:rPr>
+      </w:pPr>
+      <w:r>
+        <w:rPr>
+          <w:rFonts w:ascii="Narkisim" w:eastAsia="Narkisim" w:hAnsi="Narkisim" w:cs="Narkisim"/>
+          <w:sz w:val="24"/>
+          <w:szCs w:val="24"/>
+          <w:rtl/>
+        </w:rPr>
+        <w:lastRenderedPageBreak/>
         <w:t xml:space="preserve">פרטי המדיניות/ הנחה עודכנו ברשמית מדיניות החנות </w:t>
       </w:r>
     </w:p>
@@ -15576,30 +20705,17 @@
           <w:bCs/>
           <w:sz w:val="24"/>
           <w:szCs w:val="24"/>
-          <w:rtl/>
-        </w:rPr>
-      </w:pPr>
-    </w:p>
-    <w:p>
-      <w:pPr>
+        </w:rPr>
+      </w:pPr>
+      <w:r>
         <w:rPr>
           <w:rFonts w:ascii="Narkisim" w:eastAsia="Narkisim" w:hAnsi="Narkisim" w:cs="Narkisim"/>
           <w:b/>
           <w:bCs/>
           <w:sz w:val="24"/>
           <w:szCs w:val="24"/>
-        </w:rPr>
-      </w:pPr>
-      <w:r>
-        <w:rPr>
-          <w:rFonts w:ascii="Narkisim" w:eastAsia="Narkisim" w:hAnsi="Narkisim" w:cs="Narkisim"/>
-          <w:b/>
-          <w:bCs/>
-          <w:sz w:val="24"/>
-          <w:szCs w:val="24"/>
-          <w:rtl/>
-        </w:rPr>
-        <w:lastRenderedPageBreak/>
+          <w:rtl/>
+        </w:rPr>
         <w:t>פרמטרים:</w:t>
       </w:r>
     </w:p>
@@ -16128,38 +21244,16 @@
     </w:tbl>
     <w:p>
       <w:pPr>
-        <w:rPr>
-          <w:rFonts w:ascii="Narkisim" w:eastAsia="Narkisim" w:hAnsi="Narkisim" w:cs="Narkisim"/>
-          <w:sz w:val="24"/>
-          <w:szCs w:val="24"/>
-        </w:rPr>
-      </w:pPr>
-    </w:p>
-    <w:p>
-      <w:pPr>
         <w:spacing w:after="0"/>
       </w:pPr>
     </w:p>
     <w:p>
       <w:pPr>
-        <w:pStyle w:val="a3"/>
-        <w:numPr>
-          <w:ilvl w:val="0"/>
-          <w:numId w:val="22"/>
-        </w:numPr>
-        <w:rPr>
-          <w:rFonts w:ascii="Narkisim" w:hAnsi="Narkisim" w:cs="Narkisim"/>
-          <w:sz w:val="28"/>
-          <w:szCs w:val="28"/>
-          <w:u w:val="single"/>
-        </w:rPr>
-      </w:pPr>
-      <w:r>
-        <w:rPr>
-          <w:rFonts w:ascii="Narkisim" w:hAnsi="Narkisim" w:cs="Narkisim"/>
-          <w:sz w:val="28"/>
-          <w:szCs w:val="28"/>
-          <w:u w:val="single"/>
+        <w:pStyle w:val="1"/>
+      </w:pPr>
+      <w:bookmarkStart w:id="29" w:name="_Toc67040716"/>
+      <w:r>
+        <w:rPr>
           <w:rtl/>
         </w:rPr>
         <w:t>קבלת מידע אודות סוגי הרכישה (</w:t>
@@ -16167,10 +21261,6 @@
       <w:proofErr w:type="spellStart"/>
       <w:r>
         <w:rPr>
-          <w:rFonts w:ascii="Narkisim" w:hAnsi="Narkisim" w:cs="Narkisim"/>
-          <w:sz w:val="28"/>
-          <w:szCs w:val="28"/>
-          <w:u w:val="single"/>
           <w:rtl/>
         </w:rPr>
         <w:t>מדינויות</w:t>
@@ -16178,23 +21268,14 @@
       <w:proofErr w:type="spellEnd"/>
       <w:r>
         <w:rPr>
-          <w:rFonts w:ascii="Narkisim" w:hAnsi="Narkisim" w:cs="Narkisim"/>
-          <w:sz w:val="28"/>
-          <w:szCs w:val="28"/>
-          <w:u w:val="single"/>
           <w:rtl/>
         </w:rPr>
         <w:t>) וההנחות האפשריים בחנות</w:t>
       </w:r>
       <w:r>
-        <w:rPr>
-          <w:rFonts w:ascii="Narkisim" w:hAnsi="Narkisim" w:cs="Narkisim"/>
-          <w:sz w:val="28"/>
-          <w:szCs w:val="28"/>
-          <w:u w:val="single"/>
-        </w:rPr>
         <w:t>:</w:t>
       </w:r>
+      <w:bookmarkEnd w:id="29"/>
     </w:p>
     <w:p>
       <w:pPr>
@@ -16887,29 +21968,17 @@
     </w:p>
     <w:p>
       <w:pPr>
-        <w:pStyle w:val="a3"/>
-        <w:numPr>
-          <w:ilvl w:val="0"/>
-          <w:numId w:val="22"/>
-        </w:numPr>
-        <w:rPr>
-          <w:rFonts w:ascii="Narkisim" w:hAnsi="Narkisim" w:cs="Narkisim"/>
-          <w:sz w:val="28"/>
-          <w:szCs w:val="28"/>
-          <w:u w:val="single"/>
-        </w:rPr>
-      </w:pPr>
-      <w:r>
-        <w:rPr>
-          <w:rFonts w:ascii="Narkisim" w:hAnsi="Narkisim" w:cs="Narkisim"/>
-          <w:sz w:val="28"/>
-          <w:szCs w:val="28"/>
-          <w:u w:val="single"/>
+        <w:pStyle w:val="1"/>
+      </w:pPr>
+      <w:bookmarkStart w:id="30" w:name="_Toc67040717"/>
+      <w:r>
+        <w:rPr>
           <w:rtl/>
         </w:rPr>
         <w:lastRenderedPageBreak/>
         <w:t>מינוי בעל חנות נוסף:</w:t>
       </w:r>
+      <w:bookmarkEnd w:id="30"/>
     </w:p>
     <w:p>
       <w:pPr>
@@ -17667,29 +22736,17 @@
     </w:p>
     <w:p>
       <w:pPr>
-        <w:pStyle w:val="a3"/>
-        <w:numPr>
-          <w:ilvl w:val="0"/>
-          <w:numId w:val="22"/>
-        </w:numPr>
-        <w:rPr>
-          <w:rFonts w:ascii="Narkisim" w:hAnsi="Narkisim" w:cs="Narkisim"/>
-          <w:sz w:val="28"/>
-          <w:szCs w:val="28"/>
-          <w:u w:val="single"/>
-        </w:rPr>
-      </w:pPr>
-      <w:r>
-        <w:rPr>
-          <w:rFonts w:ascii="Narkisim" w:hAnsi="Narkisim" w:cs="Narkisim"/>
-          <w:sz w:val="28"/>
-          <w:szCs w:val="28"/>
-          <w:u w:val="single"/>
+        <w:pStyle w:val="1"/>
+      </w:pPr>
+      <w:bookmarkStart w:id="31" w:name="_Toc67040718"/>
+      <w:r>
+        <w:rPr>
           <w:rtl/>
         </w:rPr>
         <w:lastRenderedPageBreak/>
         <w:t>מינוי מנהל חנות:</w:t>
       </w:r>
+      <w:bookmarkEnd w:id="31"/>
     </w:p>
     <w:p>
       <w:pPr>
@@ -18443,29 +23500,17 @@
     </w:p>
     <w:p>
       <w:pPr>
-        <w:pStyle w:val="a3"/>
-        <w:numPr>
-          <w:ilvl w:val="0"/>
-          <w:numId w:val="22"/>
-        </w:numPr>
-        <w:rPr>
-          <w:rFonts w:ascii="Narkisim" w:hAnsi="Narkisim" w:cs="Narkisim"/>
-          <w:sz w:val="28"/>
-          <w:szCs w:val="28"/>
-          <w:u w:val="single"/>
-        </w:rPr>
-      </w:pPr>
-      <w:r>
-        <w:rPr>
-          <w:rFonts w:ascii="Narkisim" w:hAnsi="Narkisim" w:cs="Narkisim"/>
-          <w:sz w:val="28"/>
-          <w:szCs w:val="28"/>
-          <w:u w:val="single"/>
+        <w:pStyle w:val="1"/>
+      </w:pPr>
+      <w:bookmarkStart w:id="32" w:name="_Toc67040719"/>
+      <w:r>
+        <w:rPr>
           <w:rtl/>
         </w:rPr>
         <w:lastRenderedPageBreak/>
         <w:t>עריכת אפשרויות ניהול למנהל:</w:t>
       </w:r>
+      <w:bookmarkEnd w:id="32"/>
     </w:p>
     <w:p>
       <w:pPr>
@@ -19252,28 +24297,16 @@
     </w:p>
     <w:p>
       <w:pPr>
-        <w:pStyle w:val="a3"/>
-        <w:numPr>
-          <w:ilvl w:val="0"/>
-          <w:numId w:val="22"/>
-        </w:numPr>
-        <w:rPr>
-          <w:rFonts w:ascii="Narkisim" w:hAnsi="Narkisim" w:cs="Narkisim"/>
-          <w:sz w:val="28"/>
-          <w:szCs w:val="28"/>
-          <w:u w:val="single"/>
-        </w:rPr>
-      </w:pPr>
-      <w:r>
-        <w:rPr>
-          <w:rFonts w:ascii="Narkisim" w:hAnsi="Narkisim" w:cs="Narkisim"/>
-          <w:sz w:val="28"/>
-          <w:szCs w:val="28"/>
-          <w:u w:val="single"/>
+        <w:pStyle w:val="1"/>
+      </w:pPr>
+      <w:bookmarkStart w:id="33" w:name="_Toc67040720"/>
+      <w:r>
+        <w:rPr>
           <w:rtl/>
         </w:rPr>
         <w:t>הסרת מנהל חנות:</w:t>
       </w:r>
+      <w:bookmarkEnd w:id="33"/>
     </w:p>
     <w:p>
       <w:pPr>
@@ -20101,28 +25134,16 @@
     </w:p>
     <w:p>
       <w:pPr>
-        <w:pStyle w:val="a3"/>
-        <w:numPr>
-          <w:ilvl w:val="0"/>
-          <w:numId w:val="22"/>
-        </w:numPr>
-        <w:rPr>
-          <w:rFonts w:ascii="Narkisim" w:hAnsi="Narkisim" w:cs="Narkisim"/>
-          <w:sz w:val="28"/>
-          <w:szCs w:val="28"/>
-          <w:u w:val="single"/>
-        </w:rPr>
-      </w:pPr>
-      <w:r>
-        <w:rPr>
-          <w:rFonts w:ascii="Narkisim" w:hAnsi="Narkisim" w:cs="Narkisim"/>
-          <w:sz w:val="28"/>
-          <w:szCs w:val="28"/>
-          <w:u w:val="single"/>
+        <w:pStyle w:val="1"/>
+      </w:pPr>
+      <w:bookmarkStart w:id="34" w:name="_Toc67040721"/>
+      <w:r>
+        <w:rPr>
           <w:rtl/>
         </w:rPr>
         <w:t>קבלת מידע אודות בעלי התפקידים בחנות והרשאותיהם:</w:t>
       </w:r>
+      <w:bookmarkEnd w:id="34"/>
     </w:p>
     <w:p>
       <w:pPr>
@@ -20365,7 +25386,7 @@
           <w:numId w:val="83"/>
         </w:numPr>
         <w:rPr>
-          <w:rFonts w:ascii="Narkisim" w:eastAsia="Narkisim" w:hAnsi="Narkisim" w:cs="Narkisim" w:hint="cs"/>
+          <w:rFonts w:ascii="Narkisim" w:eastAsia="Narkisim" w:hAnsi="Narkisim" w:cs="Narkisim"/>
           <w:sz w:val="24"/>
           <w:szCs w:val="24"/>
           <w:rtl/>
@@ -20673,37 +25694,30 @@
     </w:tbl>
     <w:p>
       <w:pPr>
-        <w:rPr>
-          <w:rFonts w:ascii="Narkisim" w:eastAsia="Narkisim" w:hAnsi="Narkisim" w:cs="Narkisim"/>
-          <w:sz w:val="24"/>
-          <w:szCs w:val="24"/>
-          <w:u w:val="single"/>
-        </w:rPr>
-      </w:pPr>
-    </w:p>
-    <w:p>
-      <w:pPr>
-        <w:numPr>
-          <w:ilvl w:val="0"/>
-          <w:numId w:val="50"/>
-        </w:numPr>
-        <w:rPr>
-          <w:rFonts w:ascii="Narkisim" w:hAnsi="Narkisim" w:cs="Narkisim"/>
+        <w:pStyle w:val="1"/>
+        <w:rPr>
+          <w:rFonts w:eastAsia="Narkisim"/>
+        </w:rPr>
+      </w:pPr>
+    </w:p>
+    <w:p>
+      <w:pPr>
+        <w:pStyle w:val="1"/>
+        <w:rPr>
           <w:sz w:val="28"/>
           <w:szCs w:val="28"/>
-          <w:u w:val="single"/>
-        </w:rPr>
-      </w:pPr>
-      <w:r>
-        <w:rPr>
-          <w:rFonts w:ascii="Narkisim" w:hAnsi="Narkisim" w:cs="Narkisim"/>
+        </w:rPr>
+      </w:pPr>
+      <w:bookmarkStart w:id="35" w:name="_Toc67040722"/>
+      <w:r>
+        <w:rPr>
           <w:sz w:val="28"/>
           <w:szCs w:val="28"/>
-          <w:u w:val="single"/>
           <w:rtl/>
         </w:rPr>
         <w:t>צפייה בהיסטוריית הרכישות:</w:t>
       </w:r>
+      <w:bookmarkEnd w:id="35"/>
     </w:p>
     <w:p>
       <w:pPr>
@@ -21289,38 +26303,41 @@
     </w:p>
     <w:p>
       <w:pPr>
-        <w:pStyle w:val="a3"/>
-        <w:numPr>
-          <w:ilvl w:val="0"/>
-          <w:numId w:val="2"/>
-        </w:numPr>
-        <w:rPr>
-          <w:rFonts w:asciiTheme="majorHAnsi" w:hAnsiTheme="majorHAnsi" w:cstheme="majorHAnsi"/>
+        <w:pStyle w:val="1"/>
+        <w:rPr>
           <w:b/>
           <w:bCs/>
-          <w:sz w:val="40"/>
-          <w:szCs w:val="40"/>
-        </w:rPr>
-      </w:pPr>
-      <w:r>
-        <w:rPr>
-          <w:rFonts w:asciiTheme="majorHAnsi" w:hAnsiTheme="majorHAnsi" w:cstheme="majorHAnsi"/>
+          <w:sz w:val="36"/>
+          <w:szCs w:val="36"/>
+        </w:rPr>
+      </w:pPr>
+      <w:bookmarkStart w:id="36" w:name="_Toc67040723"/>
+      <w:r>
+        <w:rPr>
           <w:b/>
           <w:bCs/>
-          <w:sz w:val="40"/>
-          <w:szCs w:val="40"/>
+          <w:sz w:val="36"/>
+          <w:szCs w:val="36"/>
           <w:rtl/>
         </w:rPr>
         <w:lastRenderedPageBreak/>
-        <w:t xml:space="preserve">מוכר מנהל חנות: </w:t>
-      </w:r>
-    </w:p>
-    <w:p>
-      <w:pPr>
-        <w:numPr>
-          <w:ilvl w:val="0"/>
-          <w:numId w:val="88"/>
-        </w:numPr>
+        <w:t>מוכר מנהל חנות:</w:t>
+      </w:r>
+      <w:bookmarkEnd w:id="36"/>
+      <w:r>
+        <w:rPr>
+          <w:b/>
+          <w:bCs/>
+          <w:sz w:val="36"/>
+          <w:szCs w:val="36"/>
+          <w:rtl/>
+        </w:rPr>
+        <w:t xml:space="preserve"> </w:t>
+      </w:r>
+    </w:p>
+    <w:p>
+      <w:pPr>
+        <w:pStyle w:val="1"/>
         <w:rPr>
           <w:rFonts w:ascii="Narkisim" w:hAnsi="Narkisim" w:cs="Narkisim"/>
           <w:sz w:val="28"/>
@@ -21328,6 +26345,7 @@
           <w:u w:val="single"/>
         </w:rPr>
       </w:pPr>
+      <w:bookmarkStart w:id="37" w:name="_Toc67040724"/>
       <w:r>
         <w:rPr>
           <w:rFonts w:ascii="Narkisim" w:hAnsi="Narkisim" w:cs="Narkisim"/>
@@ -21338,6 +26356,7 @@
         </w:rPr>
         <w:t>ביצוע פעולות ניהול בחנות:</w:t>
       </w:r>
+      <w:bookmarkEnd w:id="37"/>
     </w:p>
     <w:p>
       <w:pPr>
@@ -22006,26 +27025,21 @@
     </w:p>
     <w:p>
       <w:pPr>
-        <w:pStyle w:val="a3"/>
-        <w:numPr>
-          <w:ilvl w:val="0"/>
-          <w:numId w:val="2"/>
-        </w:numPr>
-        <w:rPr>
-          <w:rFonts w:asciiTheme="majorHAnsi" w:hAnsiTheme="majorHAnsi" w:cstheme="majorHAnsi"/>
+        <w:pStyle w:val="1"/>
+        <w:rPr>
           <w:b/>
           <w:bCs/>
-          <w:sz w:val="40"/>
-          <w:szCs w:val="40"/>
-        </w:rPr>
-      </w:pPr>
-      <w:r>
-        <w:rPr>
-          <w:rFonts w:asciiTheme="majorHAnsi" w:hAnsiTheme="majorHAnsi" w:cstheme="majorHAnsi"/>
+          <w:sz w:val="36"/>
+          <w:szCs w:val="36"/>
+        </w:rPr>
+      </w:pPr>
+      <w:bookmarkStart w:id="38" w:name="_Toc67040725"/>
+      <w:r>
+        <w:rPr>
           <w:b/>
           <w:bCs/>
-          <w:sz w:val="40"/>
-          <w:szCs w:val="40"/>
+          <w:sz w:val="36"/>
+          <w:szCs w:val="36"/>
           <w:rtl/>
         </w:rPr>
         <w:lastRenderedPageBreak/>
@@ -22033,34 +27047,30 @@
       </w:r>
       <w:r>
         <w:rPr>
-          <w:rFonts w:asciiTheme="majorHAnsi" w:hAnsiTheme="majorHAnsi" w:cstheme="majorHAnsi" w:hint="cs"/>
+          <w:rFonts w:hint="cs"/>
           <w:b/>
           <w:bCs/>
-          <w:sz w:val="40"/>
-          <w:szCs w:val="40"/>
+          <w:sz w:val="36"/>
+          <w:szCs w:val="36"/>
           <w:rtl/>
         </w:rPr>
         <w:t xml:space="preserve"> מסחר</w:t>
       </w:r>
       <w:r>
         <w:rPr>
-          <w:rFonts w:asciiTheme="majorHAnsi" w:hAnsiTheme="majorHAnsi" w:cstheme="majorHAnsi"/>
           <w:b/>
           <w:bCs/>
-          <w:sz w:val="40"/>
-          <w:szCs w:val="40"/>
+          <w:sz w:val="36"/>
+          <w:szCs w:val="36"/>
           <w:rtl/>
         </w:rPr>
         <w:t>:</w:t>
       </w:r>
-    </w:p>
-    <w:p>
-      <w:pPr>
-        <w:pStyle w:val="a3"/>
-        <w:numPr>
-          <w:ilvl w:val="0"/>
-          <w:numId w:val="88"/>
-        </w:numPr>
+      <w:bookmarkEnd w:id="38"/>
+    </w:p>
+    <w:p>
+      <w:pPr>
+        <w:pStyle w:val="1"/>
         <w:rPr>
           <w:rFonts w:ascii="Narkisim" w:hAnsi="Narkisim" w:cs="Narkisim"/>
           <w:sz w:val="28"/>
@@ -22069,6 +27079,7 @@
           <w:rtl/>
         </w:rPr>
       </w:pPr>
+      <w:bookmarkStart w:id="39" w:name="_Toc67040726"/>
       <w:r>
         <w:rPr>
           <w:rFonts w:ascii="Narkisim" w:hAnsi="Narkisim" w:cs="Narkisim" w:hint="cs"/>
@@ -22079,6 +27090,7 @@
         </w:rPr>
         <w:t>היסטוריית רכישות</w:t>
       </w:r>
+      <w:bookmarkEnd w:id="39"/>
     </w:p>
     <w:p>
       <w:pPr>
@@ -23056,50 +28068,49 @@
     </w:p>
     <w:p>
       <w:pPr>
-        <w:pStyle w:val="a3"/>
-        <w:numPr>
-          <w:ilvl w:val="0"/>
-          <w:numId w:val="2"/>
-        </w:numPr>
-        <w:rPr>
-          <w:rFonts w:asciiTheme="majorHAnsi" w:hAnsiTheme="majorHAnsi" w:cstheme="majorHAnsi"/>
-          <w:sz w:val="44"/>
-          <w:szCs w:val="44"/>
-          <w:u w:val="single"/>
-        </w:rPr>
-      </w:pPr>
-      <w:r>
-        <w:rPr>
-          <w:rFonts w:asciiTheme="majorHAnsi" w:hAnsiTheme="majorHAnsi" w:cstheme="majorHAnsi"/>
-          <w:sz w:val="44"/>
-          <w:szCs w:val="44"/>
-          <w:u w:val="single"/>
+        <w:pStyle w:val="1"/>
+        <w:rPr>
+          <w:b/>
+          <w:bCs/>
+          <w:sz w:val="36"/>
+          <w:szCs w:val="36"/>
+        </w:rPr>
+      </w:pPr>
+      <w:bookmarkStart w:id="40" w:name="_Toc67040727"/>
+      <w:r>
+        <w:rPr>
+          <w:b/>
+          <w:bCs/>
+          <w:sz w:val="36"/>
+          <w:szCs w:val="36"/>
           <w:rtl/>
         </w:rPr>
         <w:lastRenderedPageBreak/>
         <w:t>מערכת גביית כספים:</w:t>
       </w:r>
-    </w:p>
-    <w:p>
-      <w:pPr>
+      <w:bookmarkEnd w:id="40"/>
+    </w:p>
+    <w:p>
+      <w:pPr>
+        <w:pStyle w:val="1"/>
         <w:rPr>
           <w:rFonts w:ascii="Narkisim" w:hAnsi="Narkisim" w:cs="Narkisim"/>
           <w:sz w:val="28"/>
           <w:szCs w:val="28"/>
-          <w:u w:val="single"/>
-          <w:rtl/>
-        </w:rPr>
-      </w:pPr>
+          <w:rtl/>
+        </w:rPr>
+      </w:pPr>
+      <w:bookmarkStart w:id="41" w:name="_Toc67040728"/>
       <w:r>
         <w:rPr>
           <w:rFonts w:ascii="Narkisim" w:hAnsi="Narkisim" w:cs="Narkisim" w:hint="cs"/>
           <w:sz w:val="28"/>
           <w:szCs w:val="28"/>
-          <w:u w:val="single"/>
           <w:rtl/>
         </w:rPr>
         <w:t>פנייה למערכת גביית כספים:</w:t>
       </w:r>
+      <w:bookmarkEnd w:id="41"/>
     </w:p>
     <w:p>
       <w:pPr>
@@ -23442,7 +28453,7 @@
           <w:noProof/>
         </w:rPr>
         <w:drawing>
-          <wp:anchor distT="0" distB="0" distL="114300" distR="114300" simplePos="0" relativeHeight="251658240" behindDoc="1" locked="0" layoutInCell="1" allowOverlap="1">
+          <wp:anchor distT="0" distB="0" distL="114300" distR="114300" simplePos="0" relativeHeight="251658240" behindDoc="1" locked="0" layoutInCell="1" allowOverlap="1" wp14:anchorId="1667449F" wp14:editId="12C050F8">
             <wp:simplePos x="0" y="0"/>
             <wp:positionH relativeFrom="column">
               <wp:posOffset>-260842</wp:posOffset>
@@ -23475,7 +28486,7 @@
                     </pic:cNvPicPr>
                   </pic:nvPicPr>
                   <pic:blipFill>
-                    <a:blip r:embed="rId9">
+                    <a:blip r:embed="rId10">
                       <a:extLst>
                         <a:ext uri="{28A0092B-C50C-407E-A947-70E740481C1C}">
                           <a14:useLocalDpi xmlns:a14="http://schemas.microsoft.com/office/drawing/2010/main" val="0"/>
@@ -23698,6 +28709,14 @@
     <w:p>
       <w:pPr>
         <w:rPr>
+          <w:rtl/>
+          <w:lang w:val="af-ZA"/>
+        </w:rPr>
+      </w:pPr>
+    </w:p>
+    <w:p>
+      <w:pPr>
+        <w:rPr>
           <w:rFonts w:asciiTheme="minorBidi" w:hAnsiTheme="minorBidi"/>
           <w:rtl/>
         </w:rPr>
@@ -24122,50 +29141,49 @@
     </w:p>
     <w:p>
       <w:pPr>
-        <w:pStyle w:val="a3"/>
-        <w:numPr>
-          <w:ilvl w:val="0"/>
-          <w:numId w:val="2"/>
-        </w:numPr>
-        <w:rPr>
-          <w:rFonts w:asciiTheme="majorHAnsi" w:hAnsiTheme="majorHAnsi" w:cstheme="majorHAnsi"/>
-          <w:sz w:val="44"/>
-          <w:szCs w:val="44"/>
-          <w:u w:val="single"/>
-        </w:rPr>
-      </w:pPr>
-      <w:r>
-        <w:rPr>
-          <w:rFonts w:asciiTheme="majorHAnsi" w:hAnsiTheme="majorHAnsi" w:cstheme="majorHAnsi"/>
-          <w:sz w:val="44"/>
-          <w:szCs w:val="44"/>
-          <w:u w:val="single"/>
+        <w:pStyle w:val="1"/>
+        <w:rPr>
+          <w:b/>
+          <w:bCs/>
+          <w:sz w:val="36"/>
+          <w:szCs w:val="36"/>
+        </w:rPr>
+      </w:pPr>
+      <w:bookmarkStart w:id="42" w:name="_Toc67040729"/>
+      <w:r>
+        <w:rPr>
+          <w:b/>
+          <w:bCs/>
+          <w:sz w:val="36"/>
+          <w:szCs w:val="36"/>
           <w:rtl/>
         </w:rPr>
         <w:lastRenderedPageBreak/>
         <w:t>מערכת אספקת מוצרים:</w:t>
       </w:r>
-    </w:p>
-    <w:p>
-      <w:pPr>
+      <w:bookmarkEnd w:id="42"/>
+    </w:p>
+    <w:p>
+      <w:pPr>
+        <w:pStyle w:val="1"/>
         <w:rPr>
           <w:rFonts w:ascii="Narkisim" w:hAnsi="Narkisim" w:cs="Narkisim"/>
           <w:sz w:val="28"/>
           <w:szCs w:val="28"/>
-          <w:u w:val="single"/>
-          <w:rtl/>
-        </w:rPr>
-      </w:pPr>
+          <w:rtl/>
+        </w:rPr>
+      </w:pPr>
+      <w:bookmarkStart w:id="43" w:name="_Toc67040730"/>
       <w:r>
         <w:rPr>
           <w:rFonts w:ascii="Narkisim" w:hAnsi="Narkisim" w:cs="Narkisim" w:hint="cs"/>
           <w:sz w:val="28"/>
           <w:szCs w:val="28"/>
-          <w:u w:val="single"/>
           <w:rtl/>
         </w:rPr>
         <w:t>פנייה למערכת אספקת מוצרים:</w:t>
       </w:r>
+      <w:bookmarkEnd w:id="43"/>
     </w:p>
     <w:p>
       <w:pPr>
@@ -24464,7 +29482,7 @@
           <w:noProof/>
         </w:rPr>
         <w:drawing>
-          <wp:anchor distT="0" distB="0" distL="114300" distR="114300" simplePos="0" relativeHeight="251659264" behindDoc="1" locked="0" layoutInCell="1" allowOverlap="1">
+          <wp:anchor distT="0" distB="0" distL="114300" distR="114300" simplePos="0" relativeHeight="251659264" behindDoc="1" locked="0" layoutInCell="1" allowOverlap="1" wp14:anchorId="76EEFF53" wp14:editId="49C60D0F">
             <wp:simplePos x="0" y="0"/>
             <wp:positionH relativeFrom="margin">
               <wp:align>right</wp:align>
@@ -24497,7 +29515,7 @@
                     </pic:cNvPicPr>
                   </pic:nvPicPr>
                   <pic:blipFill>
-                    <a:blip r:embed="rId10">
+                    <a:blip r:embed="rId11">
                       <a:extLst>
                         <a:ext uri="{28A0092B-C50C-407E-A947-70E740481C1C}">
                           <a14:useLocalDpi xmlns:a14="http://schemas.microsoft.com/office/drawing/2010/main" val="0"/>
@@ -24911,7 +29929,7 @@
       </w:pPr>
     </w:p>
     <w:sectPr>
-      <w:headerReference w:type="default" r:id="rId11"/>
+      <w:headerReference w:type="default" r:id="rId12"/>
       <w:pgSz w:w="11906" w:h="16838"/>
       <w:pgMar w:top="1440" w:right="1800" w:bottom="1440" w:left="1800" w:header="708" w:footer="708" w:gutter="0"/>
       <w:cols w:space="708"/>
@@ -24924,7 +29942,7 @@
 </file>
 
 <file path=word/endnotes.xml><?xml version="1.0" encoding="utf-8"?>
-<w:endnotes xmlns:wpc="http://schemas.microsoft.com/office/word/2010/wordprocessingCanvas" xmlns:cx="http://schemas.microsoft.com/office/drawing/2014/chartex" xmlns:cx1="http://schemas.microsoft.com/office/drawing/2015/9/8/chartex" xmlns:mc="http://schemas.openxmlformats.org/markup-compatibility/2006" xmlns:o="urn:schemas-microsoft-com:office:office" xmlns:r="http://schemas.openxmlformats.org/officeDocument/2006/relationships" xmlns:m="http://schemas.openxmlformats.org/officeDocument/2006/math" xmlns:v="urn:schemas-microsoft-com:vml" xmlns:wp14="http://schemas.microsoft.com/office/word/2010/wordprocessingDrawing" xmlns:wp="http://schemas.openxmlformats.org/drawingml/2006/wordprocessingDrawing" xmlns:w10="urn:schemas-microsoft-com:office:word" xmlns:w="http://schemas.openxmlformats.org/wordprocessingml/2006/main" xmlns:w14="http://schemas.microsoft.com/office/word/2010/wordml" xmlns:w15="http://schemas.microsoft.com/office/word/2012/wordml" xmlns:w16se="http://schemas.microsoft.com/office/word/2015/wordml/symex" xmlns:wpg="http://schemas.microsoft.com/office/word/2010/wordprocessingGroup" xmlns:wpi="http://schemas.microsoft.com/office/word/2010/wordprocessingInk" xmlns:wne="http://schemas.microsoft.com/office/word/2006/wordml" xmlns:wps="http://schemas.microsoft.com/office/word/2010/wordprocessingShape" mc:Ignorable="w14 w15 w16se wp14">
+<w:endnotes xmlns:wpc="http://schemas.microsoft.com/office/word/2010/wordprocessingCanvas" xmlns:cx="http://schemas.microsoft.com/office/drawing/2014/chartex" xmlns:cx1="http://schemas.microsoft.com/office/drawing/2015/9/8/chartex" xmlns:cx2="http://schemas.microsoft.com/office/drawing/2015/10/21/chartex" xmlns:cx3="http://schemas.microsoft.com/office/drawing/2016/5/9/chartex" xmlns:cx4="http://schemas.microsoft.com/office/drawing/2016/5/10/chartex" xmlns:cx5="http://schemas.microsoft.com/office/drawing/2016/5/11/chartex" xmlns:cx6="http://schemas.microsoft.com/office/drawing/2016/5/12/chartex" xmlns:cx7="http://schemas.microsoft.com/office/drawing/2016/5/13/chartex" xmlns:cx8="http://schemas.microsoft.com/office/drawing/2016/5/14/chartex" xmlns:mc="http://schemas.openxmlformats.org/markup-compatibility/2006" xmlns:aink="http://schemas.microsoft.com/office/drawing/2016/ink" xmlns:am3d="http://schemas.microsoft.com/office/drawing/2017/model3d" xmlns:o="urn:schemas-microsoft-com:office:office" xmlns:r="http://schemas.openxmlformats.org/officeDocument/2006/relationships" xmlns:m="http://schemas.openxmlformats.org/officeDocument/2006/math" xmlns:v="urn:schemas-microsoft-com:vml" xmlns:wp14="http://schemas.microsoft.com/office/word/2010/wordprocessingDrawing" xmlns:wp="http://schemas.openxmlformats.org/drawingml/2006/wordprocessingDrawing" xmlns:w10="urn:schemas-microsoft-com:office:word" xmlns:w="http://schemas.openxmlformats.org/wordprocessingml/2006/main" xmlns:w14="http://schemas.microsoft.com/office/word/2010/wordml" xmlns:w15="http://schemas.microsoft.com/office/word/2012/wordml" xmlns:w16cex="http://schemas.microsoft.com/office/word/2018/wordml/cex" xmlns:w16cid="http://schemas.microsoft.com/office/word/2016/wordml/cid" xmlns:w16="http://schemas.microsoft.com/office/word/2018/wordml" xmlns:w16se="http://schemas.microsoft.com/office/word/2015/wordml/symex" xmlns:wpg="http://schemas.microsoft.com/office/word/2010/wordprocessingGroup" xmlns:wpi="http://schemas.microsoft.com/office/word/2010/wordprocessingInk" xmlns:wne="http://schemas.microsoft.com/office/word/2006/wordml" xmlns:wps="http://schemas.microsoft.com/office/word/2010/wordprocessingShape" mc:Ignorable="w14 w15 w16se w16cid w16 w16cex wp14">
   <w:endnote w:type="separator" w:id="-1">
     <w:p>
       <w:pPr>
@@ -24949,7 +29967,7 @@
 </file>
 
 <file path=word/footnotes.xml><?xml version="1.0" encoding="utf-8"?>
-<w:footnotes xmlns:wpc="http://schemas.microsoft.com/office/word/2010/wordprocessingCanvas" xmlns:cx="http://schemas.microsoft.com/office/drawing/2014/chartex" xmlns:cx1="http://schemas.microsoft.com/office/drawing/2015/9/8/chartex" xmlns:mc="http://schemas.openxmlformats.org/markup-compatibility/2006" xmlns:o="urn:schemas-microsoft-com:office:office" xmlns:r="http://schemas.openxmlformats.org/officeDocument/2006/relationships" xmlns:m="http://schemas.openxmlformats.org/officeDocument/2006/math" xmlns:v="urn:schemas-microsoft-com:vml" xmlns:wp14="http://schemas.microsoft.com/office/word/2010/wordprocessingDrawing" xmlns:wp="http://schemas.openxmlformats.org/drawingml/2006/wordprocessingDrawing" xmlns:w10="urn:schemas-microsoft-com:office:word" xmlns:w="http://schemas.openxmlformats.org/wordprocessingml/2006/main" xmlns:w14="http://schemas.microsoft.com/office/word/2010/wordml" xmlns:w15="http://schemas.microsoft.com/office/word/2012/wordml" xmlns:w16se="http://schemas.microsoft.com/office/word/2015/wordml/symex" xmlns:wpg="http://schemas.microsoft.com/office/word/2010/wordprocessingGroup" xmlns:wpi="http://schemas.microsoft.com/office/word/2010/wordprocessingInk" xmlns:wne="http://schemas.microsoft.com/office/word/2006/wordml" xmlns:wps="http://schemas.microsoft.com/office/word/2010/wordprocessingShape" mc:Ignorable="w14 w15 w16se wp14">
+<w:footnotes xmlns:wpc="http://schemas.microsoft.com/office/word/2010/wordprocessingCanvas" xmlns:cx="http://schemas.microsoft.com/office/drawing/2014/chartex" xmlns:cx1="http://schemas.microsoft.com/office/drawing/2015/9/8/chartex" xmlns:cx2="http://schemas.microsoft.com/office/drawing/2015/10/21/chartex" xmlns:cx3="http://schemas.microsoft.com/office/drawing/2016/5/9/chartex" xmlns:cx4="http://schemas.microsoft.com/office/drawing/2016/5/10/chartex" xmlns:cx5="http://schemas.microsoft.com/office/drawing/2016/5/11/chartex" xmlns:cx6="http://schemas.microsoft.com/office/drawing/2016/5/12/chartex" xmlns:cx7="http://schemas.microsoft.com/office/drawing/2016/5/13/chartex" xmlns:cx8="http://schemas.microsoft.com/office/drawing/2016/5/14/chartex" xmlns:mc="http://schemas.openxmlformats.org/markup-compatibility/2006" xmlns:aink="http://schemas.microsoft.com/office/drawing/2016/ink" xmlns:am3d="http://schemas.microsoft.com/office/drawing/2017/model3d" xmlns:o="urn:schemas-microsoft-com:office:office" xmlns:r="http://schemas.openxmlformats.org/officeDocument/2006/relationships" xmlns:m="http://schemas.openxmlformats.org/officeDocument/2006/math" xmlns:v="urn:schemas-microsoft-com:vml" xmlns:wp14="http://schemas.microsoft.com/office/word/2010/wordprocessingDrawing" xmlns:wp="http://schemas.openxmlformats.org/drawingml/2006/wordprocessingDrawing" xmlns:w10="urn:schemas-microsoft-com:office:word" xmlns:w="http://schemas.openxmlformats.org/wordprocessingml/2006/main" xmlns:w14="http://schemas.microsoft.com/office/word/2010/wordml" xmlns:w15="http://schemas.microsoft.com/office/word/2012/wordml" xmlns:w16cex="http://schemas.microsoft.com/office/word/2018/wordml/cex" xmlns:w16cid="http://schemas.microsoft.com/office/word/2016/wordml/cid" xmlns:w16="http://schemas.microsoft.com/office/word/2018/wordml" xmlns:w16se="http://schemas.microsoft.com/office/word/2015/wordml/symex" xmlns:wpg="http://schemas.microsoft.com/office/word/2010/wordprocessingGroup" xmlns:wpi="http://schemas.microsoft.com/office/word/2010/wordprocessingInk" xmlns:wne="http://schemas.microsoft.com/office/word/2006/wordml" xmlns:wps="http://schemas.microsoft.com/office/word/2010/wordprocessingShape" mc:Ignorable="w14 w15 w16se w16cid w16 w16cex wp14">
   <w:footnote w:type="separator" w:id="-1">
     <w:p>
       <w:pPr>
@@ -24974,7 +29992,7 @@
 </file>
 
 <file path=word/header1.xml><?xml version="1.0" encoding="utf-8"?>
-<w:hdr xmlns:wpc="http://schemas.microsoft.com/office/word/2010/wordprocessingCanvas" xmlns:cx="http://schemas.microsoft.com/office/drawing/2014/chartex" xmlns:cx1="http://schemas.microsoft.com/office/drawing/2015/9/8/chartex" xmlns:mc="http://schemas.openxmlformats.org/markup-compatibility/2006" xmlns:o="urn:schemas-microsoft-com:office:office" xmlns:r="http://schemas.openxmlformats.org/officeDocument/2006/relationships" xmlns:m="http://schemas.openxmlformats.org/officeDocument/2006/math" xmlns:v="urn:schemas-microsoft-com:vml" xmlns:wp14="http://schemas.microsoft.com/office/word/2010/wordprocessingDrawing" xmlns:wp="http://schemas.openxmlformats.org/drawingml/2006/wordprocessingDrawing" xmlns:w10="urn:schemas-microsoft-com:office:word" xmlns:w="http://schemas.openxmlformats.org/wordprocessingml/2006/main" xmlns:w14="http://schemas.microsoft.com/office/word/2010/wordml" xmlns:w15="http://schemas.microsoft.com/office/word/2012/wordml" xmlns:w16se="http://schemas.microsoft.com/office/word/2015/wordml/symex" xmlns:wpg="http://schemas.microsoft.com/office/word/2010/wordprocessingGroup" xmlns:wpi="http://schemas.microsoft.com/office/word/2010/wordprocessingInk" xmlns:wne="http://schemas.microsoft.com/office/word/2006/wordml" xmlns:wps="http://schemas.microsoft.com/office/word/2010/wordprocessingShape" mc:Ignorable="w14 w15 w16se wp14">
+<w:hdr xmlns:wpc="http://schemas.microsoft.com/office/word/2010/wordprocessingCanvas" xmlns:cx="http://schemas.microsoft.com/office/drawing/2014/chartex" xmlns:cx1="http://schemas.microsoft.com/office/drawing/2015/9/8/chartex" xmlns:cx2="http://schemas.microsoft.com/office/drawing/2015/10/21/chartex" xmlns:cx3="http://schemas.microsoft.com/office/drawing/2016/5/9/chartex" xmlns:cx4="http://schemas.microsoft.com/office/drawing/2016/5/10/chartex" xmlns:cx5="http://schemas.microsoft.com/office/drawing/2016/5/11/chartex" xmlns:cx6="http://schemas.microsoft.com/office/drawing/2016/5/12/chartex" xmlns:cx7="http://schemas.microsoft.com/office/drawing/2016/5/13/chartex" xmlns:cx8="http://schemas.microsoft.com/office/drawing/2016/5/14/chartex" xmlns:mc="http://schemas.openxmlformats.org/markup-compatibility/2006" xmlns:aink="http://schemas.microsoft.com/office/drawing/2016/ink" xmlns:am3d="http://schemas.microsoft.com/office/drawing/2017/model3d" xmlns:o="urn:schemas-microsoft-com:office:office" xmlns:r="http://schemas.openxmlformats.org/officeDocument/2006/relationships" xmlns:m="http://schemas.openxmlformats.org/officeDocument/2006/math" xmlns:v="urn:schemas-microsoft-com:vml" xmlns:wp14="http://schemas.microsoft.com/office/word/2010/wordprocessingDrawing" xmlns:wp="http://schemas.openxmlformats.org/drawingml/2006/wordprocessingDrawing" xmlns:w10="urn:schemas-microsoft-com:office:word" xmlns:w="http://schemas.openxmlformats.org/wordprocessingml/2006/main" xmlns:w14="http://schemas.microsoft.com/office/word/2010/wordml" xmlns:w15="http://schemas.microsoft.com/office/word/2012/wordml" xmlns:w16cex="http://schemas.microsoft.com/office/word/2018/wordml/cex" xmlns:w16cid="http://schemas.microsoft.com/office/word/2016/wordml/cid" xmlns:w16="http://schemas.microsoft.com/office/word/2018/wordml" xmlns:w16se="http://schemas.microsoft.com/office/word/2015/wordml/symex" xmlns:wpg="http://schemas.microsoft.com/office/word/2010/wordprocessingGroup" xmlns:wpi="http://schemas.microsoft.com/office/word/2010/wordprocessingInk" xmlns:wne="http://schemas.microsoft.com/office/word/2006/wordml" xmlns:wps="http://schemas.microsoft.com/office/word/2010/wordprocessingShape" mc:Ignorable="w14 w15 w16se w16cid w16 w16cex wp14">
   <w:p>
     <w:pPr>
       <w:pStyle w:val="a5"/>
@@ -24997,7 +30015,7 @@
 </file>
 
 <file path=word/numbering.xml><?xml version="1.0" encoding="utf-8"?>
-<w:numbering xmlns:wpc="http://schemas.microsoft.com/office/word/2010/wordprocessingCanvas" xmlns:cx="http://schemas.microsoft.com/office/drawing/2014/chartex" xmlns:cx1="http://schemas.microsoft.com/office/drawing/2015/9/8/chartex" xmlns:mc="http://schemas.openxmlformats.org/markup-compatibility/2006" xmlns:o="urn:schemas-microsoft-com:office:office" xmlns:r="http://schemas.openxmlformats.org/officeDocument/2006/relationships" xmlns:m="http://schemas.openxmlformats.org/officeDocument/2006/math" xmlns:v="urn:schemas-microsoft-com:vml" xmlns:wp14="http://schemas.microsoft.com/office/word/2010/wordprocessingDrawing" xmlns:wp="http://schemas.openxmlformats.org/drawingml/2006/wordprocessingDrawing" xmlns:w10="urn:schemas-microsoft-com:office:word" xmlns:w="http://schemas.openxmlformats.org/wordprocessingml/2006/main" xmlns:w14="http://schemas.microsoft.com/office/word/2010/wordml" xmlns:w15="http://schemas.microsoft.com/office/word/2012/wordml" xmlns:w16se="http://schemas.microsoft.com/office/word/2015/wordml/symex" xmlns:wpg="http://schemas.microsoft.com/office/word/2010/wordprocessingGroup" xmlns:wpi="http://schemas.microsoft.com/office/word/2010/wordprocessingInk" xmlns:wne="http://schemas.microsoft.com/office/word/2006/wordml" xmlns:wps="http://schemas.microsoft.com/office/word/2010/wordprocessingShape" mc:Ignorable="w14 w15 w16se wp14">
+<w:numbering xmlns:wpc="http://schemas.microsoft.com/office/word/2010/wordprocessingCanvas" xmlns:cx="http://schemas.microsoft.com/office/drawing/2014/chartex" xmlns:cx1="http://schemas.microsoft.com/office/drawing/2015/9/8/chartex" xmlns:cx2="http://schemas.microsoft.com/office/drawing/2015/10/21/chartex" xmlns:cx3="http://schemas.microsoft.com/office/drawing/2016/5/9/chartex" xmlns:cx4="http://schemas.microsoft.com/office/drawing/2016/5/10/chartex" xmlns:cx5="http://schemas.microsoft.com/office/drawing/2016/5/11/chartex" xmlns:cx6="http://schemas.microsoft.com/office/drawing/2016/5/12/chartex" xmlns:cx7="http://schemas.microsoft.com/office/drawing/2016/5/13/chartex" xmlns:cx8="http://schemas.microsoft.com/office/drawing/2016/5/14/chartex" xmlns:mc="http://schemas.openxmlformats.org/markup-compatibility/2006" xmlns:aink="http://schemas.microsoft.com/office/drawing/2016/ink" xmlns:am3d="http://schemas.microsoft.com/office/drawing/2017/model3d" xmlns:o="urn:schemas-microsoft-com:office:office" xmlns:r="http://schemas.openxmlformats.org/officeDocument/2006/relationships" xmlns:m="http://schemas.openxmlformats.org/officeDocument/2006/math" xmlns:v="urn:schemas-microsoft-com:vml" xmlns:wp14="http://schemas.microsoft.com/office/word/2010/wordprocessingDrawing" xmlns:wp="http://schemas.openxmlformats.org/drawingml/2006/wordprocessingDrawing" xmlns:w10="urn:schemas-microsoft-com:office:word" xmlns:w="http://schemas.openxmlformats.org/wordprocessingml/2006/main" xmlns:w14="http://schemas.microsoft.com/office/word/2010/wordml" xmlns:w15="http://schemas.microsoft.com/office/word/2012/wordml" xmlns:w16cex="http://schemas.microsoft.com/office/word/2018/wordml/cex" xmlns:w16cid="http://schemas.microsoft.com/office/word/2016/wordml/cid" xmlns:w16="http://schemas.microsoft.com/office/word/2018/wordml" xmlns:w16se="http://schemas.microsoft.com/office/word/2015/wordml/symex" xmlns:wpg="http://schemas.microsoft.com/office/word/2010/wordprocessingGroup" xmlns:wpi="http://schemas.microsoft.com/office/word/2010/wordprocessingInk" xmlns:wne="http://schemas.microsoft.com/office/word/2006/wordml" xmlns:wps="http://schemas.microsoft.com/office/word/2010/wordprocessingShape" mc:Ignorable="w14 w15 w16se w16cid w16 w16cex wp14">
   <w:abstractNum w:abstractNumId="0" w15:restartNumberingAfterBreak="0">
     <w:nsid w:val="00F60B0D"/>
     <w:multiLevelType w:val="multilevel"/>
@@ -32174,6 +37192,95 @@
     </w:lvl>
   </w:abstractNum>
   <w:abstractNum w:abstractNumId="69" w15:restartNumberingAfterBreak="0">
+    <w:nsid w:val="6C652590"/>
+    <w:multiLevelType w:val="hybridMultilevel"/>
+    <w:tmpl w:val="43C2C914"/>
+    <w:lvl w:ilvl="0" w:tplc="0409000F">
+      <w:start w:val="1"/>
+      <w:numFmt w:val="decimal"/>
+      <w:lvlText w:val="%1."/>
+      <w:lvlJc w:val="left"/>
+      <w:pPr>
+        <w:ind w:left="720" w:hanging="360"/>
+      </w:pPr>
+      <w:rPr>
+        <w:rFonts w:hint="default"/>
+      </w:rPr>
+    </w:lvl>
+    <w:lvl w:ilvl="1" w:tplc="04090019" w:tentative="1">
+      <w:start w:val="1"/>
+      <w:numFmt w:val="lowerLetter"/>
+      <w:lvlText w:val="%2."/>
+      <w:lvlJc w:val="left"/>
+      <w:pPr>
+        <w:ind w:left="1440" w:hanging="360"/>
+      </w:pPr>
+    </w:lvl>
+    <w:lvl w:ilvl="2" w:tplc="0409001B" w:tentative="1">
+      <w:start w:val="1"/>
+      <w:numFmt w:val="lowerRoman"/>
+      <w:lvlText w:val="%3."/>
+      <w:lvlJc w:val="right"/>
+      <w:pPr>
+        <w:ind w:left="2160" w:hanging="180"/>
+      </w:pPr>
+    </w:lvl>
+    <w:lvl w:ilvl="3" w:tplc="0409000F" w:tentative="1">
+      <w:start w:val="1"/>
+      <w:numFmt w:val="decimal"/>
+      <w:lvlText w:val="%4."/>
+      <w:lvlJc w:val="left"/>
+      <w:pPr>
+        <w:ind w:left="2880" w:hanging="360"/>
+      </w:pPr>
+    </w:lvl>
+    <w:lvl w:ilvl="4" w:tplc="04090019" w:tentative="1">
+      <w:start w:val="1"/>
+      <w:numFmt w:val="lowerLetter"/>
+      <w:lvlText w:val="%5."/>
+      <w:lvlJc w:val="left"/>
+      <w:pPr>
+        <w:ind w:left="3600" w:hanging="360"/>
+      </w:pPr>
+    </w:lvl>
+    <w:lvl w:ilvl="5" w:tplc="0409001B" w:tentative="1">
+      <w:start w:val="1"/>
+      <w:numFmt w:val="lowerRoman"/>
+      <w:lvlText w:val="%6."/>
+      <w:lvlJc w:val="right"/>
+      <w:pPr>
+        <w:ind w:left="4320" w:hanging="180"/>
+      </w:pPr>
+    </w:lvl>
+    <w:lvl w:ilvl="6" w:tplc="0409000F" w:tentative="1">
+      <w:start w:val="1"/>
+      <w:numFmt w:val="decimal"/>
+      <w:lvlText w:val="%7."/>
+      <w:lvlJc w:val="left"/>
+      <w:pPr>
+        <w:ind w:left="5040" w:hanging="360"/>
+      </w:pPr>
+    </w:lvl>
+    <w:lvl w:ilvl="7" w:tplc="04090019" w:tentative="1">
+      <w:start w:val="1"/>
+      <w:numFmt w:val="lowerLetter"/>
+      <w:lvlText w:val="%8."/>
+      <w:lvlJc w:val="left"/>
+      <w:pPr>
+        <w:ind w:left="5760" w:hanging="360"/>
+      </w:pPr>
+    </w:lvl>
+    <w:lvl w:ilvl="8" w:tplc="0409001B" w:tentative="1">
+      <w:start w:val="1"/>
+      <w:numFmt w:val="lowerRoman"/>
+      <w:lvlText w:val="%9."/>
+      <w:lvlJc w:val="right"/>
+      <w:pPr>
+        <w:ind w:left="6480" w:hanging="180"/>
+      </w:pPr>
+    </w:lvl>
+  </w:abstractNum>
+  <w:abstractNum w:abstractNumId="70" w15:restartNumberingAfterBreak="0">
     <w:nsid w:val="6EC676AC"/>
     <w:multiLevelType w:val="hybridMultilevel"/>
     <w:tmpl w:val="7A28B73C"/>
@@ -32262,7 +37369,7 @@
       </w:pPr>
     </w:lvl>
   </w:abstractNum>
-  <w:abstractNum w:abstractNumId="70" w15:restartNumberingAfterBreak="0">
+  <w:abstractNum w:abstractNumId="71" w15:restartNumberingAfterBreak="0">
     <w:nsid w:val="6ECA7A18"/>
     <w:multiLevelType w:val="hybridMultilevel"/>
     <w:tmpl w:val="942E4CF0"/>
@@ -32351,7 +37458,7 @@
       </w:pPr>
     </w:lvl>
   </w:abstractNum>
-  <w:abstractNum w:abstractNumId="71" w15:restartNumberingAfterBreak="0">
+  <w:abstractNum w:abstractNumId="72" w15:restartNumberingAfterBreak="0">
     <w:nsid w:val="6F1A1101"/>
     <w:multiLevelType w:val="hybridMultilevel"/>
     <w:tmpl w:val="0B5E7E96"/>
@@ -32437,7 +37544,7 @@
       </w:pPr>
     </w:lvl>
   </w:abstractNum>
-  <w:abstractNum w:abstractNumId="72" w15:restartNumberingAfterBreak="0">
+  <w:abstractNum w:abstractNumId="73" w15:restartNumberingAfterBreak="0">
     <w:nsid w:val="707C162D"/>
     <w:multiLevelType w:val="hybridMultilevel"/>
     <w:tmpl w:val="DF6AA6DC"/>
@@ -32550,7 +37657,7 @@
       </w:rPr>
     </w:lvl>
   </w:abstractNum>
-  <w:abstractNum w:abstractNumId="73" w15:restartNumberingAfterBreak="0">
+  <w:abstractNum w:abstractNumId="74" w15:restartNumberingAfterBreak="0">
     <w:nsid w:val="70C22237"/>
     <w:multiLevelType w:val="hybridMultilevel"/>
     <w:tmpl w:val="81123712"/>
@@ -32636,7 +37743,7 @@
       </w:pPr>
     </w:lvl>
   </w:abstractNum>
-  <w:abstractNum w:abstractNumId="74" w15:restartNumberingAfterBreak="0">
+  <w:abstractNum w:abstractNumId="75" w15:restartNumberingAfterBreak="0">
     <w:nsid w:val="713B384E"/>
     <w:multiLevelType w:val="hybridMultilevel"/>
     <w:tmpl w:val="9EA47752"/>
@@ -32725,7 +37832,7 @@
       </w:pPr>
     </w:lvl>
   </w:abstractNum>
-  <w:abstractNum w:abstractNumId="75" w15:restartNumberingAfterBreak="0">
+  <w:abstractNum w:abstractNumId="76" w15:restartNumberingAfterBreak="0">
     <w:nsid w:val="722008F1"/>
     <w:multiLevelType w:val="hybridMultilevel"/>
     <w:tmpl w:val="6ECABC62"/>
@@ -32814,7 +37921,7 @@
       </w:pPr>
     </w:lvl>
   </w:abstractNum>
-  <w:abstractNum w:abstractNumId="76" w15:restartNumberingAfterBreak="0">
+  <w:abstractNum w:abstractNumId="77" w15:restartNumberingAfterBreak="0">
     <w:nsid w:val="73A54C70"/>
     <w:multiLevelType w:val="hybridMultilevel"/>
     <w:tmpl w:val="4D6EDE8C"/>
@@ -32903,7 +38010,7 @@
       </w:pPr>
     </w:lvl>
   </w:abstractNum>
-  <w:abstractNum w:abstractNumId="77" w15:restartNumberingAfterBreak="0">
+  <w:abstractNum w:abstractNumId="78" w15:restartNumberingAfterBreak="0">
     <w:nsid w:val="74EE1CED"/>
     <w:multiLevelType w:val="multilevel"/>
     <w:tmpl w:val="C0645B34"/>
@@ -33016,7 +38123,7 @@
       </w:rPr>
     </w:lvl>
   </w:abstractNum>
-  <w:abstractNum w:abstractNumId="78" w15:restartNumberingAfterBreak="0">
+  <w:abstractNum w:abstractNumId="79" w15:restartNumberingAfterBreak="0">
     <w:nsid w:val="75575D8E"/>
     <w:multiLevelType w:val="hybridMultilevel"/>
     <w:tmpl w:val="19402212"/>
@@ -33105,7 +38212,7 @@
       </w:pPr>
     </w:lvl>
   </w:abstractNum>
-  <w:abstractNum w:abstractNumId="79" w15:restartNumberingAfterBreak="0">
+  <w:abstractNum w:abstractNumId="80" w15:restartNumberingAfterBreak="0">
     <w:nsid w:val="76B3032A"/>
     <w:multiLevelType w:val="multilevel"/>
     <w:tmpl w:val="2AFA0EAE"/>
@@ -33218,7 +38325,7 @@
       </w:rPr>
     </w:lvl>
   </w:abstractNum>
-  <w:abstractNum w:abstractNumId="80" w15:restartNumberingAfterBreak="0">
+  <w:abstractNum w:abstractNumId="81" w15:restartNumberingAfterBreak="0">
     <w:nsid w:val="7761213C"/>
     <w:multiLevelType w:val="hybridMultilevel"/>
     <w:tmpl w:val="532632EC"/>
@@ -33307,7 +38414,7 @@
       </w:pPr>
     </w:lvl>
   </w:abstractNum>
-  <w:abstractNum w:abstractNumId="81" w15:restartNumberingAfterBreak="0">
+  <w:abstractNum w:abstractNumId="82" w15:restartNumberingAfterBreak="0">
     <w:nsid w:val="78094E53"/>
     <w:multiLevelType w:val="multilevel"/>
     <w:tmpl w:val="13DE8910"/>
@@ -33420,7 +38527,7 @@
       </w:rPr>
     </w:lvl>
   </w:abstractNum>
-  <w:abstractNum w:abstractNumId="82" w15:restartNumberingAfterBreak="0">
+  <w:abstractNum w:abstractNumId="83" w15:restartNumberingAfterBreak="0">
     <w:nsid w:val="78441A48"/>
     <w:multiLevelType w:val="hybridMultilevel"/>
     <w:tmpl w:val="44A4DC58"/>
@@ -33509,7 +38616,7 @@
       </w:pPr>
     </w:lvl>
   </w:abstractNum>
-  <w:abstractNum w:abstractNumId="83" w15:restartNumberingAfterBreak="0">
+  <w:abstractNum w:abstractNumId="84" w15:restartNumberingAfterBreak="0">
     <w:nsid w:val="78897EC4"/>
     <w:multiLevelType w:val="multilevel"/>
     <w:tmpl w:val="F67ED57E"/>
@@ -33622,7 +38729,7 @@
       </w:rPr>
     </w:lvl>
   </w:abstractNum>
-  <w:abstractNum w:abstractNumId="84" w15:restartNumberingAfterBreak="0">
+  <w:abstractNum w:abstractNumId="85" w15:restartNumberingAfterBreak="0">
     <w:nsid w:val="78E1299E"/>
     <w:multiLevelType w:val="hybridMultilevel"/>
     <w:tmpl w:val="F882536A"/>
@@ -33711,7 +38818,7 @@
       </w:pPr>
     </w:lvl>
   </w:abstractNum>
-  <w:abstractNum w:abstractNumId="85" w15:restartNumberingAfterBreak="0">
+  <w:abstractNum w:abstractNumId="86" w15:restartNumberingAfterBreak="0">
     <w:nsid w:val="7ABD09E4"/>
     <w:multiLevelType w:val="hybridMultilevel"/>
     <w:tmpl w:val="7382B94A"/>
@@ -33824,7 +38931,7 @@
       </w:rPr>
     </w:lvl>
   </w:abstractNum>
-  <w:abstractNum w:abstractNumId="86" w15:restartNumberingAfterBreak="0">
+  <w:abstractNum w:abstractNumId="87" w15:restartNumberingAfterBreak="0">
     <w:nsid w:val="7B123EFF"/>
     <w:multiLevelType w:val="multilevel"/>
     <w:tmpl w:val="D9A6377E"/>
@@ -33937,7 +39044,7 @@
       </w:rPr>
     </w:lvl>
   </w:abstractNum>
-  <w:abstractNum w:abstractNumId="87" w15:restartNumberingAfterBreak="0">
+  <w:abstractNum w:abstractNumId="88" w15:restartNumberingAfterBreak="0">
     <w:nsid w:val="7B4B4415"/>
     <w:multiLevelType w:val="hybridMultilevel"/>
     <w:tmpl w:val="7A28B73C"/>
@@ -34026,7 +39133,7 @@
       </w:pPr>
     </w:lvl>
   </w:abstractNum>
-  <w:abstractNum w:abstractNumId="88" w15:restartNumberingAfterBreak="0">
+  <w:abstractNum w:abstractNumId="89" w15:restartNumberingAfterBreak="0">
     <w:nsid w:val="7D4A5265"/>
     <w:multiLevelType w:val="hybridMultilevel"/>
     <w:tmpl w:val="96D28C4C"/>
@@ -34115,7 +39222,7 @@
       </w:pPr>
     </w:lvl>
   </w:abstractNum>
-  <w:abstractNum w:abstractNumId="89" w15:restartNumberingAfterBreak="0">
+  <w:abstractNum w:abstractNumId="90" w15:restartNumberingAfterBreak="0">
     <w:nsid w:val="7D6E3511"/>
     <w:multiLevelType w:val="multilevel"/>
     <w:tmpl w:val="0BD2CEB8"/>
@@ -34228,7 +39335,7 @@
       </w:rPr>
     </w:lvl>
   </w:abstractNum>
-  <w:abstractNum w:abstractNumId="90" w15:restartNumberingAfterBreak="0">
+  <w:abstractNum w:abstractNumId="91" w15:restartNumberingAfterBreak="0">
     <w:nsid w:val="7E2D4861"/>
     <w:multiLevelType w:val="multilevel"/>
     <w:tmpl w:val="E4AACF64"/>
@@ -34341,7 +39448,7 @@
       </w:rPr>
     </w:lvl>
   </w:abstractNum>
-  <w:abstractNum w:abstractNumId="91" w15:restartNumberingAfterBreak="0">
+  <w:abstractNum w:abstractNumId="92" w15:restartNumberingAfterBreak="0">
     <w:nsid w:val="7F1516F0"/>
     <w:multiLevelType w:val="hybridMultilevel"/>
     <w:tmpl w:val="8CB0D134"/>
@@ -34437,13 +39544,13 @@
     <w:abstractNumId w:val="41"/>
   </w:num>
   <w:num w:numId="3">
-    <w:abstractNumId w:val="72"/>
+    <w:abstractNumId w:val="73"/>
   </w:num>
   <w:num w:numId="4">
-    <w:abstractNumId w:val="73"/>
+    <w:abstractNumId w:val="74"/>
   </w:num>
   <w:num w:numId="5">
-    <w:abstractNumId w:val="71"/>
+    <w:abstractNumId w:val="72"/>
   </w:num>
   <w:num w:numId="6">
     <w:abstractNumId w:val="13"/>
@@ -34455,19 +39562,19 @@
     <w:abstractNumId w:val="18"/>
   </w:num>
   <w:num w:numId="9">
-    <w:abstractNumId w:val="84"/>
+    <w:abstractNumId w:val="85"/>
   </w:num>
   <w:num w:numId="10">
-    <w:abstractNumId w:val="78"/>
+    <w:abstractNumId w:val="79"/>
   </w:num>
   <w:num w:numId="11">
     <w:abstractNumId w:val="10"/>
   </w:num>
   <w:num w:numId="12">
-    <w:abstractNumId w:val="91"/>
+    <w:abstractNumId w:val="92"/>
   </w:num>
   <w:num w:numId="13">
-    <w:abstractNumId w:val="76"/>
+    <w:abstractNumId w:val="77"/>
   </w:num>
   <w:num w:numId="14">
     <w:abstractNumId w:val="51"/>
@@ -34476,13 +39583,13 @@
     <w:abstractNumId w:val="33"/>
   </w:num>
   <w:num w:numId="16">
-    <w:abstractNumId w:val="85"/>
+    <w:abstractNumId w:val="86"/>
   </w:num>
   <w:num w:numId="17">
     <w:abstractNumId w:val="5"/>
   </w:num>
   <w:num w:numId="18">
-    <w:abstractNumId w:val="80"/>
+    <w:abstractNumId w:val="81"/>
   </w:num>
   <w:num w:numId="19">
     <w:abstractNumId w:val="31"/>
@@ -34491,7 +39598,7 @@
     <w:abstractNumId w:val="14"/>
   </w:num>
   <w:num w:numId="21">
-    <w:abstractNumId w:val="74"/>
+    <w:abstractNumId w:val="75"/>
   </w:num>
   <w:num w:numId="22">
     <w:abstractNumId w:val="28"/>
@@ -34506,13 +39613,13 @@
     <w:abstractNumId w:val="4"/>
   </w:num>
   <w:num w:numId="26">
-    <w:abstractNumId w:val="88"/>
+    <w:abstractNumId w:val="89"/>
   </w:num>
   <w:num w:numId="27">
     <w:abstractNumId w:val="58"/>
   </w:num>
   <w:num w:numId="28">
-    <w:abstractNumId w:val="82"/>
+    <w:abstractNumId w:val="83"/>
   </w:num>
   <w:num w:numId="29">
     <w:abstractNumId w:val="46"/>
@@ -34521,19 +39628,19 @@
     <w:abstractNumId w:val="8"/>
   </w:num>
   <w:num w:numId="31">
-    <w:abstractNumId w:val="87"/>
+    <w:abstractNumId w:val="88"/>
   </w:num>
   <w:num w:numId="32">
-    <w:abstractNumId w:val="69"/>
+    <w:abstractNumId w:val="70"/>
   </w:num>
   <w:num w:numId="33">
-    <w:abstractNumId w:val="75"/>
+    <w:abstractNumId w:val="76"/>
   </w:num>
   <w:num w:numId="34">
     <w:abstractNumId w:val="38"/>
   </w:num>
   <w:num w:numId="35">
-    <w:abstractNumId w:val="70"/>
+    <w:abstractNumId w:val="71"/>
   </w:num>
   <w:num w:numId="36">
     <w:abstractNumId w:val="2"/>
@@ -34554,13 +39661,13 @@
     <w:abstractNumId w:val="23"/>
   </w:num>
   <w:num w:numId="42">
-    <w:abstractNumId w:val="90"/>
+    <w:abstractNumId w:val="91"/>
   </w:num>
   <w:num w:numId="43">
     <w:abstractNumId w:val="39"/>
   </w:num>
   <w:num w:numId="44">
-    <w:abstractNumId w:val="89"/>
+    <w:abstractNumId w:val="90"/>
   </w:num>
   <w:num w:numId="45">
     <w:abstractNumId w:val="9"/>
@@ -34575,7 +39682,7 @@
     <w:abstractNumId w:val="29"/>
   </w:num>
   <w:num w:numId="49">
-    <w:abstractNumId w:val="79"/>
+    <w:abstractNumId w:val="80"/>
   </w:num>
   <w:num w:numId="50">
     <w:abstractNumId w:val="47"/>
@@ -34584,7 +39691,7 @@
     <w:abstractNumId w:val="24"/>
   </w:num>
   <w:num w:numId="52">
-    <w:abstractNumId w:val="77"/>
+    <w:abstractNumId w:val="78"/>
   </w:num>
   <w:num w:numId="53">
     <w:abstractNumId w:val="35"/>
@@ -34608,13 +39715,13 @@
     <w:abstractNumId w:val="54"/>
   </w:num>
   <w:num w:numId="60">
-    <w:abstractNumId w:val="83"/>
+    <w:abstractNumId w:val="84"/>
   </w:num>
   <w:num w:numId="61">
     <w:abstractNumId w:val="68"/>
   </w:num>
   <w:num w:numId="62">
-    <w:abstractNumId w:val="81"/>
+    <w:abstractNumId w:val="82"/>
   </w:num>
   <w:num w:numId="63">
     <w:abstractNumId w:val="45"/>
@@ -34632,7 +39739,7 @@
     <w:abstractNumId w:val="60"/>
   </w:num>
   <w:num w:numId="68">
-    <w:abstractNumId w:val="86"/>
+    <w:abstractNumId w:val="87"/>
   </w:num>
   <w:num w:numId="69">
     <w:abstractNumId w:val="16"/>
@@ -34706,12 +39813,15 @@
   <w:num w:numId="92">
     <w:abstractNumId w:val="37"/>
   </w:num>
+  <w:num w:numId="93">
+    <w:abstractNumId w:val="69"/>
+  </w:num>
   <w:numIdMacAtCleanup w:val="92"/>
 </w:numbering>
 </file>
 
 <file path=word/styles.xml><?xml version="1.0" encoding="utf-8"?>
-<w:styles xmlns:mc="http://schemas.openxmlformats.org/markup-compatibility/2006" xmlns:r="http://schemas.openxmlformats.org/officeDocument/2006/relationships" xmlns:w="http://schemas.openxmlformats.org/wordprocessingml/2006/main" xmlns:w14="http://schemas.microsoft.com/office/word/2010/wordml" xmlns:w15="http://schemas.microsoft.com/office/word/2012/wordml" xmlns:w16se="http://schemas.microsoft.com/office/word/2015/wordml/symex" mc:Ignorable="w14 w15 w16se">
+<w:styles xmlns:mc="http://schemas.openxmlformats.org/markup-compatibility/2006" xmlns:r="http://schemas.openxmlformats.org/officeDocument/2006/relationships" xmlns:w="http://schemas.openxmlformats.org/wordprocessingml/2006/main" xmlns:w14="http://schemas.microsoft.com/office/word/2010/wordml" xmlns:w15="http://schemas.microsoft.com/office/word/2012/wordml" xmlns:w16cex="http://schemas.microsoft.com/office/word/2018/wordml/cex" xmlns:w16cid="http://schemas.microsoft.com/office/word/2016/wordml/cid" xmlns:w16="http://schemas.microsoft.com/office/word/2018/wordml" xmlns:w16se="http://schemas.microsoft.com/office/word/2015/wordml/symex" mc:Ignorable="w14 w15 w16se w16cid w16 w16cex">
   <w:docDefaults>
     <w:rPrDefault>
       <w:rPr>
@@ -34727,7 +39837,7 @@
       </w:pPr>
     </w:pPrDefault>
   </w:docDefaults>
-  <w:latentStyles w:defLockedState="0" w:defUIPriority="99" w:defSemiHidden="0" w:defUnhideWhenUsed="0" w:defQFormat="0" w:count="371">
+  <w:latentStyles w:defLockedState="0" w:defUIPriority="99" w:defSemiHidden="0" w:defUnhideWhenUsed="0" w:defQFormat="0" w:count="376">
     <w:lsdException w:name="Normal" w:uiPriority="0" w:qFormat="1"/>
     <w:lsdException w:name="heading 1" w:uiPriority="9" w:qFormat="1"/>
     <w:lsdException w:name="heading 2" w:semiHidden="1" w:uiPriority="9" w:unhideWhenUsed="1" w:qFormat="1"/>
@@ -34833,7 +39943,6 @@
     <w:lsdException w:name="HTML Sample" w:semiHidden="1" w:unhideWhenUsed="1"/>
     <w:lsdException w:name="HTML Typewriter" w:semiHidden="1" w:unhideWhenUsed="1"/>
     <w:lsdException w:name="HTML Variable" w:semiHidden="1" w:unhideWhenUsed="1"/>
-    <w:lsdException w:name="Normal Table" w:semiHidden="1" w:unhideWhenUsed="1"/>
     <w:lsdException w:name="annotation subject" w:semiHidden="1" w:unhideWhenUsed="1"/>
     <w:lsdException w:name="No List" w:semiHidden="1" w:unhideWhenUsed="1"/>
     <w:lsdException w:name="Outline List 1" w:semiHidden="1" w:unhideWhenUsed="1"/>
@@ -34876,11 +39985,8 @@
     <w:lsdException w:name="Table Contemporary" w:semiHidden="1" w:unhideWhenUsed="1"/>
     <w:lsdException w:name="Table Elegant" w:semiHidden="1" w:unhideWhenUsed="1"/>
     <w:lsdException w:name="Table Professional" w:semiHidden="1" w:unhideWhenUsed="1"/>
-    <w:lsdException w:name="Table Subtle 1" w:semiHidden="1" w:unhideWhenUsed="1"/>
     <w:lsdException w:name="Table Subtle 2" w:semiHidden="1" w:unhideWhenUsed="1"/>
     <w:lsdException w:name="Table Web 1" w:semiHidden="1" w:unhideWhenUsed="1"/>
-    <w:lsdException w:name="Table Web 2" w:semiHidden="1" w:unhideWhenUsed="1"/>
-    <w:lsdException w:name="Table Web 3" w:semiHidden="1" w:unhideWhenUsed="1"/>
     <w:lsdException w:name="Balloon Text" w:semiHidden="1" w:unhideWhenUsed="1"/>
     <w:lsdException w:name="Table Grid" w:uiPriority="39"/>
     <w:lsdException w:name="Table Theme" w:semiHidden="1" w:unhideWhenUsed="1"/>
@@ -35099,6 +40205,11 @@
     <w:lsdException w:name="List Table 5 Dark Accent 6" w:uiPriority="50"/>
     <w:lsdException w:name="List Table 6 Colorful Accent 6" w:uiPriority="51"/>
     <w:lsdException w:name="List Table 7 Colorful Accent 6" w:uiPriority="52"/>
+    <w:lsdException w:name="Mention" w:semiHidden="1" w:unhideWhenUsed="1"/>
+    <w:lsdException w:name="Smart Hyperlink" w:semiHidden="1" w:unhideWhenUsed="1"/>
+    <w:lsdException w:name="Hashtag" w:semiHidden="1" w:unhideWhenUsed="1"/>
+    <w:lsdException w:name="Unresolved Mention" w:semiHidden="1" w:unhideWhenUsed="1"/>
+    <w:lsdException w:name="Smart Link" w:semiHidden="1" w:unhideWhenUsed="1"/>
   </w:latentStyles>
   <w:style w:type="paragraph" w:default="1" w:styleId="a">
     <w:name w:val="Normal"/>
@@ -35106,6 +40217,49 @@
     <w:pPr>
       <w:bidi/>
     </w:pPr>
+  </w:style>
+  <w:style w:type="paragraph" w:styleId="1">
+    <w:name w:val="heading 1"/>
+    <w:basedOn w:val="a"/>
+    <w:next w:val="a"/>
+    <w:link w:val="10"/>
+    <w:uiPriority w:val="9"/>
+    <w:qFormat/>
+    <w:rsid w:val="00344AE9"/>
+    <w:pPr>
+      <w:keepNext/>
+      <w:keepLines/>
+      <w:spacing w:before="240" w:after="0"/>
+      <w:outlineLvl w:val="0"/>
+    </w:pPr>
+    <w:rPr>
+      <w:rFonts w:asciiTheme="majorHAnsi" w:eastAsiaTheme="majorEastAsia" w:hAnsiTheme="majorHAnsi" w:cstheme="majorBidi"/>
+      <w:color w:val="2E74B5" w:themeColor="accent1" w:themeShade="BF"/>
+      <w:sz w:val="32"/>
+      <w:szCs w:val="32"/>
+    </w:rPr>
+  </w:style>
+  <w:style w:type="paragraph" w:styleId="2">
+    <w:name w:val="heading 2"/>
+    <w:basedOn w:val="a"/>
+    <w:next w:val="a"/>
+    <w:link w:val="20"/>
+    <w:uiPriority w:val="9"/>
+    <w:unhideWhenUsed/>
+    <w:qFormat/>
+    <w:rsid w:val="00E82E31"/>
+    <w:pPr>
+      <w:keepNext/>
+      <w:keepLines/>
+      <w:spacing w:before="40" w:after="0"/>
+      <w:outlineLvl w:val="1"/>
+    </w:pPr>
+    <w:rPr>
+      <w:rFonts w:asciiTheme="majorHAnsi" w:eastAsiaTheme="majorEastAsia" w:hAnsiTheme="majorHAnsi" w:cstheme="majorBidi"/>
+      <w:color w:val="2E74B5" w:themeColor="accent1" w:themeShade="BF"/>
+      <w:sz w:val="26"/>
+      <w:szCs w:val="26"/>
+    </w:rPr>
   </w:style>
   <w:style w:type="character" w:default="1" w:styleId="a0">
     <w:name w:val="Default Paragraph Font"/>
@@ -35763,6 +40917,175 @@
     <w:link w:val="a7"/>
     <w:uiPriority w:val="99"/>
     <w:rsid w:val="006C1ADE"/>
+  </w:style>
+  <w:style w:type="character" w:customStyle="1" w:styleId="10">
+    <w:name w:val="כותרת 1 תו"/>
+    <w:basedOn w:val="a0"/>
+    <w:link w:val="1"/>
+    <w:uiPriority w:val="9"/>
+    <w:rsid w:val="00344AE9"/>
+    <w:rPr>
+      <w:rFonts w:asciiTheme="majorHAnsi" w:eastAsiaTheme="majorEastAsia" w:hAnsiTheme="majorHAnsi" w:cstheme="majorBidi"/>
+      <w:color w:val="2E74B5" w:themeColor="accent1" w:themeShade="BF"/>
+      <w:sz w:val="32"/>
+      <w:szCs w:val="32"/>
+    </w:rPr>
+  </w:style>
+  <w:style w:type="paragraph" w:styleId="a9">
+    <w:name w:val="TOC Heading"/>
+    <w:basedOn w:val="1"/>
+    <w:next w:val="a"/>
+    <w:uiPriority w:val="39"/>
+    <w:unhideWhenUsed/>
+    <w:qFormat/>
+    <w:rsid w:val="00344AE9"/>
+    <w:pPr>
+      <w:outlineLvl w:val="9"/>
+    </w:pPr>
+    <w:rPr>
+      <w:rtl/>
+      <w:cs/>
+    </w:rPr>
+  </w:style>
+  <w:style w:type="character" w:styleId="aa">
+    <w:name w:val="Book Title"/>
+    <w:basedOn w:val="a0"/>
+    <w:uiPriority w:val="33"/>
+    <w:qFormat/>
+    <w:rsid w:val="00E82E31"/>
+    <w:rPr>
+      <w:b/>
+      <w:bCs/>
+      <w:i/>
+      <w:iCs/>
+      <w:spacing w:val="5"/>
+    </w:rPr>
+  </w:style>
+  <w:style w:type="character" w:styleId="ab">
+    <w:name w:val="Intense Reference"/>
+    <w:basedOn w:val="a0"/>
+    <w:uiPriority w:val="32"/>
+    <w:qFormat/>
+    <w:rsid w:val="00E82E31"/>
+    <w:rPr>
+      <w:b/>
+      <w:bCs/>
+      <w:smallCaps/>
+      <w:color w:val="5B9BD5" w:themeColor="accent1"/>
+      <w:spacing w:val="5"/>
+    </w:rPr>
+  </w:style>
+  <w:style w:type="character" w:styleId="ac">
+    <w:name w:val="Subtle Reference"/>
+    <w:basedOn w:val="a0"/>
+    <w:uiPriority w:val="31"/>
+    <w:qFormat/>
+    <w:rsid w:val="00E82E31"/>
+    <w:rPr>
+      <w:smallCaps/>
+      <w:color w:val="5A5A5A" w:themeColor="text1" w:themeTint="A5"/>
+    </w:rPr>
+  </w:style>
+  <w:style w:type="character" w:customStyle="1" w:styleId="20">
+    <w:name w:val="כותרת 2 תו"/>
+    <w:basedOn w:val="a0"/>
+    <w:link w:val="2"/>
+    <w:uiPriority w:val="9"/>
+    <w:rsid w:val="00E82E31"/>
+    <w:rPr>
+      <w:rFonts w:asciiTheme="majorHAnsi" w:eastAsiaTheme="majorEastAsia" w:hAnsiTheme="majorHAnsi" w:cstheme="majorBidi"/>
+      <w:color w:val="2E74B5" w:themeColor="accent1" w:themeShade="BF"/>
+      <w:sz w:val="26"/>
+      <w:szCs w:val="26"/>
+    </w:rPr>
+  </w:style>
+  <w:style w:type="paragraph" w:styleId="TOC1">
+    <w:name w:val="toc 1"/>
+    <w:basedOn w:val="a"/>
+    <w:next w:val="a"/>
+    <w:autoRedefine/>
+    <w:uiPriority w:val="39"/>
+    <w:unhideWhenUsed/>
+    <w:rsid w:val="00E82E31"/>
+    <w:pPr>
+      <w:spacing w:after="100"/>
+    </w:pPr>
+  </w:style>
+  <w:style w:type="character" w:styleId="Hyperlink">
+    <w:name w:val="Hyperlink"/>
+    <w:basedOn w:val="a0"/>
+    <w:uiPriority w:val="99"/>
+    <w:unhideWhenUsed/>
+    <w:rsid w:val="00E82E31"/>
+    <w:rPr>
+      <w:color w:val="0563C1" w:themeColor="hyperlink"/>
+      <w:u w:val="single"/>
+    </w:rPr>
+  </w:style>
+  <w:style w:type="character" w:styleId="ad">
+    <w:name w:val="Intense Emphasis"/>
+    <w:basedOn w:val="a0"/>
+    <w:uiPriority w:val="21"/>
+    <w:qFormat/>
+    <w:rsid w:val="00C10A98"/>
+    <w:rPr>
+      <w:i/>
+      <w:iCs/>
+      <w:color w:val="5B9BD5" w:themeColor="accent1"/>
+    </w:rPr>
+  </w:style>
+  <w:style w:type="character" w:styleId="ae">
+    <w:name w:val="Strong"/>
+    <w:basedOn w:val="a0"/>
+    <w:uiPriority w:val="22"/>
+    <w:qFormat/>
+    <w:rsid w:val="00C10A98"/>
+    <w:rPr>
+      <w:b/>
+      <w:bCs/>
+    </w:rPr>
+  </w:style>
+  <w:style w:type="paragraph" w:styleId="af">
+    <w:name w:val="Quote"/>
+    <w:basedOn w:val="a"/>
+    <w:next w:val="a"/>
+    <w:link w:val="af0"/>
+    <w:uiPriority w:val="29"/>
+    <w:qFormat/>
+    <w:rsid w:val="00C10A98"/>
+    <w:pPr>
+      <w:spacing w:before="200"/>
+      <w:ind w:left="864" w:right="864"/>
+      <w:jc w:val="center"/>
+    </w:pPr>
+    <w:rPr>
+      <w:i/>
+      <w:iCs/>
+      <w:color w:val="404040" w:themeColor="text1" w:themeTint="BF"/>
+    </w:rPr>
+  </w:style>
+  <w:style w:type="character" w:customStyle="1" w:styleId="af0">
+    <w:name w:val="ציטוט תו"/>
+    <w:basedOn w:val="a0"/>
+    <w:link w:val="af"/>
+    <w:uiPriority w:val="29"/>
+    <w:rsid w:val="00C10A98"/>
+    <w:rPr>
+      <w:i/>
+      <w:iCs/>
+      <w:color w:val="404040" w:themeColor="text1" w:themeTint="BF"/>
+    </w:rPr>
+  </w:style>
+  <w:style w:type="character" w:styleId="af1">
+    <w:name w:val="Emphasis"/>
+    <w:basedOn w:val="a0"/>
+    <w:uiPriority w:val="20"/>
+    <w:qFormat/>
+    <w:rsid w:val="00C10A98"/>
+    <w:rPr>
+      <w:i/>
+      <w:iCs/>
+    </w:rPr>
   </w:style>
 </w:styles>
 </file>
@@ -36026,4 +41349,16 @@
     </a:ext>
   </a:extLst>
 </a:theme>
+</file>
+
+<file path=customXml/item1.xml><?xml version="1.0" encoding="utf-8"?>
+<b:Sources xmlns:b="http://schemas.openxmlformats.org/officeDocument/2006/bibliography" xmlns="http://schemas.openxmlformats.org/officeDocument/2006/bibliography" SelectedStyle="\APASixthEditionOfficeOnline.xsl" StyleName="APA" Version="6"/>
+</file>
+
+<file path=customXml/itemProps1.xml><?xml version="1.0" encoding="utf-8"?>
+<ds:datastoreItem xmlns:ds="http://schemas.openxmlformats.org/officeDocument/2006/customXml" ds:itemID="{D025FA16-06BD-48E6-8BF6-0933E148EFA7}">
+  <ds:schemaRefs>
+    <ds:schemaRef ds:uri="http://schemas.openxmlformats.org/officeDocument/2006/bibliography"/>
+  </ds:schemaRefs>
+</ds:datastoreItem>
 </file>